--- a/08-DictionariesStacksAndQueues/08-DictionariesStacksAndQueues.docx
+++ b/08-DictionariesStacksAndQueues/08-DictionariesStacksAndQueues.docx
@@ -1,6 +1,6 @@
 
 <file path=word/document.xml><?xml version="1.0" encoding="utf-8"?>
-<w:document xmlns:wpc="http://schemas.microsoft.com/office/word/2010/wordprocessingCanvas" xmlns:cx="http://schemas.microsoft.com/office/drawing/2014/chartex" xmlns:cx1="http://schemas.microsoft.com/office/drawing/2015/9/8/chartex" xmlns:cx2="http://schemas.microsoft.com/office/drawing/2015/10/21/chartex" xmlns:cx3="http://schemas.microsoft.com/office/drawing/2016/5/9/chartex" xmlns:cx4="http://schemas.microsoft.com/office/drawing/2016/5/10/chartex" xmlns:cx5="http://schemas.microsoft.com/office/drawing/2016/5/11/chartex" xmlns:cx6="http://schemas.microsoft.com/office/drawing/2016/5/12/chartex" xmlns:cx7="http://schemas.microsoft.com/office/drawing/2016/5/13/chartex" xmlns:cx8="http://schemas.microsoft.com/office/drawing/2016/5/14/chartex" xmlns:mc="http://schemas.openxmlformats.org/markup-compatibility/2006" xmlns:aink="http://schemas.microsoft.com/office/drawing/2016/ink" xmlns:am3d="http://schemas.microsoft.com/office/drawing/2017/model3d" xmlns:o="urn:schemas-microsoft-com:office:office" xmlns:r="http://schemas.openxmlformats.org/officeDocument/2006/relationships" xmlns:m="http://schemas.openxmlformats.org/officeDocument/2006/math" xmlns:v="urn:schemas-microsoft-com:vml" xmlns:wp14="http://schemas.microsoft.com/office/word/2010/wordprocessingDrawing" xmlns:wp="http://schemas.openxmlformats.org/drawingml/2006/wordprocessingDrawing" xmlns:w10="urn:schemas-microsoft-com:office:word" xmlns:w="http://schemas.openxmlformats.org/wordprocessingml/2006/main" xmlns:w14="http://schemas.microsoft.com/office/word/2010/wordml" xmlns:w15="http://schemas.microsoft.com/office/word/2012/wordml" xmlns:w16cex="http://schemas.microsoft.com/office/word/2018/wordml/cex" xmlns:w16cid="http://schemas.microsoft.com/office/word/2016/wordml/cid" xmlns:w16="http://schemas.microsoft.com/office/word/2018/wordml" xmlns:w16sdtdh="http://schemas.microsoft.com/office/word/2020/wordml/sdtdatahash" xmlns:w16se="http://schemas.microsoft.com/office/word/2015/wordml/symex" xmlns:wpg="http://schemas.microsoft.com/office/word/2010/wordprocessingGroup" xmlns:wpi="http://schemas.microsoft.com/office/word/2010/wordprocessingInk" xmlns:wne="http://schemas.microsoft.com/office/word/2006/wordml" xmlns:wps="http://schemas.microsoft.com/office/word/2010/wordprocessingShape" mc:Ignorable="w14 w15 w16se w16cid w16 w16cex w16sdtdh wp14">
+<w:document xmlns:wpc="http://schemas.microsoft.com/office/word/2010/wordprocessingCanvas" xmlns:cx="http://schemas.microsoft.com/office/drawing/2014/chartex" xmlns:cx1="http://schemas.microsoft.com/office/drawing/2015/9/8/chartex" xmlns:cx2="http://schemas.microsoft.com/office/drawing/2015/10/21/chartex" xmlns:cx3="http://schemas.microsoft.com/office/drawing/2016/5/9/chartex" xmlns:cx4="http://schemas.microsoft.com/office/drawing/2016/5/10/chartex" xmlns:cx5="http://schemas.microsoft.com/office/drawing/2016/5/11/chartex" xmlns:cx6="http://schemas.microsoft.com/office/drawing/2016/5/12/chartex" xmlns:cx7="http://schemas.microsoft.com/office/drawing/2016/5/13/chartex" xmlns:cx8="http://schemas.microsoft.com/office/drawing/2016/5/14/chartex" xmlns:mc="http://schemas.openxmlformats.org/markup-compatibility/2006" xmlns:aink="http://schemas.microsoft.com/office/drawing/2016/ink" xmlns:am3d="http://schemas.microsoft.com/office/drawing/2017/model3d" xmlns:o="urn:schemas-microsoft-com:office:office" xmlns:oel="http://schemas.microsoft.com/office/2019/extlst" xmlns:r="http://schemas.openxmlformats.org/officeDocument/2006/relationships" xmlns:m="http://schemas.openxmlformats.org/officeDocument/2006/math" xmlns:v="urn:schemas-microsoft-com:vml" xmlns:wp14="http://schemas.microsoft.com/office/word/2010/wordprocessingDrawing" xmlns:wp="http://schemas.openxmlformats.org/drawingml/2006/wordprocessingDrawing" xmlns:w10="urn:schemas-microsoft-com:office:word" xmlns:w="http://schemas.openxmlformats.org/wordprocessingml/2006/main" xmlns:w14="http://schemas.microsoft.com/office/word/2010/wordml" xmlns:w15="http://schemas.microsoft.com/office/word/2012/wordml" xmlns:w16cex="http://schemas.microsoft.com/office/word/2018/wordml/cex" xmlns:w16cid="http://schemas.microsoft.com/office/word/2016/wordml/cid" xmlns:w16="http://schemas.microsoft.com/office/word/2018/wordml" xmlns:w16sdtdh="http://schemas.microsoft.com/office/word/2020/wordml/sdtdatahash" xmlns:w16se="http://schemas.microsoft.com/office/word/2015/wordml/symex" xmlns:wpg="http://schemas.microsoft.com/office/word/2010/wordprocessingGroup" xmlns:wpi="http://schemas.microsoft.com/office/word/2010/wordprocessingInk" xmlns:wne="http://schemas.microsoft.com/office/word/2006/wordml" xmlns:wps="http://schemas.microsoft.com/office/word/2010/wordprocessingShape" mc:Ignorable="w14 w15 w16se w16cid w16 w16cex w16sdtdh wp14">
   <w:body>
     <w:p>
       <w:pPr>
@@ -94,9 +94,6 @@
         </w:rPr>
       </w:pPr>
       <w:r>
-        <w:rPr>
-          <w:lang w:val="en-US"/>
-        </w:rPr>
         <w:fldChar w:fldCharType="begin"/>
       </w:r>
       <w:r>
@@ -106,9 +103,6 @@
         <w:instrText xml:space="preserve"> HYPERLINK "https://youtube.com/playlist?list=PLi01XoE8jYohWFPpC17Z-wWhPOSuh8Er-" </w:instrText>
       </w:r>
       <w:r>
-        <w:rPr>
-          <w:lang w:val="en-US"/>
-        </w:rPr>
         <w:fldChar w:fldCharType="separate"/>
       </w:r>
       <w:r>
@@ -143,37 +137,7 @@
         <w:rPr>
           <w:lang w:val="en-US"/>
         </w:rPr>
-        <w:t>A stack is a linear data structure in which data is added to the top of the stack and is retrieved from the top of the stack.</w:t>
-      </w:r>
-      <w:r>
-        <w:rPr>
-          <w:lang w:val="en-US"/>
-        </w:rPr>
-        <w:t xml:space="preserve"> </w:t>
-      </w:r>
-      <w:r>
-        <w:rPr>
-          <w:lang w:val="en-US"/>
-        </w:rPr>
-        <w:t xml:space="preserve">Familiarize yourself </w:t>
-      </w:r>
-      <w:r>
-        <w:rPr>
-          <w:lang w:val="en-US"/>
-        </w:rPr>
-        <w:t xml:space="preserve">in mode detail </w:t>
-      </w:r>
-      <w:r>
-        <w:rPr>
-          <w:lang w:val="en-US"/>
-        </w:rPr>
-        <w:t xml:space="preserve">with </w:t>
-      </w:r>
-      <w:r>
-        <w:rPr>
-          <w:lang w:val="en-US"/>
-        </w:rPr>
-        <w:t>this data structure. Explain the concept of LIFO.</w:t>
+        <w:t>A stack is a linear data structure in which data is added to the top of the stack and is retrieved from the top of the stack. Familiarize yourself in mode detail with this data structure. Explain the concept of LIFO.</w:t>
       </w:r>
     </w:p>
     <w:p>
@@ -187,19 +151,7 @@
         <w:rPr>
           <w:lang w:val="en-US"/>
         </w:rPr>
-        <w:t xml:space="preserve">A queue is a linear data structure in which new data is added to the end of the queue, and data is retrieved from the beginning of the queue for further processing. Familiarize yourself in mode detail with this data structure. Explain the concept of </w:t>
-      </w:r>
-      <w:r>
-        <w:rPr>
-          <w:lang w:val="en-US"/>
-        </w:rPr>
-        <w:t>F</w:t>
-      </w:r>
-      <w:r>
-        <w:rPr>
-          <w:lang w:val="en-US"/>
-        </w:rPr>
-        <w:t>IFO.</w:t>
+        <w:t>A queue is a linear data structure in which new data is added to the end of the queue, and data is retrieved from the beginning of the queue for further processing. Familiarize yourself in mode detail with this data structure. Explain the concept of FIFO.</w:t>
       </w:r>
     </w:p>
     <w:p>
@@ -254,15 +206,32 @@
           <w:lang w:val="en-US"/>
         </w:rPr>
       </w:pPr>
-      <w:hyperlink r:id="rId8" w:history="1">
-        <w:r>
-          <w:rPr>
-            <w:rStyle w:val="Hipercze"/>
-            <w:lang w:val="en-US"/>
-          </w:rPr>
-          <w:t>https://realpython.com/python-json/</w:t>
-        </w:r>
-      </w:hyperlink>
+      <w:r>
+        <w:fldChar w:fldCharType="begin"/>
+      </w:r>
+      <w:r>
+        <w:rPr>
+          <w:lang w:val="en-US"/>
+        </w:rPr>
+        <w:instrText xml:space="preserve"> HYPERLINK "https://realpython.com/python-json/" </w:instrText>
+      </w:r>
+      <w:r>
+        <w:fldChar w:fldCharType="separate"/>
+      </w:r>
+      <w:r>
+        <w:rPr>
+          <w:rStyle w:val="Hipercze"/>
+          <w:lang w:val="en-US"/>
+        </w:rPr>
+        <w:t>https://realpython.com/python-json/</w:t>
+      </w:r>
+      <w:r>
+        <w:rPr>
+          <w:rStyle w:val="Hipercze"/>
+          <w:lang w:val="en-US"/>
+        </w:rPr>
+        <w:fldChar w:fldCharType="end"/>
+      </w:r>
       <w:r>
         <w:rPr>
           <w:lang w:val="en-US"/>
@@ -282,15 +251,32 @@
           <w:lang w:val="en-US"/>
         </w:rPr>
       </w:pPr>
-      <w:hyperlink r:id="rId9" w:history="1">
-        <w:r>
-          <w:rPr>
-            <w:rStyle w:val="Hipercze"/>
-            <w:lang w:val="en-US"/>
-          </w:rPr>
-          <w:t>https://docs.python.org/3/library/json.html</w:t>
-        </w:r>
-      </w:hyperlink>
+      <w:r>
+        <w:fldChar w:fldCharType="begin"/>
+      </w:r>
+      <w:r>
+        <w:rPr>
+          <w:lang w:val="en-US"/>
+        </w:rPr>
+        <w:instrText xml:space="preserve"> HYPERLINK "https://docs.python.org/3/library/json.html" </w:instrText>
+      </w:r>
+      <w:r>
+        <w:fldChar w:fldCharType="separate"/>
+      </w:r>
+      <w:r>
+        <w:rPr>
+          <w:rStyle w:val="Hipercze"/>
+          <w:lang w:val="en-US"/>
+        </w:rPr>
+        <w:t>https://docs.python.org/3/library/json.html</w:t>
+      </w:r>
+      <w:r>
+        <w:rPr>
+          <w:rStyle w:val="Hipercze"/>
+          <w:lang w:val="en-US"/>
+        </w:rPr>
+        <w:fldChar w:fldCharType="end"/>
+      </w:r>
       <w:r>
         <w:rPr>
           <w:lang w:val="en-US"/>
@@ -310,7 +296,7 @@
           <w:lang w:val="en-US"/>
         </w:rPr>
       </w:pPr>
-      <w:hyperlink r:id="rId10" w:history="1">
+      <w:hyperlink r:id="rId8" w:history="1">
         <w:r>
           <w:rPr>
             <w:rStyle w:val="Hipercze"/>
@@ -352,15 +338,32 @@
           <w:lang w:val="en-US"/>
         </w:rPr>
       </w:pPr>
-      <w:hyperlink r:id="rId11" w:history="1">
-        <w:r>
-          <w:rPr>
-            <w:rStyle w:val="Hipercze"/>
-            <w:lang w:val="en-US"/>
-          </w:rPr>
-          <w:t>https://youtube.com/playlist?list=PLi01XoE8jYohWFPpC17Z-wWhPOSuh8Er-</w:t>
-        </w:r>
-      </w:hyperlink>
+      <w:r>
+        <w:fldChar w:fldCharType="begin"/>
+      </w:r>
+      <w:r>
+        <w:rPr>
+          <w:lang w:val="en-US"/>
+        </w:rPr>
+        <w:instrText xml:space="preserve"> HYPERLINK "https://youtube.com/playlist?list=PLi01XoE8jYohWFPpC17Z-wWhPOSuh8Er-" </w:instrText>
+      </w:r>
+      <w:r>
+        <w:fldChar w:fldCharType="separate"/>
+      </w:r>
+      <w:r>
+        <w:rPr>
+          <w:rStyle w:val="Hipercze"/>
+          <w:lang w:val="en-US"/>
+        </w:rPr>
+        <w:t>https://youtube.com/playlist?list=PLi01XoE8jYohWFPpC17Z-wWhPOSuh8Er-</w:t>
+      </w:r>
+      <w:r>
+        <w:rPr>
+          <w:rStyle w:val="Hipercze"/>
+          <w:lang w:val="en-US"/>
+        </w:rPr>
+        <w:fldChar w:fldCharType="end"/>
+      </w:r>
       <w:r>
         <w:rPr>
           <w:lang w:val="en-US"/>
@@ -380,15 +383,32 @@
           <w:lang w:val="en-US"/>
         </w:rPr>
       </w:pPr>
-      <w:hyperlink r:id="rId12" w:history="1">
-        <w:r>
-          <w:rPr>
-            <w:rStyle w:val="Hipercze"/>
-            <w:lang w:val="en-US"/>
-          </w:rPr>
-          <w:t>https://realpython.com/python-json/</w:t>
-        </w:r>
-      </w:hyperlink>
+      <w:r>
+        <w:fldChar w:fldCharType="begin"/>
+      </w:r>
+      <w:r>
+        <w:rPr>
+          <w:lang w:val="en-US"/>
+        </w:rPr>
+        <w:instrText xml:space="preserve"> HYPERLINK "https://realpython.com/python-json/" </w:instrText>
+      </w:r>
+      <w:r>
+        <w:fldChar w:fldCharType="separate"/>
+      </w:r>
+      <w:r>
+        <w:rPr>
+          <w:rStyle w:val="Hipercze"/>
+          <w:lang w:val="en-US"/>
+        </w:rPr>
+        <w:t>https://realpython.com/python-json/</w:t>
+      </w:r>
+      <w:r>
+        <w:rPr>
+          <w:rStyle w:val="Hipercze"/>
+          <w:lang w:val="en-US"/>
+        </w:rPr>
+        <w:fldChar w:fldCharType="end"/>
+      </w:r>
       <w:r>
         <w:rPr>
           <w:lang w:val="en-US"/>
@@ -718,11 +738,20 @@
     <w:p>
       <w:pPr>
         <w:pStyle w:val="Nagwek2"/>
-      </w:pPr>
-      <w:r>
+        <w:rPr>
+          <w:highlight w:val="yellow"/>
+        </w:rPr>
+      </w:pPr>
+      <w:r>
+        <w:rPr>
+          <w:highlight w:val="yellow"/>
+        </w:rPr>
         <w:t>Stack</w:t>
       </w:r>
       <w:r>
+        <w:rPr>
+          <w:highlight w:val="yellow"/>
+        </w:rPr>
         <w:t xml:space="preserve"> and Queue</w:t>
       </w:r>
     </w:p>
@@ -730,47 +759,55 @@
       <w:pPr>
         <w:pStyle w:val="Zadanie"/>
         <w:rPr>
-          <w:lang w:val="en-US"/>
-        </w:rPr>
-      </w:pPr>
-      <w:r>
-        <w:rPr>
+          <w:highlight w:val="yellow"/>
+          <w:lang w:val="en-US"/>
+        </w:rPr>
+      </w:pPr>
+      <w:r>
+        <w:rPr>
+          <w:highlight w:val="yellow"/>
           <w:lang w:val="en-US"/>
         </w:rPr>
         <w:t>The following functions are necessary to handle the stack: push(), pop() and empty()</w:t>
       </w:r>
       <w:r>
         <w:rPr>
+          <w:highlight w:val="yellow"/>
           <w:lang w:val="en-US"/>
         </w:rPr>
         <w:t xml:space="preserve">. </w:t>
       </w:r>
       <w:r>
         <w:rPr>
+          <w:highlight w:val="yellow"/>
           <w:lang w:val="en-US"/>
         </w:rPr>
         <w:t xml:space="preserve">Below is a simple implementation of the stack using a list. Note the definition of the listed functions. What action do these functions perform? </w:t>
       </w:r>
       <w:r>
         <w:rPr>
+          <w:highlight w:val="yellow"/>
           <w:lang w:val="en-US"/>
         </w:rPr>
         <w:t xml:space="preserve">Copy and paste </w:t>
       </w:r>
       <w:r>
         <w:rPr>
+          <w:highlight w:val="yellow"/>
           <w:lang w:val="en-US"/>
         </w:rPr>
         <w:t>the program code below in</w:t>
       </w:r>
       <w:r>
         <w:rPr>
+          <w:highlight w:val="yellow"/>
           <w:lang w:val="en-US"/>
         </w:rPr>
         <w:t>to</w:t>
       </w:r>
       <w:r>
         <w:rPr>
+          <w:highlight w:val="yellow"/>
           <w:lang w:val="en-US"/>
         </w:rPr>
         <w:t xml:space="preserve"> a module named stack.py.</w:t>
@@ -786,12 +823,14 @@
         <w:ind w:left="1208"/>
         <w:rPr>
           <w:rFonts w:ascii="Courier New" w:hAnsi="Courier New" w:cs="Courier New"/>
-          <w:lang w:val="en-US"/>
-        </w:rPr>
-      </w:pPr>
-      <w:r>
-        <w:rPr>
-          <w:rFonts w:ascii="Courier New" w:hAnsi="Courier New" w:cs="Courier New"/>
+          <w:highlight w:val="yellow"/>
+          <w:lang w:val="en-US"/>
+        </w:rPr>
+      </w:pPr>
+      <w:r>
+        <w:rPr>
+          <w:rFonts w:ascii="Courier New" w:hAnsi="Courier New" w:cs="Courier New"/>
+          <w:highlight w:val="yellow"/>
           <w:lang w:val="en-US"/>
         </w:rPr>
         <w:t>#####</w:t>
@@ -799,41 +838,25 @@
       <w:r>
         <w:rPr>
           <w:rFonts w:ascii="Courier New" w:hAnsi="Courier New" w:cs="Courier New"/>
+          <w:highlight w:val="yellow"/>
           <w:lang w:val="en-US"/>
         </w:rPr>
         <w:br/>
-      </w:r>
-      <w:r>
-        <w:rPr>
-          <w:rFonts w:ascii="Courier New" w:hAnsi="Courier New" w:cs="Courier New"/>
-          <w:lang w:val="en-US"/>
-        </w:rPr>
-        <w:t xml:space="preserve"># Stack </w:t>
-      </w:r>
-      <w:r>
-        <w:rPr>
-          <w:rFonts w:ascii="Courier New" w:hAnsi="Courier New" w:cs="Courier New"/>
-          <w:lang w:val="en-US"/>
-        </w:rPr>
-        <w:t>definition</w:t>
-      </w:r>
-      <w:r>
-        <w:rPr>
-          <w:rFonts w:ascii="Courier New" w:hAnsi="Courier New" w:cs="Courier New"/>
+        <w:t># Stack definition</w:t>
+      </w:r>
+      <w:r>
+        <w:rPr>
+          <w:rFonts w:ascii="Courier New" w:hAnsi="Courier New" w:cs="Courier New"/>
+          <w:highlight w:val="yellow"/>
           <w:lang w:val="en-US"/>
         </w:rPr>
         <w:br/>
-      </w:r>
-      <w:r>
-        <w:rPr>
-          <w:rFonts w:ascii="Courier New" w:hAnsi="Courier New" w:cs="Courier New"/>
-          <w:lang w:val="en-US"/>
-        </w:rPr>
         <w:t>##</w:t>
       </w:r>
       <w:r>
         <w:rPr>
           <w:rFonts w:ascii="Courier New" w:hAnsi="Courier New" w:cs="Courier New"/>
+          <w:highlight w:val="yellow"/>
           <w:lang w:val="en-US"/>
         </w:rPr>
         <w:br/>
@@ -841,20 +864,16 @@
       <w:r>
         <w:rPr>
           <w:rFonts w:ascii="Courier New" w:hAnsi="Courier New" w:cs="Courier New"/>
+          <w:highlight w:val="yellow"/>
           <w:lang w:val="en-US"/>
         </w:rPr>
         <w:br/>
-      </w:r>
-      <w:r>
-        <w:rPr>
-          <w:rFonts w:ascii="Courier New" w:hAnsi="Courier New" w:cs="Courier New"/>
-          <w:lang w:val="en-US"/>
-        </w:rPr>
         <w:t>stack = []</w:t>
       </w:r>
       <w:r>
         <w:rPr>
           <w:rFonts w:ascii="Courier New" w:hAnsi="Courier New" w:cs="Courier New"/>
+          <w:highlight w:val="yellow"/>
           <w:lang w:val="en-US"/>
         </w:rPr>
         <w:br/>
@@ -862,49 +881,35 @@
       <w:r>
         <w:rPr>
           <w:rFonts w:ascii="Courier New" w:hAnsi="Courier New" w:cs="Courier New"/>
+          <w:highlight w:val="yellow"/>
           <w:lang w:val="en-US"/>
         </w:rPr>
         <w:br/>
-      </w:r>
-      <w:r>
-        <w:rPr>
-          <w:rFonts w:ascii="Courier New" w:hAnsi="Courier New" w:cs="Courier New"/>
-          <w:lang w:val="en-US"/>
-        </w:rPr>
         <w:t># add value at the end of the stack</w:t>
       </w:r>
       <w:r>
         <w:rPr>
           <w:rFonts w:ascii="Courier New" w:hAnsi="Courier New" w:cs="Courier New"/>
+          <w:highlight w:val="yellow"/>
           <w:lang w:val="en-US"/>
         </w:rPr>
         <w:br/>
-      </w:r>
-      <w:r>
-        <w:rPr>
-          <w:rFonts w:ascii="Courier New" w:hAnsi="Courier New" w:cs="Courier New"/>
-          <w:lang w:val="en-US"/>
-        </w:rPr>
         <w:t>def push(value):</w:t>
       </w:r>
       <w:r>
         <w:rPr>
           <w:rFonts w:ascii="Courier New" w:hAnsi="Courier New" w:cs="Courier New"/>
+          <w:highlight w:val="yellow"/>
           <w:lang w:val="en-US"/>
         </w:rPr>
         <w:br/>
-      </w:r>
-      <w:r>
-        <w:rPr>
-          <w:rFonts w:ascii="Courier New" w:hAnsi="Courier New" w:cs="Courier New"/>
-          <w:lang w:val="en-US"/>
-        </w:rPr>
         <w:t xml:space="preserve">    </w:t>
       </w:r>
       <w:proofErr w:type="spellStart"/>
       <w:r>
         <w:rPr>
           <w:rFonts w:ascii="Courier New" w:hAnsi="Courier New" w:cs="Courier New"/>
+          <w:highlight w:val="yellow"/>
           <w:lang w:val="en-US"/>
         </w:rPr>
         <w:t>stack.append</w:t>
@@ -913,6 +918,7 @@
       <w:r>
         <w:rPr>
           <w:rFonts w:ascii="Courier New" w:hAnsi="Courier New" w:cs="Courier New"/>
+          <w:highlight w:val="yellow"/>
           <w:lang w:val="en-US"/>
         </w:rPr>
         <w:t>(value)</w:t>
@@ -920,34 +926,25 @@
       <w:r>
         <w:rPr>
           <w:rFonts w:ascii="Courier New" w:hAnsi="Courier New" w:cs="Courier New"/>
+          <w:highlight w:val="yellow"/>
           <w:lang w:val="en-US"/>
         </w:rPr>
         <w:br/>
-      </w:r>
-      <w:r>
-        <w:rPr>
-          <w:rFonts w:ascii="Courier New" w:hAnsi="Courier New" w:cs="Courier New"/>
-          <w:lang w:val="en-US"/>
-        </w:rPr>
         <w:t xml:space="preserve">    </w:t>
       </w:r>
       <w:r>
         <w:rPr>
           <w:rFonts w:ascii="Courier New" w:hAnsi="Courier New" w:cs="Courier New"/>
+          <w:highlight w:val="yellow"/>
           <w:lang w:val="en-US"/>
         </w:rPr>
         <w:br/>
-      </w:r>
-      <w:r>
-        <w:rPr>
-          <w:rFonts w:ascii="Courier New" w:hAnsi="Courier New" w:cs="Courier New"/>
-          <w:lang w:val="en-US"/>
-        </w:rPr>
         <w:t># remove the topmost element of the stack</w:t>
       </w:r>
       <w:r>
         <w:rPr>
           <w:rFonts w:ascii="Courier New" w:hAnsi="Courier New" w:cs="Courier New"/>
+          <w:highlight w:val="yellow"/>
           <w:lang w:val="en-US"/>
         </w:rPr>
         <w:br/>
@@ -956,6 +953,7 @@
       <w:r>
         <w:rPr>
           <w:rFonts w:ascii="Courier New" w:hAnsi="Courier New" w:cs="Courier New"/>
+          <w:highlight w:val="yellow"/>
           <w:lang w:val="en-US"/>
         </w:rPr>
         <w:t xml:space="preserve">    </w:t>
@@ -963,34 +961,25 @@
       <w:r>
         <w:rPr>
           <w:rFonts w:ascii="Courier New" w:hAnsi="Courier New" w:cs="Courier New"/>
+          <w:highlight w:val="yellow"/>
           <w:lang w:val="en-US"/>
         </w:rPr>
         <w:br/>
-      </w:r>
-      <w:r>
-        <w:rPr>
-          <w:rFonts w:ascii="Courier New" w:hAnsi="Courier New" w:cs="Courier New"/>
-          <w:lang w:val="en-US"/>
-        </w:rPr>
         <w:t>def pop():</w:t>
       </w:r>
       <w:r>
         <w:rPr>
           <w:rFonts w:ascii="Courier New" w:hAnsi="Courier New" w:cs="Courier New"/>
+          <w:highlight w:val="yellow"/>
           <w:lang w:val="en-US"/>
         </w:rPr>
         <w:br/>
-      </w:r>
-      <w:r>
-        <w:rPr>
-          <w:rFonts w:ascii="Courier New" w:hAnsi="Courier New" w:cs="Courier New"/>
-          <w:lang w:val="en-US"/>
-        </w:rPr>
         <w:t xml:space="preserve">    </w:t>
       </w:r>
       <w:r>
         <w:rPr>
           <w:rFonts w:ascii="Courier New" w:hAnsi="Courier New" w:cs="Courier New"/>
+          <w:highlight w:val="yellow"/>
           <w:lang w:val="en-US"/>
         </w:rPr>
         <w:t>if not empty():</w:t>
@@ -998,6 +987,7 @@
       <w:r>
         <w:rPr>
           <w:rFonts w:ascii="Courier New" w:hAnsi="Courier New" w:cs="Courier New"/>
+          <w:highlight w:val="yellow"/>
           <w:lang w:val="en-US"/>
         </w:rPr>
         <w:br/>
@@ -1006,6 +996,7 @@
       <w:r>
         <w:rPr>
           <w:rFonts w:ascii="Courier New" w:hAnsi="Courier New" w:cs="Courier New"/>
+          <w:highlight w:val="yellow"/>
           <w:lang w:val="en-US"/>
         </w:rPr>
         <w:t xml:space="preserve">return </w:t>
@@ -1014,6 +1005,7 @@
       <w:r>
         <w:rPr>
           <w:rFonts w:ascii="Courier New" w:hAnsi="Courier New" w:cs="Courier New"/>
+          <w:highlight w:val="yellow"/>
           <w:lang w:val="en-US"/>
         </w:rPr>
         <w:t>stack.pop</w:t>
@@ -1022,6 +1014,7 @@
       <w:r>
         <w:rPr>
           <w:rFonts w:ascii="Courier New" w:hAnsi="Courier New" w:cs="Courier New"/>
+          <w:highlight w:val="yellow"/>
           <w:lang w:val="en-US"/>
         </w:rPr>
         <w:t>()</w:t>
@@ -1029,6 +1022,7 @@
       <w:r>
         <w:rPr>
           <w:rFonts w:ascii="Courier New" w:hAnsi="Courier New" w:cs="Courier New"/>
+          <w:highlight w:val="yellow"/>
           <w:lang w:val="en-US"/>
         </w:rPr>
         <w:br/>
@@ -1037,6 +1031,7 @@
       <w:r>
         <w:rPr>
           <w:rFonts w:ascii="Courier New" w:hAnsi="Courier New" w:cs="Courier New"/>
+          <w:highlight w:val="yellow"/>
           <w:lang w:val="en-US"/>
         </w:rPr>
         <w:br/>
@@ -1045,34 +1040,25 @@
       <w:r>
         <w:rPr>
           <w:rFonts w:ascii="Courier New" w:hAnsi="Courier New" w:cs="Courier New"/>
+          <w:highlight w:val="yellow"/>
           <w:lang w:val="en-US"/>
         </w:rPr>
         <w:br/>
-      </w:r>
-      <w:r>
-        <w:rPr>
-          <w:rFonts w:ascii="Courier New" w:hAnsi="Courier New" w:cs="Courier New"/>
-          <w:lang w:val="en-US"/>
-        </w:rPr>
         <w:t xml:space="preserve">    </w:t>
       </w:r>
       <w:r>
         <w:rPr>
           <w:rFonts w:ascii="Courier New" w:hAnsi="Courier New" w:cs="Courier New"/>
+          <w:highlight w:val="yellow"/>
           <w:lang w:val="en-US"/>
         </w:rPr>
         <w:br/>
-      </w:r>
-      <w:r>
-        <w:rPr>
-          <w:rFonts w:ascii="Courier New" w:hAnsi="Courier New" w:cs="Courier New"/>
-          <w:lang w:val="en-US"/>
-        </w:rPr>
         <w:t># return true if the stack is empty</w:t>
       </w:r>
       <w:r>
         <w:rPr>
           <w:rFonts w:ascii="Courier New" w:hAnsi="Courier New" w:cs="Courier New"/>
+          <w:highlight w:val="yellow"/>
           <w:lang w:val="en-US"/>
         </w:rPr>
         <w:br/>
@@ -1080,6 +1066,7 @@
       <w:r>
         <w:rPr>
           <w:rFonts w:ascii="Courier New" w:hAnsi="Courier New" w:cs="Courier New"/>
+          <w:highlight w:val="yellow"/>
           <w:lang w:val="en-US"/>
         </w:rPr>
         <w:lastRenderedPageBreak/>
@@ -1088,21 +1075,17 @@
       <w:r>
         <w:rPr>
           <w:rFonts w:ascii="Courier New" w:hAnsi="Courier New" w:cs="Courier New"/>
+          <w:highlight w:val="yellow"/>
           <w:lang w:val="en-US"/>
         </w:rPr>
         <w:br/>
-      </w:r>
-      <w:r>
-        <w:rPr>
-          <w:rFonts w:ascii="Courier New" w:hAnsi="Courier New" w:cs="Courier New"/>
-          <w:lang w:val="en-US"/>
-        </w:rPr>
         <w:t xml:space="preserve">    return </w:t>
       </w:r>
       <w:proofErr w:type="spellStart"/>
       <w:r>
         <w:rPr>
           <w:rFonts w:ascii="Courier New" w:hAnsi="Courier New" w:cs="Courier New"/>
+          <w:highlight w:val="yellow"/>
           <w:lang w:val="en-US"/>
         </w:rPr>
         <w:t>len</w:t>
@@ -1111,6 +1094,7 @@
       <w:r>
         <w:rPr>
           <w:rFonts w:ascii="Courier New" w:hAnsi="Courier New" w:cs="Courier New"/>
+          <w:highlight w:val="yellow"/>
           <w:lang w:val="en-US"/>
         </w:rPr>
         <w:t>(stack) == 0</w:t>
@@ -1118,6 +1102,7 @@
       <w:r>
         <w:rPr>
           <w:rFonts w:ascii="Courier New" w:hAnsi="Courier New" w:cs="Courier New"/>
+          <w:highlight w:val="yellow"/>
           <w:lang w:val="en-US"/>
         </w:rPr>
         <w:br/>
@@ -1125,49 +1110,35 @@
       <w:r>
         <w:rPr>
           <w:rFonts w:ascii="Courier New" w:hAnsi="Courier New" w:cs="Courier New"/>
+          <w:highlight w:val="yellow"/>
           <w:lang w:val="en-US"/>
         </w:rPr>
         <w:br/>
-      </w:r>
-      <w:r>
-        <w:rPr>
-          <w:rFonts w:ascii="Courier New" w:hAnsi="Courier New" w:cs="Courier New"/>
-          <w:lang w:val="en-US"/>
-        </w:rPr>
         <w:t># display stack</w:t>
       </w:r>
       <w:r>
         <w:rPr>
           <w:rFonts w:ascii="Courier New" w:hAnsi="Courier New" w:cs="Courier New"/>
+          <w:highlight w:val="yellow"/>
           <w:lang w:val="en-US"/>
         </w:rPr>
         <w:br/>
-      </w:r>
-      <w:r>
-        <w:rPr>
-          <w:rFonts w:ascii="Courier New" w:hAnsi="Courier New" w:cs="Courier New"/>
-          <w:lang w:val="en-US"/>
-        </w:rPr>
         <w:t>def display():</w:t>
       </w:r>
       <w:r>
         <w:rPr>
           <w:rFonts w:ascii="Courier New" w:hAnsi="Courier New" w:cs="Courier New"/>
+          <w:highlight w:val="yellow"/>
           <w:lang w:val="en-US"/>
         </w:rPr>
         <w:br/>
-      </w:r>
-      <w:r>
-        <w:rPr>
-          <w:rFonts w:ascii="Courier New" w:hAnsi="Courier New" w:cs="Courier New"/>
-          <w:lang w:val="en-US"/>
-        </w:rPr>
         <w:t xml:space="preserve">    for </w:t>
       </w:r>
       <w:proofErr w:type="spellStart"/>
       <w:r>
         <w:rPr>
           <w:rFonts w:ascii="Courier New" w:hAnsi="Courier New" w:cs="Courier New"/>
+          <w:highlight w:val="yellow"/>
           <w:lang w:val="en-US"/>
         </w:rPr>
         <w:t>i</w:t>
@@ -1176,6 +1147,7 @@
       <w:r>
         <w:rPr>
           <w:rFonts w:ascii="Courier New" w:hAnsi="Courier New" w:cs="Courier New"/>
+          <w:highlight w:val="yellow"/>
           <w:lang w:val="en-US"/>
         </w:rPr>
         <w:t xml:space="preserve"> in stack:</w:t>
@@ -1183,21 +1155,17 @@
       <w:r>
         <w:rPr>
           <w:rFonts w:ascii="Courier New" w:hAnsi="Courier New" w:cs="Courier New"/>
+          <w:highlight w:val="yellow"/>
           <w:lang w:val="en-US"/>
         </w:rPr>
         <w:br/>
-      </w:r>
-      <w:r>
-        <w:rPr>
-          <w:rFonts w:ascii="Courier New" w:hAnsi="Courier New" w:cs="Courier New"/>
-          <w:lang w:val="en-US"/>
-        </w:rPr>
         <w:t xml:space="preserve">        print(</w:t>
       </w:r>
       <w:proofErr w:type="spellStart"/>
       <w:r>
         <w:rPr>
           <w:rFonts w:ascii="Courier New" w:hAnsi="Courier New" w:cs="Courier New"/>
+          <w:highlight w:val="yellow"/>
           <w:lang w:val="en-US"/>
         </w:rPr>
         <w:t>i</w:t>
@@ -1206,27 +1174,15 @@
       <w:r>
         <w:rPr>
           <w:rFonts w:ascii="Courier New" w:hAnsi="Courier New" w:cs="Courier New"/>
-          <w:lang w:val="en-US"/>
-        </w:rPr>
-        <w:t>, end=</w:t>
-      </w:r>
-      <w:r>
-        <w:rPr>
-          <w:rFonts w:ascii="Courier New" w:hAnsi="Courier New" w:cs="Courier New"/>
-          <w:lang w:val="en-US"/>
-        </w:rPr>
-        <w:t>"</w:t>
-      </w:r>
-      <w:r>
-        <w:rPr>
-          <w:rFonts w:ascii="Courier New" w:hAnsi="Courier New" w:cs="Courier New"/>
-          <w:lang w:val="en-US"/>
-        </w:rPr>
-        <w:t xml:space="preserve"> "</w:t>
-      </w:r>
-      <w:r>
-        <w:rPr>
-          <w:rFonts w:ascii="Courier New" w:hAnsi="Courier New" w:cs="Courier New"/>
+          <w:highlight w:val="yellow"/>
+          <w:lang w:val="en-US"/>
+        </w:rPr>
+        <w:t>, end=" "</w:t>
+      </w:r>
+      <w:r>
+        <w:rPr>
+          <w:rFonts w:ascii="Courier New" w:hAnsi="Courier New" w:cs="Courier New"/>
+          <w:highlight w:val="yellow"/>
           <w:lang w:val="en-US"/>
         </w:rPr>
         <w:t>)</w:t>
@@ -1234,6 +1190,7 @@
       <w:r>
         <w:rPr>
           <w:rFonts w:ascii="Courier New" w:hAnsi="Courier New" w:cs="Courier New"/>
+          <w:highlight w:val="yellow"/>
           <w:lang w:val="en-US"/>
         </w:rPr>
         <w:br/>
@@ -1244,35 +1201,41 @@
       <w:pPr>
         <w:pStyle w:val="Zadanie"/>
         <w:rPr>
-          <w:lang w:val="en-US"/>
-        </w:rPr>
-      </w:pPr>
-      <w:r>
-        <w:rPr>
+          <w:highlight w:val="yellow"/>
+          <w:lang w:val="en-US"/>
+        </w:rPr>
+      </w:pPr>
+      <w:r>
+        <w:rPr>
+          <w:highlight w:val="yellow"/>
           <w:lang w:val="en-US"/>
         </w:rPr>
         <w:t>Write a program</w:t>
       </w:r>
       <w:r>
         <w:rPr>
+          <w:highlight w:val="yellow"/>
           <w:lang w:val="en-US"/>
         </w:rPr>
         <w:t xml:space="preserve">, </w:t>
       </w:r>
       <w:r>
         <w:rPr>
+          <w:highlight w:val="yellow"/>
           <w:lang w:val="en-US"/>
         </w:rPr>
         <w:t xml:space="preserve">in which, </w:t>
       </w:r>
       <w:r>
         <w:rPr>
+          <w:highlight w:val="yellow"/>
           <w:lang w:val="en-US"/>
         </w:rPr>
         <w:t xml:space="preserve">import the module stack.py. Then </w:t>
       </w:r>
       <w:r>
         <w:rPr>
+          <w:highlight w:val="yellow"/>
           <w:lang w:val="en-US"/>
         </w:rPr>
         <w:t>do the following:</w:t>
@@ -1281,102 +1244,126 @@
     <w:p>
       <w:pPr>
         <w:pStyle w:val="Polecenie"/>
-      </w:pPr>
-      <w:r>
+        <w:rPr>
+          <w:highlight w:val="yellow"/>
+        </w:rPr>
+      </w:pPr>
+      <w:r>
+        <w:rPr>
+          <w:highlight w:val="yellow"/>
+        </w:rPr>
         <w:t>Display stack</w:t>
       </w:r>
     </w:p>
     <w:p>
       <w:pPr>
         <w:pStyle w:val="Polecenie"/>
-      </w:pPr>
-      <w:r>
-        <w:t>P</w:t>
-      </w:r>
-      <w:r>
-        <w:t xml:space="preserve">ut the numbers 2, </w:t>
-      </w:r>
-      <w:r>
-        <w:t>1</w:t>
-      </w:r>
-      <w:r>
-        <w:t>4, 9 on the stack</w:t>
+        <w:rPr>
+          <w:highlight w:val="yellow"/>
+        </w:rPr>
+      </w:pPr>
+      <w:r>
+        <w:rPr>
+          <w:highlight w:val="yellow"/>
+        </w:rPr>
+        <w:t>Put the numbers 2, 14, 9 on the stack</w:t>
       </w:r>
     </w:p>
     <w:p>
       <w:pPr>
         <w:pStyle w:val="Polecenie"/>
-      </w:pPr>
-      <w:r>
+        <w:rPr>
+          <w:highlight w:val="yellow"/>
+        </w:rPr>
+      </w:pPr>
+      <w:r>
+        <w:rPr>
+          <w:highlight w:val="yellow"/>
+        </w:rPr>
         <w:t>Display stack</w:t>
       </w:r>
     </w:p>
     <w:p>
       <w:pPr>
         <w:pStyle w:val="Polecenie"/>
-      </w:pPr>
-      <w:r>
+        <w:rPr>
+          <w:highlight w:val="yellow"/>
+        </w:rPr>
+      </w:pPr>
+      <w:r>
+        <w:rPr>
+          <w:highlight w:val="yellow"/>
+        </w:rPr>
         <w:t>Get element from stack</w:t>
       </w:r>
     </w:p>
     <w:p>
       <w:pPr>
         <w:pStyle w:val="Polecenie"/>
-      </w:pPr>
-      <w:r>
+        <w:rPr>
+          <w:highlight w:val="yellow"/>
+        </w:rPr>
+      </w:pPr>
+      <w:r>
+        <w:rPr>
+          <w:highlight w:val="yellow"/>
+        </w:rPr>
         <w:t>Display stack</w:t>
       </w:r>
     </w:p>
     <w:p>
       <w:pPr>
         <w:pStyle w:val="Polecenie"/>
-      </w:pPr>
-      <w:r>
-        <w:t>P</w:t>
-      </w:r>
-      <w:r>
-        <w:t xml:space="preserve">ut the numbers </w:t>
-      </w:r>
-      <w:r>
-        <w:t>31, 6</w:t>
-      </w:r>
-      <w:r>
-        <w:t xml:space="preserve"> on the stack</w:t>
+        <w:rPr>
+          <w:highlight w:val="yellow"/>
+        </w:rPr>
+      </w:pPr>
+      <w:r>
+        <w:rPr>
+          <w:highlight w:val="yellow"/>
+        </w:rPr>
+        <w:t>Put the numbers 31, 6 on the stack</w:t>
       </w:r>
     </w:p>
     <w:p>
       <w:pPr>
         <w:pStyle w:val="Polecenie"/>
-      </w:pPr>
-      <w:r>
+        <w:rPr>
+          <w:highlight w:val="yellow"/>
+        </w:rPr>
+      </w:pPr>
+      <w:r>
+        <w:rPr>
+          <w:highlight w:val="yellow"/>
+        </w:rPr>
         <w:t>Display stack</w:t>
       </w:r>
     </w:p>
     <w:p>
       <w:pPr>
         <w:pStyle w:val="Polecenie"/>
-      </w:pPr>
-      <w:r>
-        <w:t xml:space="preserve">Get </w:t>
-      </w:r>
-      <w:r>
-        <w:t xml:space="preserve">two </w:t>
-      </w:r>
-      <w:r>
-        <w:t>element</w:t>
-      </w:r>
-      <w:r>
-        <w:t>s</w:t>
-      </w:r>
-      <w:r>
-        <w:t xml:space="preserve"> from stack</w:t>
+        <w:rPr>
+          <w:highlight w:val="yellow"/>
+        </w:rPr>
+      </w:pPr>
+      <w:r>
+        <w:rPr>
+          <w:highlight w:val="yellow"/>
+        </w:rPr>
+        <w:t>Get two elements from stack</w:t>
       </w:r>
     </w:p>
     <w:p>
       <w:pPr>
         <w:pStyle w:val="Polecenie"/>
-      </w:pPr>
-      <w:r>
+        <w:rPr>
+          <w:highlight w:val="yellow"/>
+        </w:rPr>
+      </w:pPr>
+      <w:r>
+        <w:rPr>
+          <w:highlight w:val="yellow"/>
+        </w:rPr>
         <w:t>Display stack</w:t>
       </w:r>
     </w:p>
@@ -1384,50 +1371,16 @@
       <w:pPr>
         <w:pStyle w:val="Zadanie"/>
         <w:rPr>
-          <w:lang w:val="en-US"/>
-        </w:rPr>
-      </w:pPr>
-      <w:r>
-        <w:rPr>
-          <w:lang w:val="en-US"/>
-        </w:rPr>
-        <w:t xml:space="preserve">Following the example of stack.py, create a queue.py module in which define queue handling. Then write a program </w:t>
-      </w:r>
-      <w:r>
-        <w:rPr>
-          <w:lang w:val="en-US"/>
-        </w:rPr>
-        <w:t xml:space="preserve">that </w:t>
-      </w:r>
-      <w:r>
-        <w:rPr>
-          <w:lang w:val="en-US"/>
-        </w:rPr>
-        <w:t>import</w:t>
-      </w:r>
-      <w:r>
-        <w:rPr>
-          <w:lang w:val="en-US"/>
-        </w:rPr>
-        <w:t>s</w:t>
-      </w:r>
-      <w:r>
-        <w:rPr>
-          <w:lang w:val="en-US"/>
-        </w:rPr>
-        <w:t xml:space="preserve"> the queue.py module. Add and remove values from the queue. </w:t>
-      </w:r>
-      <w:r>
-        <w:rPr>
-          <w:lang w:val="en-US"/>
-        </w:rPr>
-        <w:t xml:space="preserve">Display </w:t>
-      </w:r>
-      <w:r>
-        <w:rPr>
-          <w:lang w:val="en-US"/>
-        </w:rPr>
-        <w:t>its content.</w:t>
+          <w:highlight w:val="yellow"/>
+          <w:lang w:val="en-US"/>
+        </w:rPr>
+      </w:pPr>
+      <w:r>
+        <w:rPr>
+          <w:highlight w:val="yellow"/>
+          <w:lang w:val="en-US"/>
+        </w:rPr>
+        <w:t>Following the example of stack.py, create a queue.py module in which define queue handling. Then write a program that imports the queue.py module. Add and remove values from the queue. Display its content.</w:t>
       </w:r>
     </w:p>
     <w:p>
@@ -1785,17 +1738,36 @@
         </w:rPr>
         <w:t>Write a program that spells any text entered from the keyboard, using ICAO spelling alphabet (</w:t>
       </w:r>
-      <w:hyperlink r:id="rId13" w:history="1">
-        <w:r>
-          <w:rPr>
-            <w:rStyle w:val="Hipercze"/>
-            <w:color w:val="auto"/>
-            <w:u w:val="none"/>
-            <w:lang w:val="en-US"/>
-          </w:rPr>
-          <w:t>https://en.wikipedia.org/wiki/NATO_phonetic_alphabet</w:t>
-        </w:r>
-      </w:hyperlink>
+      <w:r>
+        <w:fldChar w:fldCharType="begin"/>
+      </w:r>
+      <w:r>
+        <w:rPr>
+          <w:lang w:val="en-US"/>
+        </w:rPr>
+        <w:instrText xml:space="preserve"> HYPERLINK "https://en.wikipedia.org/wiki/NATO_phonetic_alphabet" </w:instrText>
+      </w:r>
+      <w:r>
+        <w:fldChar w:fldCharType="separate"/>
+      </w:r>
+      <w:r>
+        <w:rPr>
+          <w:rStyle w:val="Hipercze"/>
+          <w:color w:val="auto"/>
+          <w:u w:val="none"/>
+          <w:lang w:val="en-US"/>
+        </w:rPr>
+        <w:t>https://en.wikipedia.org/wiki/NATO_phonetic_alphabet</w:t>
+      </w:r>
+      <w:r>
+        <w:rPr>
+          <w:rStyle w:val="Hipercze"/>
+          <w:color w:val="auto"/>
+          <w:u w:val="none"/>
+          <w:lang w:val="en-US"/>
+        </w:rPr>
+        <w:fldChar w:fldCharType="end"/>
+      </w:r>
       <w:r>
         <w:rPr>
           <w:lang w:val="en-US"/>
@@ -1878,20 +1850,17 @@
         <w:ind w:left="1208"/>
         <w:rPr>
           <w:rFonts w:ascii="Courier New" w:hAnsi="Courier New" w:cs="Courier New"/>
-          <w:lang w:val="en-US"/>
-        </w:rPr>
-      </w:pPr>
-      <w:r>
-        <w:rPr>
-          <w:rFonts w:ascii="Courier New" w:hAnsi="Courier New" w:cs="Courier New"/>
-          <w:lang w:val="en-US"/>
+        </w:rPr>
+      </w:pPr>
+      <w:r>
+        <w:rPr>
+          <w:rFonts w:ascii="Courier New" w:hAnsi="Courier New" w:cs="Courier New"/>
         </w:rPr>
         <w:t>A Alfa</w:t>
       </w:r>
       <w:r>
         <w:rPr>
           <w:rFonts w:ascii="Courier New" w:hAnsi="Courier New" w:cs="Courier New"/>
-          <w:lang w:val="en-US"/>
         </w:rPr>
         <w:br/>
         <w:t>B Bravo</w:t>
@@ -1899,7 +1868,6 @@
       <w:r>
         <w:rPr>
           <w:rFonts w:ascii="Courier New" w:hAnsi="Courier New" w:cs="Courier New"/>
-          <w:lang w:val="en-US"/>
         </w:rPr>
         <w:br/>
         <w:t>C Charlie</w:t>
@@ -1907,7 +1875,6 @@
       <w:r>
         <w:rPr>
           <w:rFonts w:ascii="Courier New" w:hAnsi="Courier New" w:cs="Courier New"/>
-          <w:lang w:val="en-US"/>
         </w:rPr>
         <w:br/>
         <w:t>D Delta</w:t>
@@ -1915,7 +1882,6 @@
       <w:r>
         <w:rPr>
           <w:rFonts w:ascii="Courier New" w:hAnsi="Courier New" w:cs="Courier New"/>
-          <w:lang w:val="en-US"/>
         </w:rPr>
         <w:br/>
         <w:t>…</w:t>
@@ -1923,7 +1889,6 @@
       <w:r>
         <w:rPr>
           <w:rFonts w:ascii="Courier New" w:hAnsi="Courier New" w:cs="Courier New"/>
-          <w:lang w:val="en-US"/>
         </w:rPr>
         <w:br/>
         <w:t>…</w:t>
@@ -1931,7 +1896,6 @@
       <w:r>
         <w:rPr>
           <w:rFonts w:ascii="Courier New" w:hAnsi="Courier New" w:cs="Courier New"/>
-          <w:lang w:val="en-US"/>
         </w:rPr>
         <w:br/>
         <w:t>Z Zulu</w:t>
@@ -1990,19 +1954,7 @@
         <w:rPr>
           <w:lang w:val="en-US"/>
         </w:rPr>
-        <w:t xml:space="preserve">Then </w:t>
-      </w:r>
-      <w:r>
-        <w:rPr>
-          <w:lang w:val="en-US"/>
-        </w:rPr>
-        <w:t>pop</w:t>
-      </w:r>
-      <w:r>
-        <w:rPr>
-          <w:lang w:val="en-US"/>
-        </w:rPr>
-        <w:t xml:space="preserve"> and display all values from the stack.</w:t>
+        <w:t>Then pop and display all values from the stack.</w:t>
       </w:r>
       <w:r>
         <w:rPr>
@@ -2295,19 +2247,7 @@
         <w:rPr>
           <w:lang w:val="en-US"/>
         </w:rPr>
-        <w:t xml:space="preserve"> yourself with RPN (Reverse Polish Notation). Then, write a program that calculates RPN expressions. </w:t>
-      </w:r>
-      <w:r>
-        <w:rPr>
-          <w:lang w:val="en-US"/>
-        </w:rPr>
-        <w:t xml:space="preserve">RPN can be conveniently evaluated using a stack structure. </w:t>
-      </w:r>
-      <w:r>
-        <w:rPr>
-          <w:lang w:val="en-US"/>
-        </w:rPr>
-        <w:t xml:space="preserve">A user </w:t>
+        <w:t xml:space="preserve"> yourself with RPN (Reverse Polish Notation). Then, write a program that calculates RPN expressions. RPN can be conveniently evaluated using a stack structure. A user </w:t>
       </w:r>
       <w:r>
         <w:rPr>
@@ -2365,19 +2305,13 @@
         <w:pStyle w:val="Polecenie"/>
       </w:pPr>
       <w:r>
-        <w:t xml:space="preserve">If the </w:t>
-      </w:r>
-      <w:r>
-        <w:t>entered</w:t>
+        <w:t>If the entered</w:t>
       </w:r>
       <w:r>
         <w:t xml:space="preserve"> value </w:t>
       </w:r>
       <w:r>
-        <w:t>is a</w:t>
-      </w:r>
-      <w:r>
-        <w:t xml:space="preserve">n operator, </w:t>
+        <w:t xml:space="preserve">is an operator, </w:t>
       </w:r>
       <w:r>
         <w:t>pop two items from the top of the stack</w:t>
@@ -2415,10 +2349,7 @@
         <w:t xml:space="preserve"> value </w:t>
       </w:r>
       <w:r>
-        <w:t>is a</w:t>
-      </w:r>
-      <w:r>
-        <w:t>n equal sigh, pop the final result from the stack and display the result of calculation.</w:t>
+        <w:t>is an equal sigh, pop the final result from the stack and display the result of calculation.</w:t>
       </w:r>
     </w:p>
     <w:p>
@@ -2766,7 +2697,7 @@
       </w:pPr>
     </w:p>
     <w:sectPr>
-      <w:footerReference w:type="default" r:id="rId14"/>
+      <w:footerReference w:type="default" r:id="rId9"/>
       <w:pgSz w:w="11907" w:h="16840" w:code="9"/>
       <w:pgMar w:top="1417" w:right="1417" w:bottom="1417" w:left="1417" w:header="709" w:footer="709" w:gutter="0"/>
       <w:cols w:space="708"/>
@@ -2777,7 +2708,7 @@
 </file>
 
 <file path=word/endnotes.xml><?xml version="1.0" encoding="utf-8"?>
-<w:endnotes xmlns:wpc="http://schemas.microsoft.com/office/word/2010/wordprocessingCanvas" xmlns:cx="http://schemas.microsoft.com/office/drawing/2014/chartex" xmlns:cx1="http://schemas.microsoft.com/office/drawing/2015/9/8/chartex" xmlns:cx2="http://schemas.microsoft.com/office/drawing/2015/10/21/chartex" xmlns:cx3="http://schemas.microsoft.com/office/drawing/2016/5/9/chartex" xmlns:cx4="http://schemas.microsoft.com/office/drawing/2016/5/10/chartex" xmlns:cx5="http://schemas.microsoft.com/office/drawing/2016/5/11/chartex" xmlns:cx6="http://schemas.microsoft.com/office/drawing/2016/5/12/chartex" xmlns:cx7="http://schemas.microsoft.com/office/drawing/2016/5/13/chartex" xmlns:cx8="http://schemas.microsoft.com/office/drawing/2016/5/14/chartex" xmlns:mc="http://schemas.openxmlformats.org/markup-compatibility/2006" xmlns:aink="http://schemas.microsoft.com/office/drawing/2016/ink" xmlns:am3d="http://schemas.microsoft.com/office/drawing/2017/model3d" xmlns:o="urn:schemas-microsoft-com:office:office" xmlns:r="http://schemas.openxmlformats.org/officeDocument/2006/relationships" xmlns:m="http://schemas.openxmlformats.org/officeDocument/2006/math" xmlns:v="urn:schemas-microsoft-com:vml" xmlns:wp14="http://schemas.microsoft.com/office/word/2010/wordprocessingDrawing" xmlns:wp="http://schemas.openxmlformats.org/drawingml/2006/wordprocessingDrawing" xmlns:w10="urn:schemas-microsoft-com:office:word" xmlns:w="http://schemas.openxmlformats.org/wordprocessingml/2006/main" xmlns:w14="http://schemas.microsoft.com/office/word/2010/wordml" xmlns:w15="http://schemas.microsoft.com/office/word/2012/wordml" xmlns:w16cex="http://schemas.microsoft.com/office/word/2018/wordml/cex" xmlns:w16cid="http://schemas.microsoft.com/office/word/2016/wordml/cid" xmlns:w16="http://schemas.microsoft.com/office/word/2018/wordml" xmlns:w16sdtdh="http://schemas.microsoft.com/office/word/2020/wordml/sdtdatahash" xmlns:w16se="http://schemas.microsoft.com/office/word/2015/wordml/symex" xmlns:wpg="http://schemas.microsoft.com/office/word/2010/wordprocessingGroup" xmlns:wpi="http://schemas.microsoft.com/office/word/2010/wordprocessingInk" xmlns:wne="http://schemas.microsoft.com/office/word/2006/wordml" xmlns:wps="http://schemas.microsoft.com/office/word/2010/wordprocessingShape" mc:Ignorable="w14 w15 w16se w16cid w16 w16cex w16sdtdh wp14">
+<w:endnotes xmlns:wpc="http://schemas.microsoft.com/office/word/2010/wordprocessingCanvas" xmlns:cx="http://schemas.microsoft.com/office/drawing/2014/chartex" xmlns:cx1="http://schemas.microsoft.com/office/drawing/2015/9/8/chartex" xmlns:cx2="http://schemas.microsoft.com/office/drawing/2015/10/21/chartex" xmlns:cx3="http://schemas.microsoft.com/office/drawing/2016/5/9/chartex" xmlns:cx4="http://schemas.microsoft.com/office/drawing/2016/5/10/chartex" xmlns:cx5="http://schemas.microsoft.com/office/drawing/2016/5/11/chartex" xmlns:cx6="http://schemas.microsoft.com/office/drawing/2016/5/12/chartex" xmlns:cx7="http://schemas.microsoft.com/office/drawing/2016/5/13/chartex" xmlns:cx8="http://schemas.microsoft.com/office/drawing/2016/5/14/chartex" xmlns:mc="http://schemas.openxmlformats.org/markup-compatibility/2006" xmlns:aink="http://schemas.microsoft.com/office/drawing/2016/ink" xmlns:am3d="http://schemas.microsoft.com/office/drawing/2017/model3d" xmlns:o="urn:schemas-microsoft-com:office:office" xmlns:oel="http://schemas.microsoft.com/office/2019/extlst" xmlns:r="http://schemas.openxmlformats.org/officeDocument/2006/relationships" xmlns:m="http://schemas.openxmlformats.org/officeDocument/2006/math" xmlns:v="urn:schemas-microsoft-com:vml" xmlns:wp14="http://schemas.microsoft.com/office/word/2010/wordprocessingDrawing" xmlns:wp="http://schemas.openxmlformats.org/drawingml/2006/wordprocessingDrawing" xmlns:w10="urn:schemas-microsoft-com:office:word" xmlns:w="http://schemas.openxmlformats.org/wordprocessingml/2006/main" xmlns:w14="http://schemas.microsoft.com/office/word/2010/wordml" xmlns:w15="http://schemas.microsoft.com/office/word/2012/wordml" xmlns:w16cex="http://schemas.microsoft.com/office/word/2018/wordml/cex" xmlns:w16cid="http://schemas.microsoft.com/office/word/2016/wordml/cid" xmlns:w16="http://schemas.microsoft.com/office/word/2018/wordml" xmlns:w16sdtdh="http://schemas.microsoft.com/office/word/2020/wordml/sdtdatahash" xmlns:w16se="http://schemas.microsoft.com/office/word/2015/wordml/symex" xmlns:wpg="http://schemas.microsoft.com/office/word/2010/wordprocessingGroup" xmlns:wpi="http://schemas.microsoft.com/office/word/2010/wordprocessingInk" xmlns:wne="http://schemas.microsoft.com/office/word/2006/wordml" xmlns:wps="http://schemas.microsoft.com/office/word/2010/wordprocessingShape" mc:Ignorable="w14 w15 w16se w16cid w16 w16cex w16sdtdh wp14">
   <w:endnote w:type="separator" w:id="-1">
     <w:p>
       <w:pPr>
@@ -2802,7 +2733,7 @@
 </file>
 
 <file path=word/footer1.xml><?xml version="1.0" encoding="utf-8"?>
-<w:ftr xmlns:wpc="http://schemas.microsoft.com/office/word/2010/wordprocessingCanvas" xmlns:cx="http://schemas.microsoft.com/office/drawing/2014/chartex" xmlns:cx1="http://schemas.microsoft.com/office/drawing/2015/9/8/chartex" xmlns:cx2="http://schemas.microsoft.com/office/drawing/2015/10/21/chartex" xmlns:cx3="http://schemas.microsoft.com/office/drawing/2016/5/9/chartex" xmlns:cx4="http://schemas.microsoft.com/office/drawing/2016/5/10/chartex" xmlns:cx5="http://schemas.microsoft.com/office/drawing/2016/5/11/chartex" xmlns:cx6="http://schemas.microsoft.com/office/drawing/2016/5/12/chartex" xmlns:cx7="http://schemas.microsoft.com/office/drawing/2016/5/13/chartex" xmlns:cx8="http://schemas.microsoft.com/office/drawing/2016/5/14/chartex" xmlns:mc="http://schemas.openxmlformats.org/markup-compatibility/2006" xmlns:aink="http://schemas.microsoft.com/office/drawing/2016/ink" xmlns:am3d="http://schemas.microsoft.com/office/drawing/2017/model3d" xmlns:o="urn:schemas-microsoft-com:office:office" xmlns:r="http://schemas.openxmlformats.org/officeDocument/2006/relationships" xmlns:m="http://schemas.openxmlformats.org/officeDocument/2006/math" xmlns:v="urn:schemas-microsoft-com:vml" xmlns:wp14="http://schemas.microsoft.com/office/word/2010/wordprocessingDrawing" xmlns:wp="http://schemas.openxmlformats.org/drawingml/2006/wordprocessingDrawing" xmlns:w10="urn:schemas-microsoft-com:office:word" xmlns:w="http://schemas.openxmlformats.org/wordprocessingml/2006/main" xmlns:w14="http://schemas.microsoft.com/office/word/2010/wordml" xmlns:w15="http://schemas.microsoft.com/office/word/2012/wordml" xmlns:w16cex="http://schemas.microsoft.com/office/word/2018/wordml/cex" xmlns:w16cid="http://schemas.microsoft.com/office/word/2016/wordml/cid" xmlns:w16="http://schemas.microsoft.com/office/word/2018/wordml" xmlns:w16sdtdh="http://schemas.microsoft.com/office/word/2020/wordml/sdtdatahash" xmlns:w16se="http://schemas.microsoft.com/office/word/2015/wordml/symex" xmlns:wpg="http://schemas.microsoft.com/office/word/2010/wordprocessingGroup" xmlns:wpi="http://schemas.microsoft.com/office/word/2010/wordprocessingInk" xmlns:wne="http://schemas.microsoft.com/office/word/2006/wordml" xmlns:wps="http://schemas.microsoft.com/office/word/2010/wordprocessingShape" mc:Ignorable="w14 w15 w16se w16cid w16 w16cex w16sdtdh wp14">
+<w:ftr xmlns:wpc="http://schemas.microsoft.com/office/word/2010/wordprocessingCanvas" xmlns:cx="http://schemas.microsoft.com/office/drawing/2014/chartex" xmlns:cx1="http://schemas.microsoft.com/office/drawing/2015/9/8/chartex" xmlns:cx2="http://schemas.microsoft.com/office/drawing/2015/10/21/chartex" xmlns:cx3="http://schemas.microsoft.com/office/drawing/2016/5/9/chartex" xmlns:cx4="http://schemas.microsoft.com/office/drawing/2016/5/10/chartex" xmlns:cx5="http://schemas.microsoft.com/office/drawing/2016/5/11/chartex" xmlns:cx6="http://schemas.microsoft.com/office/drawing/2016/5/12/chartex" xmlns:cx7="http://schemas.microsoft.com/office/drawing/2016/5/13/chartex" xmlns:cx8="http://schemas.microsoft.com/office/drawing/2016/5/14/chartex" xmlns:mc="http://schemas.openxmlformats.org/markup-compatibility/2006" xmlns:aink="http://schemas.microsoft.com/office/drawing/2016/ink" xmlns:am3d="http://schemas.microsoft.com/office/drawing/2017/model3d" xmlns:o="urn:schemas-microsoft-com:office:office" xmlns:oel="http://schemas.microsoft.com/office/2019/extlst" xmlns:r="http://schemas.openxmlformats.org/officeDocument/2006/relationships" xmlns:m="http://schemas.openxmlformats.org/officeDocument/2006/math" xmlns:v="urn:schemas-microsoft-com:vml" xmlns:wp14="http://schemas.microsoft.com/office/word/2010/wordprocessingDrawing" xmlns:wp="http://schemas.openxmlformats.org/drawingml/2006/wordprocessingDrawing" xmlns:w10="urn:schemas-microsoft-com:office:word" xmlns:w="http://schemas.openxmlformats.org/wordprocessingml/2006/main" xmlns:w14="http://schemas.microsoft.com/office/word/2010/wordml" xmlns:w15="http://schemas.microsoft.com/office/word/2012/wordml" xmlns:w16cex="http://schemas.microsoft.com/office/word/2018/wordml/cex" xmlns:w16cid="http://schemas.microsoft.com/office/word/2016/wordml/cid" xmlns:w16="http://schemas.microsoft.com/office/word/2018/wordml" xmlns:w16sdtdh="http://schemas.microsoft.com/office/word/2020/wordml/sdtdatahash" xmlns:w16se="http://schemas.microsoft.com/office/word/2015/wordml/symex" xmlns:wpg="http://schemas.microsoft.com/office/word/2010/wordprocessingGroup" xmlns:wpi="http://schemas.microsoft.com/office/word/2010/wordprocessingInk" xmlns:wne="http://schemas.microsoft.com/office/word/2006/wordml" xmlns:wps="http://schemas.microsoft.com/office/word/2010/wordprocessingShape" mc:Ignorable="w14 w15 w16se w16cid w16 w16cex w16sdtdh wp14">
   <w:sdt>
     <w:sdtPr>
       <w:id w:val="1517344788"/>
@@ -2855,7 +2786,7 @@
 </file>
 
 <file path=word/footnotes.xml><?xml version="1.0" encoding="utf-8"?>
-<w:footnotes xmlns:wpc="http://schemas.microsoft.com/office/word/2010/wordprocessingCanvas" xmlns:cx="http://schemas.microsoft.com/office/drawing/2014/chartex" xmlns:cx1="http://schemas.microsoft.com/office/drawing/2015/9/8/chartex" xmlns:cx2="http://schemas.microsoft.com/office/drawing/2015/10/21/chartex" xmlns:cx3="http://schemas.microsoft.com/office/drawing/2016/5/9/chartex" xmlns:cx4="http://schemas.microsoft.com/office/drawing/2016/5/10/chartex" xmlns:cx5="http://schemas.microsoft.com/office/drawing/2016/5/11/chartex" xmlns:cx6="http://schemas.microsoft.com/office/drawing/2016/5/12/chartex" xmlns:cx7="http://schemas.microsoft.com/office/drawing/2016/5/13/chartex" xmlns:cx8="http://schemas.microsoft.com/office/drawing/2016/5/14/chartex" xmlns:mc="http://schemas.openxmlformats.org/markup-compatibility/2006" xmlns:aink="http://schemas.microsoft.com/office/drawing/2016/ink" xmlns:am3d="http://schemas.microsoft.com/office/drawing/2017/model3d" xmlns:o="urn:schemas-microsoft-com:office:office" xmlns:r="http://schemas.openxmlformats.org/officeDocument/2006/relationships" xmlns:m="http://schemas.openxmlformats.org/officeDocument/2006/math" xmlns:v="urn:schemas-microsoft-com:vml" xmlns:wp14="http://schemas.microsoft.com/office/word/2010/wordprocessingDrawing" xmlns:wp="http://schemas.openxmlformats.org/drawingml/2006/wordprocessingDrawing" xmlns:w10="urn:schemas-microsoft-com:office:word" xmlns:w="http://schemas.openxmlformats.org/wordprocessingml/2006/main" xmlns:w14="http://schemas.microsoft.com/office/word/2010/wordml" xmlns:w15="http://schemas.microsoft.com/office/word/2012/wordml" xmlns:w16cex="http://schemas.microsoft.com/office/word/2018/wordml/cex" xmlns:w16cid="http://schemas.microsoft.com/office/word/2016/wordml/cid" xmlns:w16="http://schemas.microsoft.com/office/word/2018/wordml" xmlns:w16sdtdh="http://schemas.microsoft.com/office/word/2020/wordml/sdtdatahash" xmlns:w16se="http://schemas.microsoft.com/office/word/2015/wordml/symex" xmlns:wpg="http://schemas.microsoft.com/office/word/2010/wordprocessingGroup" xmlns:wpi="http://schemas.microsoft.com/office/word/2010/wordprocessingInk" xmlns:wne="http://schemas.microsoft.com/office/word/2006/wordml" xmlns:wps="http://schemas.microsoft.com/office/word/2010/wordprocessingShape" mc:Ignorable="w14 w15 w16se w16cid w16 w16cex w16sdtdh wp14">
+<w:footnotes xmlns:wpc="http://schemas.microsoft.com/office/word/2010/wordprocessingCanvas" xmlns:cx="http://schemas.microsoft.com/office/drawing/2014/chartex" xmlns:cx1="http://schemas.microsoft.com/office/drawing/2015/9/8/chartex" xmlns:cx2="http://schemas.microsoft.com/office/drawing/2015/10/21/chartex" xmlns:cx3="http://schemas.microsoft.com/office/drawing/2016/5/9/chartex" xmlns:cx4="http://schemas.microsoft.com/office/drawing/2016/5/10/chartex" xmlns:cx5="http://schemas.microsoft.com/office/drawing/2016/5/11/chartex" xmlns:cx6="http://schemas.microsoft.com/office/drawing/2016/5/12/chartex" xmlns:cx7="http://schemas.microsoft.com/office/drawing/2016/5/13/chartex" xmlns:cx8="http://schemas.microsoft.com/office/drawing/2016/5/14/chartex" xmlns:mc="http://schemas.openxmlformats.org/markup-compatibility/2006" xmlns:aink="http://schemas.microsoft.com/office/drawing/2016/ink" xmlns:am3d="http://schemas.microsoft.com/office/drawing/2017/model3d" xmlns:o="urn:schemas-microsoft-com:office:office" xmlns:oel="http://schemas.microsoft.com/office/2019/extlst" xmlns:r="http://schemas.openxmlformats.org/officeDocument/2006/relationships" xmlns:m="http://schemas.openxmlformats.org/officeDocument/2006/math" xmlns:v="urn:schemas-microsoft-com:vml" xmlns:wp14="http://schemas.microsoft.com/office/word/2010/wordprocessingDrawing" xmlns:wp="http://schemas.openxmlformats.org/drawingml/2006/wordprocessingDrawing" xmlns:w10="urn:schemas-microsoft-com:office:word" xmlns:w="http://schemas.openxmlformats.org/wordprocessingml/2006/main" xmlns:w14="http://schemas.microsoft.com/office/word/2010/wordml" xmlns:w15="http://schemas.microsoft.com/office/word/2012/wordml" xmlns:w16cex="http://schemas.microsoft.com/office/word/2018/wordml/cex" xmlns:w16cid="http://schemas.microsoft.com/office/word/2016/wordml/cid" xmlns:w16="http://schemas.microsoft.com/office/word/2018/wordml" xmlns:w16sdtdh="http://schemas.microsoft.com/office/word/2020/wordml/sdtdatahash" xmlns:w16se="http://schemas.microsoft.com/office/word/2015/wordml/symex" xmlns:wpg="http://schemas.microsoft.com/office/word/2010/wordprocessingGroup" xmlns:wpi="http://schemas.microsoft.com/office/word/2010/wordprocessingInk" xmlns:wne="http://schemas.microsoft.com/office/word/2006/wordml" xmlns:wps="http://schemas.microsoft.com/office/word/2010/wordprocessingShape" mc:Ignorable="w14 w15 w16se w16cid w16 w16cex w16sdtdh wp14">
   <w:footnote w:type="separator" w:id="-1">
     <w:p>
       <w:pPr>
@@ -2880,7 +2811,7 @@
 </file>
 
 <file path=word/numbering.xml><?xml version="1.0" encoding="utf-8"?>
-<w:numbering xmlns:wpc="http://schemas.microsoft.com/office/word/2010/wordprocessingCanvas" xmlns:cx="http://schemas.microsoft.com/office/drawing/2014/chartex" xmlns:cx1="http://schemas.microsoft.com/office/drawing/2015/9/8/chartex" xmlns:cx2="http://schemas.microsoft.com/office/drawing/2015/10/21/chartex" xmlns:cx3="http://schemas.microsoft.com/office/drawing/2016/5/9/chartex" xmlns:cx4="http://schemas.microsoft.com/office/drawing/2016/5/10/chartex" xmlns:cx5="http://schemas.microsoft.com/office/drawing/2016/5/11/chartex" xmlns:cx6="http://schemas.microsoft.com/office/drawing/2016/5/12/chartex" xmlns:cx7="http://schemas.microsoft.com/office/drawing/2016/5/13/chartex" xmlns:cx8="http://schemas.microsoft.com/office/drawing/2016/5/14/chartex" xmlns:mc="http://schemas.openxmlformats.org/markup-compatibility/2006" xmlns:aink="http://schemas.microsoft.com/office/drawing/2016/ink" xmlns:am3d="http://schemas.microsoft.com/office/drawing/2017/model3d" xmlns:o="urn:schemas-microsoft-com:office:office" xmlns:r="http://schemas.openxmlformats.org/officeDocument/2006/relationships" xmlns:m="http://schemas.openxmlformats.org/officeDocument/2006/math" xmlns:v="urn:schemas-microsoft-com:vml" xmlns:wp14="http://schemas.microsoft.com/office/word/2010/wordprocessingDrawing" xmlns:wp="http://schemas.openxmlformats.org/drawingml/2006/wordprocessingDrawing" xmlns:w10="urn:schemas-microsoft-com:office:word" xmlns:w="http://schemas.openxmlformats.org/wordprocessingml/2006/main" xmlns:w14="http://schemas.microsoft.com/office/word/2010/wordml" xmlns:w15="http://schemas.microsoft.com/office/word/2012/wordml" xmlns:w16cex="http://schemas.microsoft.com/office/word/2018/wordml/cex" xmlns:w16cid="http://schemas.microsoft.com/office/word/2016/wordml/cid" xmlns:w16="http://schemas.microsoft.com/office/word/2018/wordml" xmlns:w16sdtdh="http://schemas.microsoft.com/office/word/2020/wordml/sdtdatahash" xmlns:w16se="http://schemas.microsoft.com/office/word/2015/wordml/symex" xmlns:wpg="http://schemas.microsoft.com/office/word/2010/wordprocessingGroup" xmlns:wpi="http://schemas.microsoft.com/office/word/2010/wordprocessingInk" xmlns:wne="http://schemas.microsoft.com/office/word/2006/wordml" xmlns:wps="http://schemas.microsoft.com/office/word/2010/wordprocessingShape" mc:Ignorable="w14 w15 w16se w16cid w16 w16cex w16sdtdh wp14">
+<w:numbering xmlns:wpc="http://schemas.microsoft.com/office/word/2010/wordprocessingCanvas" xmlns:cx="http://schemas.microsoft.com/office/drawing/2014/chartex" xmlns:cx1="http://schemas.microsoft.com/office/drawing/2015/9/8/chartex" xmlns:cx2="http://schemas.microsoft.com/office/drawing/2015/10/21/chartex" xmlns:cx3="http://schemas.microsoft.com/office/drawing/2016/5/9/chartex" xmlns:cx4="http://schemas.microsoft.com/office/drawing/2016/5/10/chartex" xmlns:cx5="http://schemas.microsoft.com/office/drawing/2016/5/11/chartex" xmlns:cx6="http://schemas.microsoft.com/office/drawing/2016/5/12/chartex" xmlns:cx7="http://schemas.microsoft.com/office/drawing/2016/5/13/chartex" xmlns:cx8="http://schemas.microsoft.com/office/drawing/2016/5/14/chartex" xmlns:mc="http://schemas.openxmlformats.org/markup-compatibility/2006" xmlns:aink="http://schemas.microsoft.com/office/drawing/2016/ink" xmlns:am3d="http://schemas.microsoft.com/office/drawing/2017/model3d" xmlns:o="urn:schemas-microsoft-com:office:office" xmlns:oel="http://schemas.microsoft.com/office/2019/extlst" xmlns:r="http://schemas.openxmlformats.org/officeDocument/2006/relationships" xmlns:m="http://schemas.openxmlformats.org/officeDocument/2006/math" xmlns:v="urn:schemas-microsoft-com:vml" xmlns:wp14="http://schemas.microsoft.com/office/word/2010/wordprocessingDrawing" xmlns:wp="http://schemas.openxmlformats.org/drawingml/2006/wordprocessingDrawing" xmlns:w10="urn:schemas-microsoft-com:office:word" xmlns:w="http://schemas.openxmlformats.org/wordprocessingml/2006/main" xmlns:w14="http://schemas.microsoft.com/office/word/2010/wordml" xmlns:w15="http://schemas.microsoft.com/office/word/2012/wordml" xmlns:w16cex="http://schemas.microsoft.com/office/word/2018/wordml/cex" xmlns:w16cid="http://schemas.microsoft.com/office/word/2016/wordml/cid" xmlns:w16="http://schemas.microsoft.com/office/word/2018/wordml" xmlns:w16sdtdh="http://schemas.microsoft.com/office/word/2020/wordml/sdtdatahash" xmlns:w16se="http://schemas.microsoft.com/office/word/2015/wordml/symex" xmlns:wpg="http://schemas.microsoft.com/office/word/2010/wordprocessingGroup" xmlns:wpi="http://schemas.microsoft.com/office/word/2010/wordprocessingInk" xmlns:wne="http://schemas.microsoft.com/office/word/2006/wordml" xmlns:wps="http://schemas.microsoft.com/office/word/2010/wordprocessingShape" mc:Ignorable="w14 w15 w16se w16cid w16 w16cex w16sdtdh wp14">
   <w:abstractNum w:abstractNumId="0" w15:restartNumberingAfterBreak="0">
     <w:nsid w:val="06A04B15"/>
     <w:multiLevelType w:val="hybridMultilevel"/>
@@ -6076,121 +6007,121 @@
       </w:rPr>
     </w:lvl>
   </w:abstractNum>
-  <w:num w:numId="1">
+  <w:num w:numId="1" w16cid:durableId="2106459534">
     <w:abstractNumId w:val="15"/>
   </w:num>
-  <w:num w:numId="2">
+  <w:num w:numId="2" w16cid:durableId="220480222">
     <w:abstractNumId w:val="1"/>
   </w:num>
-  <w:num w:numId="3">
+  <w:num w:numId="3" w16cid:durableId="1797795222">
     <w:abstractNumId w:val="30"/>
   </w:num>
-  <w:num w:numId="4">
+  <w:num w:numId="4" w16cid:durableId="1840465422">
     <w:abstractNumId w:val="18"/>
   </w:num>
-  <w:num w:numId="5">
+  <w:num w:numId="5" w16cid:durableId="1228538636">
     <w:abstractNumId w:val="10"/>
   </w:num>
-  <w:num w:numId="6">
+  <w:num w:numId="6" w16cid:durableId="1352494897">
     <w:abstractNumId w:val="19"/>
   </w:num>
-  <w:num w:numId="7">
+  <w:num w:numId="7" w16cid:durableId="135803865">
     <w:abstractNumId w:val="3"/>
   </w:num>
-  <w:num w:numId="8">
+  <w:num w:numId="8" w16cid:durableId="1450976702">
     <w:abstractNumId w:val="23"/>
   </w:num>
-  <w:num w:numId="9">
+  <w:num w:numId="9" w16cid:durableId="1463841566">
     <w:abstractNumId w:val="32"/>
   </w:num>
-  <w:num w:numId="10">
+  <w:num w:numId="10" w16cid:durableId="1931353056">
     <w:abstractNumId w:val="34"/>
   </w:num>
-  <w:num w:numId="11">
+  <w:num w:numId="11" w16cid:durableId="1786535185">
     <w:abstractNumId w:val="12"/>
   </w:num>
-  <w:num w:numId="12">
+  <w:num w:numId="12" w16cid:durableId="1974411033">
     <w:abstractNumId w:val="4"/>
   </w:num>
-  <w:num w:numId="13">
+  <w:num w:numId="13" w16cid:durableId="101611620">
     <w:abstractNumId w:val="22"/>
   </w:num>
-  <w:num w:numId="14">
+  <w:num w:numId="14" w16cid:durableId="305401131">
     <w:abstractNumId w:val="2"/>
   </w:num>
-  <w:num w:numId="15">
+  <w:num w:numId="15" w16cid:durableId="435565179">
     <w:abstractNumId w:val="27"/>
   </w:num>
-  <w:num w:numId="16">
+  <w:num w:numId="16" w16cid:durableId="1417284611">
     <w:abstractNumId w:val="11"/>
   </w:num>
-  <w:num w:numId="17">
+  <w:num w:numId="17" w16cid:durableId="1513882304">
     <w:abstractNumId w:val="26"/>
   </w:num>
-  <w:num w:numId="18">
+  <w:num w:numId="18" w16cid:durableId="177238601">
     <w:abstractNumId w:val="0"/>
   </w:num>
-  <w:num w:numId="19">
+  <w:num w:numId="19" w16cid:durableId="739986208">
     <w:abstractNumId w:val="6"/>
   </w:num>
-  <w:num w:numId="20">
+  <w:num w:numId="20" w16cid:durableId="1910341030">
     <w:abstractNumId w:val="9"/>
   </w:num>
-  <w:num w:numId="21">
+  <w:num w:numId="21" w16cid:durableId="1495296259">
     <w:abstractNumId w:val="31"/>
   </w:num>
-  <w:num w:numId="22">
+  <w:num w:numId="22" w16cid:durableId="920724629">
     <w:abstractNumId w:val="7"/>
   </w:num>
-  <w:num w:numId="23">
+  <w:num w:numId="23" w16cid:durableId="2038385810">
     <w:abstractNumId w:val="35"/>
   </w:num>
-  <w:num w:numId="24">
+  <w:num w:numId="24" w16cid:durableId="1146358637">
     <w:abstractNumId w:val="29"/>
   </w:num>
-  <w:num w:numId="25">
+  <w:num w:numId="25" w16cid:durableId="1379626682">
     <w:abstractNumId w:val="28"/>
   </w:num>
-  <w:num w:numId="26">
+  <w:num w:numId="26" w16cid:durableId="1875851514">
     <w:abstractNumId w:val="20"/>
   </w:num>
-  <w:num w:numId="27">
+  <w:num w:numId="27" w16cid:durableId="138614479">
     <w:abstractNumId w:val="14"/>
   </w:num>
-  <w:num w:numId="28">
+  <w:num w:numId="28" w16cid:durableId="1846363073">
     <w:abstractNumId w:val="25"/>
   </w:num>
-  <w:num w:numId="29">
+  <w:num w:numId="29" w16cid:durableId="1613705988">
     <w:abstractNumId w:val="5"/>
   </w:num>
-  <w:num w:numId="30">
+  <w:num w:numId="30" w16cid:durableId="371806754">
     <w:abstractNumId w:val="24"/>
   </w:num>
-  <w:num w:numId="31">
+  <w:num w:numId="31" w16cid:durableId="1474367849">
     <w:abstractNumId w:val="33"/>
   </w:num>
-  <w:num w:numId="32">
+  <w:num w:numId="32" w16cid:durableId="304511346">
     <w:abstractNumId w:val="23"/>
     <w:lvlOverride w:ilvl="0">
       <w:startOverride w:val="1"/>
     </w:lvlOverride>
   </w:num>
-  <w:num w:numId="33">
+  <w:num w:numId="33" w16cid:durableId="840125601">
     <w:abstractNumId w:val="23"/>
     <w:lvlOverride w:ilvl="0">
       <w:startOverride w:val="1"/>
     </w:lvlOverride>
   </w:num>
-  <w:num w:numId="34">
+  <w:num w:numId="34" w16cid:durableId="1911453366">
     <w:abstractNumId w:val="21"/>
   </w:num>
-  <w:num w:numId="35">
+  <w:num w:numId="35" w16cid:durableId="1078945844">
     <w:abstractNumId w:val="17"/>
   </w:num>
-  <w:num w:numId="36">
+  <w:num w:numId="36" w16cid:durableId="1056510063">
     <w:abstractNumId w:val="16"/>
   </w:num>
-  <w:num w:numId="37">
+  <w:num w:numId="37" w16cid:durableId="1961573914">
     <w:abstractNumId w:val="36"/>
     <w:lvlOverride w:ilvl="0">
       <w:lvl w:ilvl="0">
@@ -6321,10 +6252,10 @@
       </w:lvl>
     </w:lvlOverride>
   </w:num>
-  <w:num w:numId="38">
+  <w:num w:numId="38" w16cid:durableId="879980767">
     <w:abstractNumId w:val="8"/>
   </w:num>
-  <w:num w:numId="39">
+  <w:num w:numId="39" w16cid:durableId="226763330">
     <w:abstractNumId w:val="36"/>
     <w:lvlOverride w:ilvl="0">
       <w:startOverride w:val="1"/>
@@ -6354,7 +6285,7 @@
       <w:startOverride w:val="1"/>
     </w:lvlOverride>
   </w:num>
-  <w:num w:numId="40">
+  <w:num w:numId="40" w16cid:durableId="2008171442">
     <w:abstractNumId w:val="36"/>
     <w:lvlOverride w:ilvl="0">
       <w:startOverride w:val="1"/>
@@ -6384,10 +6315,10 @@
       <w:startOverride w:val="1"/>
     </w:lvlOverride>
   </w:num>
-  <w:num w:numId="41">
+  <w:num w:numId="41" w16cid:durableId="1269199236">
     <w:abstractNumId w:val="13"/>
   </w:num>
-  <w:num w:numId="42">
+  <w:num w:numId="42" w16cid:durableId="547650306">
     <w:abstractNumId w:val="36"/>
     <w:lvlOverride w:ilvl="0">
       <w:startOverride w:val="1"/>
@@ -6417,7 +6348,7 @@
       <w:startOverride w:val="1"/>
     </w:lvlOverride>
   </w:num>
-  <w:num w:numId="43">
+  <w:num w:numId="43" w16cid:durableId="2015453226">
     <w:abstractNumId w:val="36"/>
     <w:lvlOverride w:ilvl="0">
       <w:startOverride w:val="1"/>
@@ -6558,10 +6489,10 @@
       </w:lvl>
     </w:lvlOverride>
   </w:num>
-  <w:num w:numId="44">
+  <w:num w:numId="44" w16cid:durableId="813837752">
     <w:abstractNumId w:val="36"/>
   </w:num>
-  <w:num w:numId="45">
+  <w:num w:numId="45" w16cid:durableId="1800371788">
     <w:abstractNumId w:val="36"/>
     <w:lvlOverride w:ilvl="0">
       <w:startOverride w:val="1"/>
@@ -6702,7 +6633,7 @@
       </w:lvl>
     </w:lvlOverride>
   </w:num>
-  <w:num w:numId="46">
+  <w:num w:numId="46" w16cid:durableId="667905278">
     <w:abstractNumId w:val="36"/>
     <w:lvlOverride w:ilvl="0">
       <w:startOverride w:val="1"/>
@@ -6842,7 +6773,7 @@
       </w:lvl>
     </w:lvlOverride>
   </w:num>
-  <w:num w:numId="47">
+  <w:num w:numId="47" w16cid:durableId="2064866226">
     <w:abstractNumId w:val="36"/>
     <w:lvlOverride w:ilvl="0">
       <w:startOverride w:val="1"/>

--- a/08-DictionariesStacksAndQueues/08-DictionariesStacksAndQueues.docx
+++ b/08-DictionariesStacksAndQueues/08-DictionariesStacksAndQueues.docx
@@ -51,19 +51,11 @@
         </w:rPr>
       </w:pPr>
       <w:bookmarkStart w:id="0" w:name="_Hlk84789711"/>
-      <w:proofErr w:type="spellStart"/>
-      <w:r>
-        <w:rPr>
-          <w:lang w:val="en-US"/>
-        </w:rPr>
-        <w:t>Familiarise</w:t>
-      </w:r>
-      <w:proofErr w:type="spellEnd"/>
-      <w:r>
-        <w:rPr>
-          <w:lang w:val="en-US"/>
-        </w:rPr>
-        <w:t xml:space="preserve"> yourself with dictionary data structure. Explain the concepts: key and value.</w:t>
+      <w:r>
+        <w:rPr>
+          <w:lang w:val="en-US"/>
+        </w:rPr>
+        <w:t>Familiarise yourself with dictionary data structure. Explain the concepts: key and value.</w:t>
       </w:r>
     </w:p>
     <w:p>
@@ -206,32 +198,15 @@
           <w:lang w:val="en-US"/>
         </w:rPr>
       </w:pPr>
-      <w:r>
-        <w:fldChar w:fldCharType="begin"/>
-      </w:r>
-      <w:r>
-        <w:rPr>
-          <w:lang w:val="en-US"/>
-        </w:rPr>
-        <w:instrText xml:space="preserve"> HYPERLINK "https://realpython.com/python-json/" </w:instrText>
-      </w:r>
-      <w:r>
-        <w:fldChar w:fldCharType="separate"/>
-      </w:r>
-      <w:r>
-        <w:rPr>
-          <w:rStyle w:val="Hipercze"/>
-          <w:lang w:val="en-US"/>
-        </w:rPr>
-        <w:t>https://realpython.com/python-json/</w:t>
-      </w:r>
-      <w:r>
-        <w:rPr>
-          <w:rStyle w:val="Hipercze"/>
-          <w:lang w:val="en-US"/>
-        </w:rPr>
-        <w:fldChar w:fldCharType="end"/>
-      </w:r>
+      <w:hyperlink r:id="rId8" w:history="1">
+        <w:r>
+          <w:rPr>
+            <w:rStyle w:val="Hipercze"/>
+            <w:lang w:val="en-US"/>
+          </w:rPr>
+          <w:t>https://realpython.com/python-json/</w:t>
+        </w:r>
+      </w:hyperlink>
       <w:r>
         <w:rPr>
           <w:lang w:val="en-US"/>
@@ -251,32 +226,15 @@
           <w:lang w:val="en-US"/>
         </w:rPr>
       </w:pPr>
-      <w:r>
-        <w:fldChar w:fldCharType="begin"/>
-      </w:r>
-      <w:r>
-        <w:rPr>
-          <w:lang w:val="en-US"/>
-        </w:rPr>
-        <w:instrText xml:space="preserve"> HYPERLINK "https://docs.python.org/3/library/json.html" </w:instrText>
-      </w:r>
-      <w:r>
-        <w:fldChar w:fldCharType="separate"/>
-      </w:r>
-      <w:r>
-        <w:rPr>
-          <w:rStyle w:val="Hipercze"/>
-          <w:lang w:val="en-US"/>
-        </w:rPr>
-        <w:t>https://docs.python.org/3/library/json.html</w:t>
-      </w:r>
-      <w:r>
-        <w:rPr>
-          <w:rStyle w:val="Hipercze"/>
-          <w:lang w:val="en-US"/>
-        </w:rPr>
-        <w:fldChar w:fldCharType="end"/>
-      </w:r>
+      <w:hyperlink r:id="rId9" w:history="1">
+        <w:r>
+          <w:rPr>
+            <w:rStyle w:val="Hipercze"/>
+            <w:lang w:val="en-US"/>
+          </w:rPr>
+          <w:t>https://docs.python.org/3/library/json.html</w:t>
+        </w:r>
+      </w:hyperlink>
       <w:r>
         <w:rPr>
           <w:lang w:val="en-US"/>
@@ -296,7 +254,7 @@
           <w:lang w:val="en-US"/>
         </w:rPr>
       </w:pPr>
-      <w:hyperlink r:id="rId8" w:history="1">
+      <w:hyperlink r:id="rId10" w:history="1">
         <w:r>
           <w:rPr>
             <w:rStyle w:val="Hipercze"/>
@@ -338,32 +296,15 @@
           <w:lang w:val="en-US"/>
         </w:rPr>
       </w:pPr>
-      <w:r>
-        <w:fldChar w:fldCharType="begin"/>
-      </w:r>
-      <w:r>
-        <w:rPr>
-          <w:lang w:val="en-US"/>
-        </w:rPr>
-        <w:instrText xml:space="preserve"> HYPERLINK "https://youtube.com/playlist?list=PLi01XoE8jYohWFPpC17Z-wWhPOSuh8Er-" </w:instrText>
-      </w:r>
-      <w:r>
-        <w:fldChar w:fldCharType="separate"/>
-      </w:r>
-      <w:r>
-        <w:rPr>
-          <w:rStyle w:val="Hipercze"/>
-          <w:lang w:val="en-US"/>
-        </w:rPr>
-        <w:t>https://youtube.com/playlist?list=PLi01XoE8jYohWFPpC17Z-wWhPOSuh8Er-</w:t>
-      </w:r>
-      <w:r>
-        <w:rPr>
-          <w:rStyle w:val="Hipercze"/>
-          <w:lang w:val="en-US"/>
-        </w:rPr>
-        <w:fldChar w:fldCharType="end"/>
-      </w:r>
+      <w:hyperlink r:id="rId11" w:history="1">
+        <w:r>
+          <w:rPr>
+            <w:rStyle w:val="Hipercze"/>
+            <w:lang w:val="en-US"/>
+          </w:rPr>
+          <w:t>https://youtube.com/playlist?list=PLi01XoE8jYohWFPpC17Z-wWhPOSuh8Er-</w:t>
+        </w:r>
+      </w:hyperlink>
       <w:r>
         <w:rPr>
           <w:lang w:val="en-US"/>
@@ -383,32 +324,15 @@
           <w:lang w:val="en-US"/>
         </w:rPr>
       </w:pPr>
-      <w:r>
-        <w:fldChar w:fldCharType="begin"/>
-      </w:r>
-      <w:r>
-        <w:rPr>
-          <w:lang w:val="en-US"/>
-        </w:rPr>
-        <w:instrText xml:space="preserve"> HYPERLINK "https://realpython.com/python-json/" </w:instrText>
-      </w:r>
-      <w:r>
-        <w:fldChar w:fldCharType="separate"/>
-      </w:r>
-      <w:r>
-        <w:rPr>
-          <w:rStyle w:val="Hipercze"/>
-          <w:lang w:val="en-US"/>
-        </w:rPr>
-        <w:t>https://realpython.com/python-json/</w:t>
-      </w:r>
-      <w:r>
-        <w:rPr>
-          <w:rStyle w:val="Hipercze"/>
-          <w:lang w:val="en-US"/>
-        </w:rPr>
-        <w:fldChar w:fldCharType="end"/>
-      </w:r>
+      <w:hyperlink r:id="rId12" w:history="1">
+        <w:r>
+          <w:rPr>
+            <w:rStyle w:val="Hipercze"/>
+            <w:lang w:val="en-US"/>
+          </w:rPr>
+          <w:t>https://realpython.com/python-json/</w:t>
+        </w:r>
+      </w:hyperlink>
       <w:r>
         <w:rPr>
           <w:lang w:val="en-US"/>
@@ -443,13 +367,13 @@
         <w:rPr>
           <w:lang w:val="en-US"/>
         </w:rPr>
-        <w:t xml:space="preserve">In interactive mode, </w:t>
-      </w:r>
-      <w:r>
-        <w:rPr>
-          <w:lang w:val="en-US"/>
-        </w:rPr>
-        <w:t>create</w:t>
+        <w:t>C</w:t>
+      </w:r>
+      <w:r>
+        <w:rPr>
+          <w:lang w:val="en-US"/>
+        </w:rPr>
+        <w:t>reate</w:t>
       </w:r>
       <w:r>
         <w:rPr>
@@ -509,23 +433,7 @@
           <w:lang w:val="en-US"/>
         </w:rPr>
         <w:br/>
-        <w:t xml:space="preserve">    "hobby": ["</w:t>
-      </w:r>
-      <w:proofErr w:type="spellStart"/>
-      <w:r>
-        <w:rPr>
-          <w:rFonts w:ascii="Courier New" w:hAnsi="Courier New" w:cs="Courier New"/>
-          <w:lang w:val="en-US"/>
-        </w:rPr>
-        <w:t>swimming","excursions</w:t>
-      </w:r>
-      <w:proofErr w:type="spellEnd"/>
-      <w:r>
-        <w:rPr>
-          <w:rFonts w:ascii="Courier New" w:hAnsi="Courier New" w:cs="Courier New"/>
-          <w:lang w:val="en-US"/>
-        </w:rPr>
-        <w:t>"],</w:t>
+        <w:t xml:space="preserve">    "hobby": ["swimming","excursions"],</w:t>
       </w:r>
       <w:r>
         <w:rPr>
@@ -588,7 +496,19 @@
         <w:rPr>
           <w:lang w:val="en-US"/>
         </w:rPr>
-        <w:t xml:space="preserve">try to do the </w:t>
+        <w:t xml:space="preserve">create a program </w:t>
+      </w:r>
+      <w:r>
+        <w:rPr>
+          <w:lang w:val="en-US"/>
+        </w:rPr>
+        <w:t xml:space="preserve">with </w:t>
+      </w:r>
+      <w:r>
+        <w:rPr>
+          <w:lang w:val="en-US"/>
+        </w:rPr>
+        <w:t xml:space="preserve">the </w:t>
       </w:r>
       <w:r>
         <w:rPr>
@@ -738,79 +658,41 @@
     <w:p>
       <w:pPr>
         <w:pStyle w:val="Nagwek2"/>
-        <w:rPr>
-          <w:highlight w:val="yellow"/>
-        </w:rPr>
-      </w:pPr>
-      <w:r>
-        <w:rPr>
-          <w:highlight w:val="yellow"/>
-        </w:rPr>
-        <w:t>Stack</w:t>
-      </w:r>
-      <w:r>
-        <w:rPr>
-          <w:highlight w:val="yellow"/>
-        </w:rPr>
-        <w:t xml:space="preserve"> and Queue</w:t>
+      </w:pPr>
+      <w:r>
+        <w:t>JSON</w:t>
       </w:r>
     </w:p>
     <w:p>
       <w:pPr>
         <w:pStyle w:val="Zadanie"/>
         <w:rPr>
-          <w:highlight w:val="yellow"/>
-          <w:lang w:val="en-US"/>
-        </w:rPr>
-      </w:pPr>
-      <w:r>
-        <w:rPr>
-          <w:highlight w:val="yellow"/>
-          <w:lang w:val="en-US"/>
-        </w:rPr>
-        <w:t>The following functions are necessary to handle the stack: push(), pop() and empty()</w:t>
-      </w:r>
-      <w:r>
-        <w:rPr>
-          <w:highlight w:val="yellow"/>
-          <w:lang w:val="en-US"/>
-        </w:rPr>
-        <w:t xml:space="preserve">. </w:t>
-      </w:r>
-      <w:r>
-        <w:rPr>
-          <w:highlight w:val="yellow"/>
-          <w:lang w:val="en-US"/>
-        </w:rPr>
-        <w:t xml:space="preserve">Below is a simple implementation of the stack using a list. Note the definition of the listed functions. What action do these functions perform? </w:t>
-      </w:r>
-      <w:r>
-        <w:rPr>
-          <w:highlight w:val="yellow"/>
-          <w:lang w:val="en-US"/>
-        </w:rPr>
-        <w:t xml:space="preserve">Copy and paste </w:t>
-      </w:r>
-      <w:r>
-        <w:rPr>
-          <w:highlight w:val="yellow"/>
-          <w:lang w:val="en-US"/>
-        </w:rPr>
-        <w:t>the program code below in</w:t>
-      </w:r>
-      <w:r>
-        <w:rPr>
-          <w:highlight w:val="yellow"/>
-          <w:lang w:val="en-US"/>
-        </w:rPr>
-        <w:t>to</w:t>
-      </w:r>
-      <w:r>
-        <w:rPr>
-          <w:highlight w:val="yellow"/>
-          <w:lang w:val="en-US"/>
-        </w:rPr>
-        <w:t xml:space="preserve"> a module named stack.py.</w:t>
+          <w:lang w:val="en-US"/>
+        </w:rPr>
+      </w:pPr>
+      <w:r>
+        <w:rPr>
+          <w:lang w:val="en-US"/>
+        </w:rPr>
+        <w:t>Find any JSON file on the Internet and download it to your computer. Open the file in any character editor and read its contents. Then write a program that display</w:t>
+      </w:r>
+      <w:r>
+        <w:rPr>
+          <w:lang w:val="en-US"/>
+        </w:rPr>
+        <w:t>s</w:t>
+      </w:r>
+      <w:r>
+        <w:rPr>
+          <w:lang w:val="en-US"/>
+        </w:rPr>
+        <w:t xml:space="preserve"> the contents of the JSON file.</w:t>
+      </w:r>
+      <w:r>
+        <w:rPr>
+          <w:lang w:val="en-US"/>
+        </w:rPr>
+        <w:t xml:space="preserve"> Use the program code below.</w:t>
       </w:r>
     </w:p>
     <w:p>
@@ -823,604 +705,256 @@
         <w:ind w:left="1208"/>
         <w:rPr>
           <w:rFonts w:ascii="Courier New" w:hAnsi="Courier New" w:cs="Courier New"/>
-          <w:highlight w:val="yellow"/>
           <w:lang w:val="en-US"/>
         </w:rPr>
       </w:pPr>
       <w:r>
         <w:rPr>
           <w:rFonts w:ascii="Courier New" w:hAnsi="Courier New" w:cs="Courier New"/>
-          <w:highlight w:val="yellow"/>
-          <w:lang w:val="en-US"/>
-        </w:rPr>
-        <w:t>#####</w:t>
+          <w:lang w:val="en-US"/>
+        </w:rPr>
+        <w:t>import json</w:t>
       </w:r>
       <w:r>
         <w:rPr>
           <w:rFonts w:ascii="Courier New" w:hAnsi="Courier New" w:cs="Courier New"/>
-          <w:highlight w:val="yellow"/>
           <w:lang w:val="en-US"/>
         </w:rPr>
         <w:br/>
-        <w:t># Stack definition</w:t>
       </w:r>
       <w:r>
         <w:rPr>
           <w:rFonts w:ascii="Courier New" w:hAnsi="Courier New" w:cs="Courier New"/>
-          <w:highlight w:val="yellow"/>
           <w:lang w:val="en-US"/>
         </w:rPr>
         <w:br/>
-        <w:t>##</w:t>
+        <w:t>with open("</w:t>
       </w:r>
       <w:r>
         <w:rPr>
           <w:rFonts w:ascii="Courier New" w:hAnsi="Courier New" w:cs="Courier New"/>
-          <w:highlight w:val="yellow"/>
+          <w:lang w:val="en-US"/>
+        </w:rPr>
+        <w:t>filename</w:t>
+      </w:r>
+      <w:r>
+        <w:rPr>
+          <w:rFonts w:ascii="Courier New" w:hAnsi="Courier New" w:cs="Courier New"/>
+          <w:lang w:val="en-US"/>
+        </w:rPr>
+        <w:t>.json") as file:</w:t>
+      </w:r>
+      <w:r>
+        <w:rPr>
+          <w:rFonts w:ascii="Courier New" w:hAnsi="Courier New" w:cs="Courier New"/>
           <w:lang w:val="en-US"/>
         </w:rPr>
         <w:br/>
+        <w:t xml:space="preserve">    data = json.load(file)</w:t>
       </w:r>
       <w:r>
         <w:rPr>
           <w:rFonts w:ascii="Courier New" w:hAnsi="Courier New" w:cs="Courier New"/>
-          <w:highlight w:val="yellow"/>
           <w:lang w:val="en-US"/>
         </w:rPr>
         <w:br/>
-        <w:t>stack = []</w:t>
       </w:r>
       <w:r>
         <w:rPr>
           <w:rFonts w:ascii="Courier New" w:hAnsi="Courier New" w:cs="Courier New"/>
-          <w:highlight w:val="yellow"/>
           <w:lang w:val="en-US"/>
         </w:rPr>
         <w:br/>
+        <w:t>for k,v in data.items():</w:t>
       </w:r>
       <w:r>
         <w:rPr>
           <w:rFonts w:ascii="Courier New" w:hAnsi="Courier New" w:cs="Courier New"/>
-          <w:highlight w:val="yellow"/>
           <w:lang w:val="en-US"/>
         </w:rPr>
         <w:br/>
-        <w:t># add value at the end of the stack</w:t>
-      </w:r>
-      <w:r>
-        <w:rPr>
-          <w:rFonts w:ascii="Courier New" w:hAnsi="Courier New" w:cs="Courier New"/>
-          <w:highlight w:val="yellow"/>
-          <w:lang w:val="en-US"/>
-        </w:rPr>
-        <w:br/>
-        <w:t>def push(value):</w:t>
-      </w:r>
-      <w:r>
-        <w:rPr>
-          <w:rFonts w:ascii="Courier New" w:hAnsi="Courier New" w:cs="Courier New"/>
-          <w:highlight w:val="yellow"/>
-          <w:lang w:val="en-US"/>
-        </w:rPr>
-        <w:br/>
-        <w:t xml:space="preserve">    </w:t>
-      </w:r>
-      <w:proofErr w:type="spellStart"/>
-      <w:r>
-        <w:rPr>
-          <w:rFonts w:ascii="Courier New" w:hAnsi="Courier New" w:cs="Courier New"/>
-          <w:highlight w:val="yellow"/>
-          <w:lang w:val="en-US"/>
-        </w:rPr>
-        <w:t>stack.append</w:t>
-      </w:r>
-      <w:proofErr w:type="spellEnd"/>
-      <w:r>
-        <w:rPr>
-          <w:rFonts w:ascii="Courier New" w:hAnsi="Courier New" w:cs="Courier New"/>
-          <w:highlight w:val="yellow"/>
-          <w:lang w:val="en-US"/>
-        </w:rPr>
-        <w:t>(value)</w:t>
-      </w:r>
-      <w:r>
-        <w:rPr>
-          <w:rFonts w:ascii="Courier New" w:hAnsi="Courier New" w:cs="Courier New"/>
-          <w:highlight w:val="yellow"/>
-          <w:lang w:val="en-US"/>
-        </w:rPr>
-        <w:br/>
-        <w:t xml:space="preserve">    </w:t>
-      </w:r>
-      <w:r>
-        <w:rPr>
-          <w:rFonts w:ascii="Courier New" w:hAnsi="Courier New" w:cs="Courier New"/>
-          <w:highlight w:val="yellow"/>
-          <w:lang w:val="en-US"/>
-        </w:rPr>
-        <w:br/>
-        <w:t># remove the topmost element of the stack</w:t>
-      </w:r>
-      <w:r>
-        <w:rPr>
-          <w:rFonts w:ascii="Courier New" w:hAnsi="Courier New" w:cs="Courier New"/>
-          <w:highlight w:val="yellow"/>
-          <w:lang w:val="en-US"/>
-        </w:rPr>
-        <w:br/>
-        <w:t># and return its value</w:t>
-      </w:r>
-      <w:r>
-        <w:rPr>
-          <w:rFonts w:ascii="Courier New" w:hAnsi="Courier New" w:cs="Courier New"/>
-          <w:highlight w:val="yellow"/>
-          <w:lang w:val="en-US"/>
-        </w:rPr>
-        <w:t xml:space="preserve">    </w:t>
-      </w:r>
-      <w:r>
-        <w:rPr>
-          <w:rFonts w:ascii="Courier New" w:hAnsi="Courier New" w:cs="Courier New"/>
-          <w:highlight w:val="yellow"/>
-          <w:lang w:val="en-US"/>
-        </w:rPr>
-        <w:br/>
-        <w:t>def pop():</w:t>
-      </w:r>
-      <w:r>
-        <w:rPr>
-          <w:rFonts w:ascii="Courier New" w:hAnsi="Courier New" w:cs="Courier New"/>
-          <w:highlight w:val="yellow"/>
-          <w:lang w:val="en-US"/>
-        </w:rPr>
-        <w:br/>
-        <w:t xml:space="preserve">    </w:t>
-      </w:r>
-      <w:r>
-        <w:rPr>
-          <w:rFonts w:ascii="Courier New" w:hAnsi="Courier New" w:cs="Courier New"/>
-          <w:highlight w:val="yellow"/>
-          <w:lang w:val="en-US"/>
-        </w:rPr>
-        <w:t>if not empty():</w:t>
-      </w:r>
-      <w:r>
-        <w:rPr>
-          <w:rFonts w:ascii="Courier New" w:hAnsi="Courier New" w:cs="Courier New"/>
-          <w:highlight w:val="yellow"/>
-          <w:lang w:val="en-US"/>
-        </w:rPr>
-        <w:br/>
-        <w:t xml:space="preserve">        </w:t>
-      </w:r>
-      <w:r>
-        <w:rPr>
-          <w:rFonts w:ascii="Courier New" w:hAnsi="Courier New" w:cs="Courier New"/>
-          <w:highlight w:val="yellow"/>
-          <w:lang w:val="en-US"/>
-        </w:rPr>
-        <w:t xml:space="preserve">return </w:t>
-      </w:r>
-      <w:proofErr w:type="spellStart"/>
-      <w:r>
-        <w:rPr>
-          <w:rFonts w:ascii="Courier New" w:hAnsi="Courier New" w:cs="Courier New"/>
-          <w:highlight w:val="yellow"/>
-          <w:lang w:val="en-US"/>
-        </w:rPr>
-        <w:t>stack.pop</w:t>
-      </w:r>
-      <w:proofErr w:type="spellEnd"/>
-      <w:r>
-        <w:rPr>
-          <w:rFonts w:ascii="Courier New" w:hAnsi="Courier New" w:cs="Courier New"/>
-          <w:highlight w:val="yellow"/>
-          <w:lang w:val="en-US"/>
-        </w:rPr>
-        <w:t>()</w:t>
-      </w:r>
-      <w:r>
-        <w:rPr>
-          <w:rFonts w:ascii="Courier New" w:hAnsi="Courier New" w:cs="Courier New"/>
-          <w:highlight w:val="yellow"/>
-          <w:lang w:val="en-US"/>
-        </w:rPr>
-        <w:br/>
-        <w:t xml:space="preserve">    else:</w:t>
-      </w:r>
-      <w:r>
-        <w:rPr>
-          <w:rFonts w:ascii="Courier New" w:hAnsi="Courier New" w:cs="Courier New"/>
-          <w:highlight w:val="yellow"/>
-          <w:lang w:val="en-US"/>
-        </w:rPr>
-        <w:br/>
-        <w:t xml:space="preserve">        return None</w:t>
-      </w:r>
-      <w:r>
-        <w:rPr>
-          <w:rFonts w:ascii="Courier New" w:hAnsi="Courier New" w:cs="Courier New"/>
-          <w:highlight w:val="yellow"/>
-          <w:lang w:val="en-US"/>
-        </w:rPr>
-        <w:br/>
-        <w:t xml:space="preserve">    </w:t>
-      </w:r>
-      <w:r>
-        <w:rPr>
-          <w:rFonts w:ascii="Courier New" w:hAnsi="Courier New" w:cs="Courier New"/>
-          <w:highlight w:val="yellow"/>
-          <w:lang w:val="en-US"/>
-        </w:rPr>
-        <w:br/>
-        <w:t># return true if the stack is empty</w:t>
-      </w:r>
-      <w:r>
-        <w:rPr>
-          <w:rFonts w:ascii="Courier New" w:hAnsi="Courier New" w:cs="Courier New"/>
-          <w:highlight w:val="yellow"/>
-          <w:lang w:val="en-US"/>
-        </w:rPr>
-        <w:br/>
-      </w:r>
-      <w:r>
-        <w:rPr>
-          <w:rFonts w:ascii="Courier New" w:hAnsi="Courier New" w:cs="Courier New"/>
-          <w:highlight w:val="yellow"/>
-          <w:lang w:val="en-US"/>
-        </w:rPr>
-        <w:lastRenderedPageBreak/>
-        <w:t>def empty():</w:t>
-      </w:r>
-      <w:r>
-        <w:rPr>
-          <w:rFonts w:ascii="Courier New" w:hAnsi="Courier New" w:cs="Courier New"/>
-          <w:highlight w:val="yellow"/>
-          <w:lang w:val="en-US"/>
-        </w:rPr>
-        <w:br/>
-        <w:t xml:space="preserve">    return </w:t>
-      </w:r>
-      <w:proofErr w:type="spellStart"/>
-      <w:r>
-        <w:rPr>
-          <w:rFonts w:ascii="Courier New" w:hAnsi="Courier New" w:cs="Courier New"/>
-          <w:highlight w:val="yellow"/>
-          <w:lang w:val="en-US"/>
-        </w:rPr>
-        <w:t>len</w:t>
-      </w:r>
-      <w:proofErr w:type="spellEnd"/>
-      <w:r>
-        <w:rPr>
-          <w:rFonts w:ascii="Courier New" w:hAnsi="Courier New" w:cs="Courier New"/>
-          <w:highlight w:val="yellow"/>
-          <w:lang w:val="en-US"/>
-        </w:rPr>
-        <w:t>(stack) == 0</w:t>
-      </w:r>
-      <w:r>
-        <w:rPr>
-          <w:rFonts w:ascii="Courier New" w:hAnsi="Courier New" w:cs="Courier New"/>
-          <w:highlight w:val="yellow"/>
-          <w:lang w:val="en-US"/>
-        </w:rPr>
-        <w:br/>
-      </w:r>
-      <w:r>
-        <w:rPr>
-          <w:rFonts w:ascii="Courier New" w:hAnsi="Courier New" w:cs="Courier New"/>
-          <w:highlight w:val="yellow"/>
-          <w:lang w:val="en-US"/>
-        </w:rPr>
-        <w:br/>
-        <w:t># display stack</w:t>
-      </w:r>
-      <w:r>
-        <w:rPr>
-          <w:rFonts w:ascii="Courier New" w:hAnsi="Courier New" w:cs="Courier New"/>
-          <w:highlight w:val="yellow"/>
-          <w:lang w:val="en-US"/>
-        </w:rPr>
-        <w:br/>
-        <w:t>def display():</w:t>
-      </w:r>
-      <w:r>
-        <w:rPr>
-          <w:rFonts w:ascii="Courier New" w:hAnsi="Courier New" w:cs="Courier New"/>
-          <w:highlight w:val="yellow"/>
-          <w:lang w:val="en-US"/>
-        </w:rPr>
-        <w:br/>
-        <w:t xml:space="preserve">    for </w:t>
-      </w:r>
-      <w:proofErr w:type="spellStart"/>
-      <w:r>
-        <w:rPr>
-          <w:rFonts w:ascii="Courier New" w:hAnsi="Courier New" w:cs="Courier New"/>
-          <w:highlight w:val="yellow"/>
-          <w:lang w:val="en-US"/>
-        </w:rPr>
-        <w:t>i</w:t>
-      </w:r>
-      <w:proofErr w:type="spellEnd"/>
-      <w:r>
-        <w:rPr>
-          <w:rFonts w:ascii="Courier New" w:hAnsi="Courier New" w:cs="Courier New"/>
-          <w:highlight w:val="yellow"/>
-          <w:lang w:val="en-US"/>
-        </w:rPr>
-        <w:t xml:space="preserve"> in stack:</w:t>
-      </w:r>
-      <w:r>
-        <w:rPr>
-          <w:rFonts w:ascii="Courier New" w:hAnsi="Courier New" w:cs="Courier New"/>
-          <w:highlight w:val="yellow"/>
-          <w:lang w:val="en-US"/>
-        </w:rPr>
-        <w:br/>
-        <w:t xml:space="preserve">        print(</w:t>
-      </w:r>
-      <w:proofErr w:type="spellStart"/>
-      <w:r>
-        <w:rPr>
-          <w:rFonts w:ascii="Courier New" w:hAnsi="Courier New" w:cs="Courier New"/>
-          <w:highlight w:val="yellow"/>
-          <w:lang w:val="en-US"/>
-        </w:rPr>
-        <w:t>i</w:t>
-      </w:r>
-      <w:proofErr w:type="spellEnd"/>
-      <w:r>
-        <w:rPr>
-          <w:rFonts w:ascii="Courier New" w:hAnsi="Courier New" w:cs="Courier New"/>
-          <w:highlight w:val="yellow"/>
-          <w:lang w:val="en-US"/>
-        </w:rPr>
-        <w:t>, end=" "</w:t>
-      </w:r>
-      <w:r>
-        <w:rPr>
-          <w:rFonts w:ascii="Courier New" w:hAnsi="Courier New" w:cs="Courier New"/>
-          <w:highlight w:val="yellow"/>
-          <w:lang w:val="en-US"/>
-        </w:rPr>
-        <w:t>)</w:t>
-      </w:r>
-      <w:r>
-        <w:rPr>
-          <w:rFonts w:ascii="Courier New" w:hAnsi="Courier New" w:cs="Courier New"/>
-          <w:highlight w:val="yellow"/>
-          <w:lang w:val="en-US"/>
-        </w:rPr>
-        <w:br/>
-        <w:t xml:space="preserve">    print()</w:t>
+        <w:t xml:space="preserve">    print(k,":",v)</w:t>
       </w:r>
     </w:p>
     <w:p>
       <w:pPr>
         <w:pStyle w:val="Zadanie"/>
         <w:rPr>
-          <w:highlight w:val="yellow"/>
-          <w:lang w:val="en-US"/>
-        </w:rPr>
-      </w:pPr>
-      <w:r>
-        <w:rPr>
-          <w:highlight w:val="yellow"/>
-          <w:lang w:val="en-US"/>
-        </w:rPr>
-        <w:t>Write a program</w:t>
-      </w:r>
-      <w:r>
-        <w:rPr>
-          <w:highlight w:val="yellow"/>
-          <w:lang w:val="en-US"/>
-        </w:rPr>
-        <w:t xml:space="preserve">, </w:t>
-      </w:r>
-      <w:r>
-        <w:rPr>
-          <w:highlight w:val="yellow"/>
-          <w:lang w:val="en-US"/>
-        </w:rPr>
-        <w:t xml:space="preserve">in which, </w:t>
-      </w:r>
-      <w:r>
-        <w:rPr>
-          <w:highlight w:val="yellow"/>
-          <w:lang w:val="en-US"/>
-        </w:rPr>
-        <w:t xml:space="preserve">import the module stack.py. Then </w:t>
-      </w:r>
-      <w:r>
-        <w:rPr>
-          <w:highlight w:val="yellow"/>
-          <w:lang w:val="en-US"/>
-        </w:rPr>
-        <w:t>do the following:</w:t>
+          <w:lang w:val="en-US"/>
+        </w:rPr>
+      </w:pPr>
+      <w:r>
+        <w:rPr>
+          <w:lang w:val="en-US"/>
+        </w:rPr>
+        <w:t>C</w:t>
+      </w:r>
+      <w:r>
+        <w:rPr>
+          <w:lang w:val="en-US"/>
+        </w:rPr>
+        <w:t xml:space="preserve">reate a dictionary that describes your </w:t>
+      </w:r>
+      <w:r>
+        <w:rPr>
+          <w:lang w:val="en-US"/>
+        </w:rPr>
+        <w:t>favourite book or film</w:t>
+      </w:r>
+      <w:r>
+        <w:rPr>
+          <w:lang w:val="en-US"/>
+        </w:rPr>
+        <w:t xml:space="preserve"> with at least </w:t>
+      </w:r>
+      <w:r>
+        <w:rPr>
+          <w:lang w:val="en-US"/>
+        </w:rPr>
+        <w:t>five</w:t>
+      </w:r>
+      <w:r>
+        <w:rPr>
+          <w:lang w:val="en-US"/>
+        </w:rPr>
+        <w:t xml:space="preserve"> key-value pairs. Then create a program that write</w:t>
+      </w:r>
+      <w:r>
+        <w:rPr>
+          <w:lang w:val="en-US"/>
+        </w:rPr>
+        <w:t>s</w:t>
+      </w:r>
+      <w:r>
+        <w:rPr>
+          <w:lang w:val="en-US"/>
+        </w:rPr>
+        <w:t xml:space="preserve"> the </w:t>
+      </w:r>
+      <w:r>
+        <w:rPr>
+          <w:lang w:val="en-US"/>
+        </w:rPr>
+        <w:t xml:space="preserve">dictionary </w:t>
+      </w:r>
+      <w:r>
+        <w:rPr>
+          <w:lang w:val="en-US"/>
+        </w:rPr>
+        <w:t xml:space="preserve">data to the </w:t>
+      </w:r>
+      <w:r>
+        <w:rPr>
+          <w:lang w:val="en-US"/>
+        </w:rPr>
+        <w:t>favourite</w:t>
+      </w:r>
+      <w:r>
+        <w:rPr>
+          <w:lang w:val="en-US"/>
+        </w:rPr>
+        <w:t xml:space="preserve">.json file. </w:t>
+      </w:r>
+      <w:r>
+        <w:rPr>
+          <w:lang w:val="en-US"/>
+        </w:rPr>
+        <w:t xml:space="preserve">Use the dump() method. </w:t>
+      </w:r>
+      <w:r>
+        <w:rPr>
+          <w:lang w:val="en-US"/>
+        </w:rPr>
+        <w:t>Note the formatting of the data in the json file. Use the 'indent' parameter in the dump() method.</w:t>
       </w:r>
     </w:p>
     <w:p>
       <w:pPr>
-        <w:pStyle w:val="Polecenie"/>
-        <w:rPr>
-          <w:highlight w:val="yellow"/>
-        </w:rPr>
-      </w:pPr>
-      <w:r>
-        <w:rPr>
-          <w:highlight w:val="yellow"/>
-        </w:rPr>
-        <w:t>Display stack</w:t>
+        <w:pStyle w:val="Zadanie"/>
+        <w:rPr>
+          <w:lang w:val="en-US"/>
+        </w:rPr>
+      </w:pPr>
+      <w:r>
+        <w:rPr>
+          <w:lang w:val="en-US"/>
+        </w:rPr>
+        <w:t xml:space="preserve">Write a program where you create a dictionary containing student data. Try to describe </w:t>
+      </w:r>
+      <w:r>
+        <w:rPr>
+          <w:lang w:val="en-US"/>
+        </w:rPr>
+        <w:t>a</w:t>
+      </w:r>
+      <w:r>
+        <w:rPr>
+          <w:lang w:val="en-US"/>
+        </w:rPr>
+        <w:t xml:space="preserve"> student in detail, using different </w:t>
+      </w:r>
+      <w:r>
+        <w:rPr>
+          <w:lang w:val="en-US"/>
+        </w:rPr>
+        <w:t xml:space="preserve">data </w:t>
+      </w:r>
+      <w:r>
+        <w:rPr>
+          <w:lang w:val="en-US"/>
+        </w:rPr>
+        <w:t>types that can be used in the dictionary. Then save the data about student in the file student.json, in a readable form.</w:t>
       </w:r>
     </w:p>
     <w:p>
       <w:pPr>
-        <w:pStyle w:val="Polecenie"/>
-        <w:rPr>
-          <w:highlight w:val="yellow"/>
-        </w:rPr>
-      </w:pPr>
-      <w:r>
-        <w:rPr>
-          <w:highlight w:val="yellow"/>
-        </w:rPr>
-        <w:t>Put the numbers 2, 14, 9 on the stack</w:t>
+        <w:pStyle w:val="Nagwek1"/>
+      </w:pPr>
+      <w:r>
+        <w:lastRenderedPageBreak/>
+        <w:t>After</w:t>
+      </w:r>
+      <w:r>
+        <w:t xml:space="preserve"> Class</w:t>
       </w:r>
     </w:p>
     <w:p>
       <w:pPr>
-        <w:pStyle w:val="Polecenie"/>
-        <w:rPr>
-          <w:highlight w:val="yellow"/>
-        </w:rPr>
-      </w:pPr>
-      <w:r>
-        <w:rPr>
-          <w:highlight w:val="yellow"/>
-        </w:rPr>
-        <w:t>Display stack</w:t>
+        <w:pStyle w:val="Nagwek2"/>
+      </w:pPr>
+      <w:r>
+        <w:t>Dictionary and JSON</w:t>
       </w:r>
     </w:p>
     <w:p>
       <w:pPr>
-        <w:pStyle w:val="Polecenie"/>
-        <w:rPr>
-          <w:highlight w:val="yellow"/>
-        </w:rPr>
-      </w:pPr>
-      <w:r>
-        <w:rPr>
-          <w:highlight w:val="yellow"/>
-        </w:rPr>
-        <w:t>Get element from stack</w:t>
-      </w:r>
-    </w:p>
-    <w:p>
-      <w:pPr>
-        <w:pStyle w:val="Polecenie"/>
-        <w:rPr>
-          <w:highlight w:val="yellow"/>
-        </w:rPr>
-      </w:pPr>
-      <w:r>
-        <w:rPr>
-          <w:highlight w:val="yellow"/>
-        </w:rPr>
-        <w:t>Display stack</w:t>
-      </w:r>
-    </w:p>
-    <w:p>
-      <w:pPr>
-        <w:pStyle w:val="Polecenie"/>
-        <w:rPr>
-          <w:highlight w:val="yellow"/>
-        </w:rPr>
-      </w:pPr>
-      <w:r>
-        <w:rPr>
-          <w:highlight w:val="yellow"/>
-        </w:rPr>
-        <w:t>Put the numbers 31, 6 on the stack</w:t>
-      </w:r>
-    </w:p>
-    <w:p>
-      <w:pPr>
-        <w:pStyle w:val="Polecenie"/>
-        <w:rPr>
-          <w:highlight w:val="yellow"/>
-        </w:rPr>
-      </w:pPr>
-      <w:r>
-        <w:rPr>
-          <w:highlight w:val="yellow"/>
-        </w:rPr>
-        <w:t>Display stack</w:t>
-      </w:r>
-    </w:p>
-    <w:p>
-      <w:pPr>
-        <w:pStyle w:val="Polecenie"/>
-        <w:rPr>
-          <w:highlight w:val="yellow"/>
-        </w:rPr>
-      </w:pPr>
-      <w:r>
-        <w:rPr>
-          <w:highlight w:val="yellow"/>
-        </w:rPr>
-        <w:t>Get two elements from stack</w:t>
-      </w:r>
-    </w:p>
-    <w:p>
-      <w:pPr>
-        <w:pStyle w:val="Polecenie"/>
-        <w:rPr>
-          <w:highlight w:val="yellow"/>
-        </w:rPr>
-      </w:pPr>
-      <w:r>
-        <w:rPr>
-          <w:highlight w:val="yellow"/>
-        </w:rPr>
-        <w:t>Display stack</w:t>
-      </w:r>
-    </w:p>
-    <w:p>
-      <w:pPr>
         <w:pStyle w:val="Zadanie"/>
         <w:rPr>
-          <w:highlight w:val="yellow"/>
-          <w:lang w:val="en-US"/>
-        </w:rPr>
-      </w:pPr>
-      <w:r>
-        <w:rPr>
-          <w:highlight w:val="yellow"/>
-          <w:lang w:val="en-US"/>
-        </w:rPr>
-        <w:t>Following the example of stack.py, create a queue.py module in which define queue handling. Then write a program that imports the queue.py module. Add and remove values from the queue. Display its content.</w:t>
-      </w:r>
-    </w:p>
-    <w:p>
-      <w:pPr>
-        <w:pStyle w:val="Nagwek2"/>
-      </w:pPr>
-      <w:r>
-        <w:t>JSON</w:t>
-      </w:r>
-    </w:p>
-    <w:p>
-      <w:pPr>
-        <w:pStyle w:val="Zadanie"/>
-        <w:rPr>
-          <w:lang w:val="en-US"/>
-        </w:rPr>
-      </w:pPr>
-      <w:r>
-        <w:rPr>
-          <w:lang w:val="en-US"/>
-        </w:rPr>
-        <w:t>Find any JSON file on the Internet and download it to your computer. Open the file in any character editor and read its contents. Then write a program that display</w:t>
-      </w:r>
-      <w:r>
-        <w:rPr>
-          <w:lang w:val="en-US"/>
-        </w:rPr>
-        <w:t>s</w:t>
-      </w:r>
-      <w:r>
-        <w:rPr>
-          <w:lang w:val="en-US"/>
-        </w:rPr>
-        <w:t xml:space="preserve"> the contents of the JSON file.</w:t>
-      </w:r>
-      <w:r>
-        <w:rPr>
-          <w:lang w:val="en-US"/>
-        </w:rPr>
-        <w:t xml:space="preserve"> Use the program code below.</w:t>
+          <w:lang w:val="en-US"/>
+        </w:rPr>
+      </w:pPr>
+      <w:r>
+        <w:rPr>
+          <w:lang w:val="en-US"/>
+        </w:rPr>
+        <w:t>Write a program that spells any text entered from the keyboard, using ICAO spelling alphabet (</w:t>
+      </w:r>
+      <w:hyperlink r:id="rId13" w:history="1">
+        <w:r>
+          <w:rPr>
+            <w:rStyle w:val="Hipercze"/>
+            <w:color w:val="auto"/>
+            <w:u w:val="none"/>
+            <w:lang w:val="en-US"/>
+          </w:rPr>
+          <w:t>https://en.wikipedia.org/wiki/NATO_phonetic_alphabet</w:t>
+        </w:r>
+      </w:hyperlink>
+      <w:r>
+        <w:rPr>
+          <w:lang w:val="en-US"/>
+        </w:rPr>
+        <w:t>). Create a dictionary where you put all the letters and the corresponding words. Then try to spell your name and three other words. Sample result:</w:t>
       </w:r>
     </w:p>
     <w:p>
@@ -1441,7 +975,7 @@
           <w:rFonts w:ascii="Courier New" w:hAnsi="Courier New" w:cs="Courier New"/>
           <w:lang w:val="en-US"/>
         </w:rPr>
-        <w:t>import json</w:t>
+        <w:t>Enter text: uek</w:t>
       </w:r>
       <w:r>
         <w:rPr>
@@ -1455,126 +989,14 @@
           <w:rFonts w:ascii="Courier New" w:hAnsi="Courier New" w:cs="Courier New"/>
           <w:lang w:val="en-US"/>
         </w:rPr>
-        <w:br/>
-        <w:t>with open("</w:t>
-      </w:r>
-      <w:proofErr w:type="spellStart"/>
+        <w:t xml:space="preserve">Spelled text: </w:t>
+      </w:r>
       <w:r>
         <w:rPr>
           <w:rFonts w:ascii="Courier New" w:hAnsi="Courier New" w:cs="Courier New"/>
           <w:lang w:val="en-US"/>
         </w:rPr>
-        <w:t>filename</w:t>
-      </w:r>
-      <w:r>
-        <w:rPr>
-          <w:rFonts w:ascii="Courier New" w:hAnsi="Courier New" w:cs="Courier New"/>
-          <w:lang w:val="en-US"/>
-        </w:rPr>
-        <w:t>.json</w:t>
-      </w:r>
-      <w:proofErr w:type="spellEnd"/>
-      <w:r>
-        <w:rPr>
-          <w:rFonts w:ascii="Courier New" w:hAnsi="Courier New" w:cs="Courier New"/>
-          <w:lang w:val="en-US"/>
-        </w:rPr>
-        <w:t>") as file:</w:t>
-      </w:r>
-      <w:r>
-        <w:rPr>
-          <w:rFonts w:ascii="Courier New" w:hAnsi="Courier New" w:cs="Courier New"/>
-          <w:lang w:val="en-US"/>
-        </w:rPr>
-        <w:br/>
-        <w:t xml:space="preserve">    data = </w:t>
-      </w:r>
-      <w:proofErr w:type="spellStart"/>
-      <w:r>
-        <w:rPr>
-          <w:rFonts w:ascii="Courier New" w:hAnsi="Courier New" w:cs="Courier New"/>
-          <w:lang w:val="en-US"/>
-        </w:rPr>
-        <w:t>json.load</w:t>
-      </w:r>
-      <w:proofErr w:type="spellEnd"/>
-      <w:r>
-        <w:rPr>
-          <w:rFonts w:ascii="Courier New" w:hAnsi="Courier New" w:cs="Courier New"/>
-          <w:lang w:val="en-US"/>
-        </w:rPr>
-        <w:t>(file)</w:t>
-      </w:r>
-      <w:r>
-        <w:rPr>
-          <w:rFonts w:ascii="Courier New" w:hAnsi="Courier New" w:cs="Courier New"/>
-          <w:lang w:val="en-US"/>
-        </w:rPr>
-        <w:br/>
-      </w:r>
-      <w:r>
-        <w:rPr>
-          <w:rFonts w:ascii="Courier New" w:hAnsi="Courier New" w:cs="Courier New"/>
-          <w:lang w:val="en-US"/>
-        </w:rPr>
-        <w:br/>
-        <w:t xml:space="preserve">for </w:t>
-      </w:r>
-      <w:proofErr w:type="spellStart"/>
-      <w:r>
-        <w:rPr>
-          <w:rFonts w:ascii="Courier New" w:hAnsi="Courier New" w:cs="Courier New"/>
-          <w:lang w:val="en-US"/>
-        </w:rPr>
-        <w:t>k,v</w:t>
-      </w:r>
-      <w:proofErr w:type="spellEnd"/>
-      <w:r>
-        <w:rPr>
-          <w:rFonts w:ascii="Courier New" w:hAnsi="Courier New" w:cs="Courier New"/>
-          <w:lang w:val="en-US"/>
-        </w:rPr>
-        <w:t xml:space="preserve"> in </w:t>
-      </w:r>
-      <w:proofErr w:type="spellStart"/>
-      <w:r>
-        <w:rPr>
-          <w:rFonts w:ascii="Courier New" w:hAnsi="Courier New" w:cs="Courier New"/>
-          <w:lang w:val="en-US"/>
-        </w:rPr>
-        <w:t>data.items</w:t>
-      </w:r>
-      <w:proofErr w:type="spellEnd"/>
-      <w:r>
-        <w:rPr>
-          <w:rFonts w:ascii="Courier New" w:hAnsi="Courier New" w:cs="Courier New"/>
-          <w:lang w:val="en-US"/>
-        </w:rPr>
-        <w:t>():</w:t>
-      </w:r>
-      <w:r>
-        <w:rPr>
-          <w:rFonts w:ascii="Courier New" w:hAnsi="Courier New" w:cs="Courier New"/>
-          <w:lang w:val="en-US"/>
-        </w:rPr>
-        <w:br/>
-        <w:t xml:space="preserve">    print(</w:t>
-      </w:r>
-      <w:proofErr w:type="spellStart"/>
-      <w:r>
-        <w:rPr>
-          <w:rFonts w:ascii="Courier New" w:hAnsi="Courier New" w:cs="Courier New"/>
-          <w:lang w:val="en-US"/>
-        </w:rPr>
-        <w:t>k,":",v</w:t>
-      </w:r>
-      <w:proofErr w:type="spellEnd"/>
-      <w:r>
-        <w:rPr>
-          <w:rFonts w:ascii="Courier New" w:hAnsi="Courier New" w:cs="Courier New"/>
-          <w:lang w:val="en-US"/>
-        </w:rPr>
-        <w:t>)</w:t>
+        <w:t>Uniform Echo Kilo</w:t>
       </w:r>
     </w:p>
     <w:p>
@@ -1588,191 +1010,7 @@
         <w:rPr>
           <w:lang w:val="en-US"/>
         </w:rPr>
-        <w:t>C</w:t>
-      </w:r>
-      <w:r>
-        <w:rPr>
-          <w:lang w:val="en-US"/>
-        </w:rPr>
-        <w:t xml:space="preserve">reate a dictionary that describes your </w:t>
-      </w:r>
-      <w:proofErr w:type="spellStart"/>
-      <w:r>
-        <w:rPr>
-          <w:lang w:val="en-US"/>
-        </w:rPr>
-        <w:t>favourite</w:t>
-      </w:r>
-      <w:proofErr w:type="spellEnd"/>
-      <w:r>
-        <w:rPr>
-          <w:lang w:val="en-US"/>
-        </w:rPr>
-        <w:t xml:space="preserve"> book or film</w:t>
-      </w:r>
-      <w:r>
-        <w:rPr>
-          <w:lang w:val="en-US"/>
-        </w:rPr>
-        <w:t xml:space="preserve"> with at least </w:t>
-      </w:r>
-      <w:r>
-        <w:rPr>
-          <w:lang w:val="en-US"/>
-        </w:rPr>
-        <w:t>five</w:t>
-      </w:r>
-      <w:r>
-        <w:rPr>
-          <w:lang w:val="en-US"/>
-        </w:rPr>
-        <w:t xml:space="preserve"> key-value pairs. Then create a program that write</w:t>
-      </w:r>
-      <w:r>
-        <w:rPr>
-          <w:lang w:val="en-US"/>
-        </w:rPr>
-        <w:t>s</w:t>
-      </w:r>
-      <w:r>
-        <w:rPr>
-          <w:lang w:val="en-US"/>
-        </w:rPr>
-        <w:t xml:space="preserve"> the </w:t>
-      </w:r>
-      <w:r>
-        <w:rPr>
-          <w:lang w:val="en-US"/>
-        </w:rPr>
-        <w:t xml:space="preserve">dictionary </w:t>
-      </w:r>
-      <w:r>
-        <w:rPr>
-          <w:lang w:val="en-US"/>
-        </w:rPr>
-        <w:t xml:space="preserve">data to the </w:t>
-      </w:r>
-      <w:proofErr w:type="spellStart"/>
-      <w:r>
-        <w:rPr>
-          <w:lang w:val="en-US"/>
-        </w:rPr>
-        <w:t>favourite</w:t>
-      </w:r>
-      <w:r>
-        <w:rPr>
-          <w:lang w:val="en-US"/>
-        </w:rPr>
-        <w:t>.json</w:t>
-      </w:r>
-      <w:proofErr w:type="spellEnd"/>
-      <w:r>
-        <w:rPr>
-          <w:lang w:val="en-US"/>
-        </w:rPr>
-        <w:t xml:space="preserve"> file. </w:t>
-      </w:r>
-      <w:r>
-        <w:rPr>
-          <w:lang w:val="en-US"/>
-        </w:rPr>
-        <w:t xml:space="preserve">Use the dump() method. </w:t>
-      </w:r>
-      <w:r>
-        <w:rPr>
-          <w:lang w:val="en-US"/>
-        </w:rPr>
-        <w:t>Note the formatting of the data in the json file. Use the 'indent' parameter in the dump() method.</w:t>
-      </w:r>
-    </w:p>
-    <w:p>
-      <w:pPr>
-        <w:pStyle w:val="Nagwek1"/>
-      </w:pPr>
-      <w:r>
-        <w:lastRenderedPageBreak/>
-        <w:t>After</w:t>
-      </w:r>
-      <w:r>
-        <w:t xml:space="preserve"> Class</w:t>
-      </w:r>
-    </w:p>
-    <w:p>
-      <w:pPr>
-        <w:pStyle w:val="Zadanie"/>
-        <w:rPr>
-          <w:lang w:val="en-US"/>
-        </w:rPr>
-      </w:pPr>
-      <w:r>
-        <w:rPr>
-          <w:lang w:val="en-US"/>
-        </w:rPr>
-        <w:t xml:space="preserve">Write a program where you create a dictionary containing student data. Try to describe the student in detail, using different types of data that can be used in the dictionary. Then save the data about student in the file </w:t>
-      </w:r>
-      <w:proofErr w:type="spellStart"/>
-      <w:r>
-        <w:rPr>
-          <w:lang w:val="en-US"/>
-        </w:rPr>
-        <w:t>student.json</w:t>
-      </w:r>
-      <w:proofErr w:type="spellEnd"/>
-      <w:r>
-        <w:rPr>
-          <w:lang w:val="en-US"/>
-        </w:rPr>
-        <w:t>, in a readable form.</w:t>
-      </w:r>
-    </w:p>
-    <w:p>
-      <w:pPr>
-        <w:pStyle w:val="Zadanie"/>
-        <w:rPr>
-          <w:lang w:val="en-US"/>
-        </w:rPr>
-      </w:pPr>
-      <w:r>
-        <w:rPr>
-          <w:lang w:val="en-US"/>
-        </w:rPr>
-        <w:t>Write a program that spells any text entered from the keyboard, using ICAO spelling alphabet (</w:t>
-      </w:r>
-      <w:r>
-        <w:fldChar w:fldCharType="begin"/>
-      </w:r>
-      <w:r>
-        <w:rPr>
-          <w:lang w:val="en-US"/>
-        </w:rPr>
-        <w:instrText xml:space="preserve"> HYPERLINK "https://en.wikipedia.org/wiki/NATO_phonetic_alphabet" </w:instrText>
-      </w:r>
-      <w:r>
-        <w:fldChar w:fldCharType="separate"/>
-      </w:r>
-      <w:r>
-        <w:rPr>
-          <w:rStyle w:val="Hipercze"/>
-          <w:color w:val="auto"/>
-          <w:u w:val="none"/>
-          <w:lang w:val="en-US"/>
-        </w:rPr>
-        <w:t>https://en.wikipedia.org/wiki/NATO_phonetic_alphabet</w:t>
-      </w:r>
-      <w:r>
-        <w:rPr>
-          <w:rStyle w:val="Hipercze"/>
-          <w:color w:val="auto"/>
-          <w:u w:val="none"/>
-          <w:lang w:val="en-US"/>
-        </w:rPr>
-        <w:fldChar w:fldCharType="end"/>
-      </w:r>
-      <w:r>
-        <w:rPr>
-          <w:lang w:val="en-US"/>
-        </w:rPr>
-        <w:t>). Create a dictionary where you put all the letters and the corresponding words. Then try to spell your name and three other words. Sample result:</w:t>
+        <w:t>Write a program that writes to a file ICAO.txt the contents of a dictionary containing ICAO spelling alphabet. Sample file content:</w:t>
       </w:r>
     </w:p>
     <w:p>
@@ -1785,45 +1023,55 @@
         <w:ind w:left="1208"/>
         <w:rPr>
           <w:rFonts w:ascii="Courier New" w:hAnsi="Courier New" w:cs="Courier New"/>
-          <w:lang w:val="en-US"/>
         </w:rPr>
       </w:pPr>
       <w:r>
         <w:rPr>
           <w:rFonts w:ascii="Courier New" w:hAnsi="Courier New" w:cs="Courier New"/>
-          <w:lang w:val="en-US"/>
-        </w:rPr>
-        <w:t xml:space="preserve">Enter text: </w:t>
-      </w:r>
-      <w:proofErr w:type="spellStart"/>
+        </w:rPr>
+        <w:t>A Alfa</w:t>
+      </w:r>
       <w:r>
         <w:rPr>
           <w:rFonts w:ascii="Courier New" w:hAnsi="Courier New" w:cs="Courier New"/>
-          <w:lang w:val="en-US"/>
-        </w:rPr>
-        <w:t>uek</w:t>
-      </w:r>
-      <w:proofErr w:type="spellEnd"/>
+        </w:rPr>
+        <w:br/>
+        <w:t>B Bravo</w:t>
+      </w:r>
       <w:r>
         <w:rPr>
           <w:rFonts w:ascii="Courier New" w:hAnsi="Courier New" w:cs="Courier New"/>
-          <w:lang w:val="en-US"/>
         </w:rPr>
         <w:br/>
+        <w:t>C Charlie</w:t>
       </w:r>
       <w:r>
         <w:rPr>
           <w:rFonts w:ascii="Courier New" w:hAnsi="Courier New" w:cs="Courier New"/>
-          <w:lang w:val="en-US"/>
-        </w:rPr>
-        <w:t xml:space="preserve">Spelled text: </w:t>
+        </w:rPr>
+        <w:br/>
+        <w:t>D Delta</w:t>
       </w:r>
       <w:r>
         <w:rPr>
           <w:rFonts w:ascii="Courier New" w:hAnsi="Courier New" w:cs="Courier New"/>
-          <w:lang w:val="en-US"/>
-        </w:rPr>
-        <w:t>Uniform Echo Kilo</w:t>
+        </w:rPr>
+        <w:br/>
+        <w:t>…</w:t>
+      </w:r>
+      <w:r>
+        <w:rPr>
+          <w:rFonts w:ascii="Courier New" w:hAnsi="Courier New" w:cs="Courier New"/>
+        </w:rPr>
+        <w:br/>
+        <w:t>…</w:t>
+      </w:r>
+      <w:r>
+        <w:rPr>
+          <w:rFonts w:ascii="Courier New" w:hAnsi="Courier New" w:cs="Courier New"/>
+        </w:rPr>
+        <w:br/>
+        <w:t>Z Zulu</w:t>
       </w:r>
     </w:p>
     <w:p>
@@ -1837,7 +1085,81 @@
         <w:rPr>
           <w:lang w:val="en-US"/>
         </w:rPr>
-        <w:t>Write a program that writes to a file ICAO.txt the contents of a dictionary containing ICAO spelling alphabet. Sample file content:</w:t>
+        <w:t>Using the website https://mockaroo.com, generate a list of 500 students, containing the following data: name, surname, student ID, gender, age, year of study, email. Write the data to the students.json file. Then write a program that create</w:t>
+      </w:r>
+      <w:r>
+        <w:rPr>
+          <w:lang w:val="en-US"/>
+        </w:rPr>
+        <w:t>s</w:t>
+      </w:r>
+      <w:r>
+        <w:rPr>
+          <w:lang w:val="en-US"/>
+        </w:rPr>
+        <w:t xml:space="preserve"> a limited.json file </w:t>
+      </w:r>
+      <w:r>
+        <w:rPr>
+          <w:lang w:val="en-US"/>
+        </w:rPr>
+        <w:t xml:space="preserve">with </w:t>
+      </w:r>
+      <w:r>
+        <w:rPr>
+          <w:lang w:val="en-US"/>
+        </w:rPr>
+        <w:t xml:space="preserve">the </w:t>
+      </w:r>
+      <w:r>
+        <w:rPr>
+          <w:lang w:val="en-US"/>
+        </w:rPr>
+        <w:t xml:space="preserve">copy of the </w:t>
+      </w:r>
+      <w:r>
+        <w:rPr>
+          <w:lang w:val="en-US"/>
+        </w:rPr>
+        <w:t>list of students, limited to data: first name, last name, student id.</w:t>
+      </w:r>
+    </w:p>
+    <w:p>
+      <w:pPr>
+        <w:pStyle w:val="Zadanie"/>
+        <w:rPr>
+          <w:lang w:val="en-US"/>
+        </w:rPr>
+      </w:pPr>
+      <w:r>
+        <w:rPr>
+          <w:lang w:val="en-US"/>
+        </w:rPr>
+        <w:t xml:space="preserve">The website http://api.nbp.pl contains data on exchange rates published by the National Bank of Poland. The service provides data in json or xml formats. Display the last </w:t>
+      </w:r>
+      <w:r>
+        <w:rPr>
+          <w:lang w:val="en-US"/>
+        </w:rPr>
+        <w:t>ten</w:t>
+      </w:r>
+      <w:r>
+        <w:rPr>
+          <w:lang w:val="en-US"/>
+        </w:rPr>
+        <w:t xml:space="preserve"> Euro exchange rates in json format in the browser window. Save the data to the euro.json file. Then write a program that display</w:t>
+      </w:r>
+      <w:r>
+        <w:rPr>
+          <w:lang w:val="en-US"/>
+        </w:rPr>
+        <w:t>s</w:t>
+      </w:r>
+      <w:r>
+        <w:rPr>
+          <w:lang w:val="en-US"/>
+        </w:rPr>
+        <w:t xml:space="preserve"> the data from the euro.json file in the following format:</w:t>
       </w:r>
     </w:p>
     <w:p>
@@ -1850,55 +1172,517 @@
         <w:ind w:left="1208"/>
         <w:rPr>
           <w:rFonts w:ascii="Courier New" w:hAnsi="Courier New" w:cs="Courier New"/>
+          <w:lang w:val="en-US"/>
         </w:rPr>
       </w:pPr>
       <w:r>
         <w:rPr>
           <w:rFonts w:ascii="Courier New" w:hAnsi="Courier New" w:cs="Courier New"/>
-        </w:rPr>
-        <w:t>A Alfa</w:t>
+          <w:lang w:val="en-US"/>
+        </w:rPr>
+        <w:t>Date            Buying Rate     Selling Rate</w:t>
       </w:r>
       <w:r>
         <w:rPr>
           <w:rFonts w:ascii="Courier New" w:hAnsi="Courier New" w:cs="Courier New"/>
+          <w:lang w:val="en-US"/>
         </w:rPr>
         <w:br/>
-        <w:t>B Bravo</w:t>
+        <w:t>============================================</w:t>
       </w:r>
       <w:r>
         <w:rPr>
           <w:rFonts w:ascii="Courier New" w:hAnsi="Courier New" w:cs="Courier New"/>
+          <w:lang w:val="en-US"/>
         </w:rPr>
         <w:br/>
-        <w:t>C Charlie</w:t>
+        <w:t>2019-10-25      3.8150          3.9820</w:t>
       </w:r>
       <w:r>
         <w:rPr>
           <w:rFonts w:ascii="Courier New" w:hAnsi="Courier New" w:cs="Courier New"/>
+          <w:lang w:val="en-US"/>
         </w:rPr>
         <w:br/>
-        <w:t>D Delta</w:t>
-      </w:r>
-      <w:r>
+        <w:t>...             ...             ...</w:t>
+      </w:r>
+    </w:p>
+    <w:p>
+      <w:pPr>
+        <w:pStyle w:val="Nagwek2"/>
+      </w:pPr>
+      <w:r>
+        <w:t>Stack and Queue</w:t>
+      </w:r>
+    </w:p>
+    <w:p>
+      <w:pPr>
+        <w:pStyle w:val="Zadanie"/>
+      </w:pPr>
+      <w:r>
+        <w:t xml:space="preserve">The following functions are necessary to handle the stack: push(), pop() and empty(). </w:t>
+      </w:r>
+      <w:r>
+        <w:rPr>
+          <w:lang w:val="en-US"/>
+        </w:rPr>
+        <w:t xml:space="preserve">Below is a simple implementation of the stack using a </w:t>
+      </w:r>
+      <w:r>
+        <w:rPr>
+          <w:lang w:val="en-US"/>
+        </w:rPr>
+        <w:t>Python</w:t>
+      </w:r>
+      <w:r>
+        <w:rPr>
+          <w:lang w:val="en-US"/>
+        </w:rPr>
+        <w:t xml:space="preserve"> </w:t>
+      </w:r>
+      <w:r>
+        <w:rPr>
+          <w:lang w:val="en-US"/>
+        </w:rPr>
+        <w:t xml:space="preserve">list. </w:t>
+      </w:r>
+      <w:r>
+        <w:t>Note the definition of the listed functions. What action do these functions perform? Copy and paste the program code below into a module named stack.py.</w:t>
+      </w:r>
+    </w:p>
+    <w:p>
+      <w:pPr>
+        <w:pStyle w:val="Zadanie"/>
+        <w:numPr>
+          <w:ilvl w:val="0"/>
+          <w:numId w:val="0"/>
+        </w:numPr>
+        <w:ind w:left="1208"/>
         <w:rPr>
           <w:rFonts w:ascii="Courier New" w:hAnsi="Courier New" w:cs="Courier New"/>
+          <w:lang w:val="en-US"/>
+        </w:rPr>
+      </w:pPr>
+      <w:r>
+        <w:rPr>
+          <w:rFonts w:ascii="Courier New" w:hAnsi="Courier New" w:cs="Courier New"/>
+          <w:lang w:val="en-US"/>
+        </w:rPr>
+        <w:t>#####</w:t>
+      </w:r>
+      <w:r>
+        <w:rPr>
+          <w:rFonts w:ascii="Courier New" w:hAnsi="Courier New" w:cs="Courier New"/>
+          <w:lang w:val="en-US"/>
         </w:rPr>
         <w:br/>
-        <w:t>…</w:t>
+        <w:t># Stack definition</w:t>
       </w:r>
       <w:r>
         <w:rPr>
           <w:rFonts w:ascii="Courier New" w:hAnsi="Courier New" w:cs="Courier New"/>
+          <w:lang w:val="en-US"/>
         </w:rPr>
         <w:br/>
-        <w:t>…</w:t>
       </w:r>
       <w:r>
         <w:rPr>
           <w:rFonts w:ascii="Courier New" w:hAnsi="Courier New" w:cs="Courier New"/>
+          <w:lang w:val="en-US"/>
+        </w:rPr>
+        <w:lastRenderedPageBreak/>
+        <w:t>##</w:t>
+      </w:r>
+      <w:r>
+        <w:rPr>
+          <w:rFonts w:ascii="Courier New" w:hAnsi="Courier New" w:cs="Courier New"/>
+          <w:lang w:val="en-US"/>
         </w:rPr>
         <w:br/>
-        <w:t>Z Zulu</w:t>
+      </w:r>
+      <w:r>
+        <w:rPr>
+          <w:rFonts w:ascii="Courier New" w:hAnsi="Courier New" w:cs="Courier New"/>
+          <w:lang w:val="en-US"/>
+        </w:rPr>
+        <w:br/>
+        <w:t>stack = []</w:t>
+      </w:r>
+      <w:r>
+        <w:rPr>
+          <w:rFonts w:ascii="Courier New" w:hAnsi="Courier New" w:cs="Courier New"/>
+          <w:lang w:val="en-US"/>
+        </w:rPr>
+        <w:br/>
+      </w:r>
+      <w:r>
+        <w:rPr>
+          <w:rFonts w:ascii="Courier New" w:hAnsi="Courier New" w:cs="Courier New"/>
+          <w:lang w:val="en-US"/>
+        </w:rPr>
+        <w:br/>
+        <w:t xml:space="preserve"># add value at the </w:t>
+      </w:r>
+      <w:r>
+        <w:rPr>
+          <w:rFonts w:ascii="Courier New" w:hAnsi="Courier New" w:cs="Courier New"/>
+          <w:lang w:val="en-US"/>
+        </w:rPr>
+        <w:t xml:space="preserve">top </w:t>
+      </w:r>
+      <w:r>
+        <w:rPr>
+          <w:rFonts w:ascii="Courier New" w:hAnsi="Courier New" w:cs="Courier New"/>
+          <w:lang w:val="en-US"/>
+        </w:rPr>
+        <w:t>of the stack</w:t>
+      </w:r>
+      <w:r>
+        <w:rPr>
+          <w:rFonts w:ascii="Courier New" w:hAnsi="Courier New" w:cs="Courier New"/>
+          <w:lang w:val="en-US"/>
+        </w:rPr>
+        <w:br/>
+        <w:t>def push(value):</w:t>
+      </w:r>
+      <w:r>
+        <w:rPr>
+          <w:rFonts w:ascii="Courier New" w:hAnsi="Courier New" w:cs="Courier New"/>
+          <w:lang w:val="en-US"/>
+        </w:rPr>
+        <w:br/>
+        <w:t xml:space="preserve">    stack.append(value)</w:t>
+      </w:r>
+      <w:r>
+        <w:rPr>
+          <w:rFonts w:ascii="Courier New" w:hAnsi="Courier New" w:cs="Courier New"/>
+          <w:lang w:val="en-US"/>
+        </w:rPr>
+        <w:br/>
+        <w:t xml:space="preserve">    </w:t>
+      </w:r>
+      <w:r>
+        <w:rPr>
+          <w:rFonts w:ascii="Courier New" w:hAnsi="Courier New" w:cs="Courier New"/>
+          <w:lang w:val="en-US"/>
+        </w:rPr>
+        <w:br/>
+        <w:t># remove the topmost element of the stack</w:t>
+      </w:r>
+      <w:r>
+        <w:rPr>
+          <w:rFonts w:ascii="Courier New" w:hAnsi="Courier New" w:cs="Courier New"/>
+          <w:lang w:val="en-US"/>
+        </w:rPr>
+        <w:br/>
+        <w:t xml:space="preserve"># and return its value    </w:t>
+      </w:r>
+      <w:r>
+        <w:rPr>
+          <w:rFonts w:ascii="Courier New" w:hAnsi="Courier New" w:cs="Courier New"/>
+          <w:lang w:val="en-US"/>
+        </w:rPr>
+        <w:br/>
+        <w:t>def pop():</w:t>
+      </w:r>
+      <w:r>
+        <w:rPr>
+          <w:rFonts w:ascii="Courier New" w:hAnsi="Courier New" w:cs="Courier New"/>
+          <w:lang w:val="en-US"/>
+        </w:rPr>
+        <w:br/>
+        <w:t xml:space="preserve">    if not empty():</w:t>
+      </w:r>
+      <w:r>
+        <w:rPr>
+          <w:rFonts w:ascii="Courier New" w:hAnsi="Courier New" w:cs="Courier New"/>
+          <w:lang w:val="en-US"/>
+        </w:rPr>
+        <w:br/>
+        <w:t xml:space="preserve">        return stack.pop()</w:t>
+      </w:r>
+      <w:r>
+        <w:rPr>
+          <w:rFonts w:ascii="Courier New" w:hAnsi="Courier New" w:cs="Courier New"/>
+          <w:lang w:val="en-US"/>
+        </w:rPr>
+        <w:br/>
+        <w:t xml:space="preserve">    else:</w:t>
+      </w:r>
+      <w:r>
+        <w:rPr>
+          <w:rFonts w:ascii="Courier New" w:hAnsi="Courier New" w:cs="Courier New"/>
+          <w:lang w:val="en-US"/>
+        </w:rPr>
+        <w:br/>
+        <w:t xml:space="preserve">        return None</w:t>
+      </w:r>
+      <w:r>
+        <w:rPr>
+          <w:rFonts w:ascii="Courier New" w:hAnsi="Courier New" w:cs="Courier New"/>
+          <w:lang w:val="en-US"/>
+        </w:rPr>
+        <w:br/>
+        <w:t xml:space="preserve">    </w:t>
+      </w:r>
+      <w:r>
+        <w:rPr>
+          <w:rFonts w:ascii="Courier New" w:hAnsi="Courier New" w:cs="Courier New"/>
+          <w:lang w:val="en-US"/>
+        </w:rPr>
+        <w:br/>
+        <w:t># return true if the stack is empty</w:t>
+      </w:r>
+      <w:r>
+        <w:rPr>
+          <w:rFonts w:ascii="Courier New" w:hAnsi="Courier New" w:cs="Courier New"/>
+          <w:lang w:val="en-US"/>
+        </w:rPr>
+        <w:br/>
+        <w:t>def empty():</w:t>
+      </w:r>
+      <w:r>
+        <w:rPr>
+          <w:rFonts w:ascii="Courier New" w:hAnsi="Courier New" w:cs="Courier New"/>
+          <w:lang w:val="en-US"/>
+        </w:rPr>
+        <w:br/>
+        <w:t xml:space="preserve">    return len(stack) == 0</w:t>
+      </w:r>
+      <w:r>
+        <w:rPr>
+          <w:rFonts w:ascii="Courier New" w:hAnsi="Courier New" w:cs="Courier New"/>
+          <w:lang w:val="en-US"/>
+        </w:rPr>
+        <w:br/>
+      </w:r>
+      <w:r>
+        <w:rPr>
+          <w:rFonts w:ascii="Courier New" w:hAnsi="Courier New" w:cs="Courier New"/>
+          <w:lang w:val="en-US"/>
+        </w:rPr>
+        <w:br/>
+        <w:t># display stack</w:t>
+      </w:r>
+      <w:r>
+        <w:rPr>
+          <w:rFonts w:ascii="Courier New" w:hAnsi="Courier New" w:cs="Courier New"/>
+          <w:lang w:val="en-US"/>
+        </w:rPr>
+        <w:br/>
+        <w:t>def display():</w:t>
+      </w:r>
+      <w:r>
+        <w:rPr>
+          <w:rFonts w:ascii="Courier New" w:hAnsi="Courier New" w:cs="Courier New"/>
+          <w:lang w:val="en-US"/>
+        </w:rPr>
+        <w:br/>
+        <w:t xml:space="preserve">    for i in </w:t>
+      </w:r>
+      <w:r>
+        <w:rPr>
+          <w:rFonts w:ascii="Courier New" w:hAnsi="Courier New" w:cs="Courier New"/>
+          <w:lang w:val="en-US"/>
+        </w:rPr>
+        <w:t>range(len(stack)-1,-1,-1)</w:t>
+      </w:r>
+      <w:r>
+        <w:rPr>
+          <w:rFonts w:ascii="Courier New" w:hAnsi="Courier New" w:cs="Courier New"/>
+          <w:lang w:val="en-US"/>
+        </w:rPr>
+        <w:t>:</w:t>
+      </w:r>
+      <w:r>
+        <w:rPr>
+          <w:rFonts w:ascii="Courier New" w:hAnsi="Courier New" w:cs="Courier New"/>
+          <w:lang w:val="en-US"/>
+        </w:rPr>
+        <w:br/>
+        <w:t xml:space="preserve">        print(</w:t>
+      </w:r>
+      <w:r>
+        <w:rPr>
+          <w:rFonts w:ascii="Courier New" w:hAnsi="Courier New" w:cs="Courier New"/>
+          <w:lang w:val="en-US"/>
+        </w:rPr>
+        <w:t>stack[</w:t>
+      </w:r>
+      <w:r>
+        <w:rPr>
+          <w:rFonts w:ascii="Courier New" w:hAnsi="Courier New" w:cs="Courier New"/>
+          <w:lang w:val="en-US"/>
+        </w:rPr>
+        <w:t>i</w:t>
+      </w:r>
+      <w:r>
+        <w:rPr>
+          <w:rFonts w:ascii="Courier New" w:hAnsi="Courier New" w:cs="Courier New"/>
+          <w:lang w:val="en-US"/>
+        </w:rPr>
+        <w:t>]</w:t>
+      </w:r>
+      <w:r>
+        <w:rPr>
+          <w:rFonts w:ascii="Courier New" w:hAnsi="Courier New" w:cs="Courier New"/>
+          <w:lang w:val="en-US"/>
+        </w:rPr>
+        <w:t>)</w:t>
+      </w:r>
+      <w:r>
+        <w:rPr>
+          <w:rFonts w:ascii="Courier New" w:hAnsi="Courier New" w:cs="Courier New"/>
+          <w:lang w:val="en-US"/>
+        </w:rPr>
+        <w:br/>
+        <w:t xml:space="preserve">    print()</w:t>
+      </w:r>
+    </w:p>
+    <w:p>
+      <w:pPr>
+        <w:pStyle w:val="Zadanie"/>
+        <w:rPr>
+          <w:lang w:val="en-US"/>
+        </w:rPr>
+      </w:pPr>
+      <w:r>
+        <w:rPr>
+          <w:lang w:val="en-US"/>
+        </w:rPr>
+        <w:t>Write a program, in which, import the module stack.py. Then do the following:</w:t>
+      </w:r>
+    </w:p>
+    <w:p>
+      <w:pPr>
+        <w:pStyle w:val="Polecenie"/>
+      </w:pPr>
+      <w:r>
+        <w:t>Display stack</w:t>
+      </w:r>
+    </w:p>
+    <w:p>
+      <w:pPr>
+        <w:pStyle w:val="Polecenie"/>
+      </w:pPr>
+      <w:r>
+        <w:t>Put the number 2</w:t>
+      </w:r>
+      <w:r>
+        <w:t xml:space="preserve"> </w:t>
+      </w:r>
+      <w:r>
+        <w:t>on the stack</w:t>
+      </w:r>
+    </w:p>
+    <w:p>
+      <w:pPr>
+        <w:pStyle w:val="Polecenie"/>
+      </w:pPr>
+      <w:r>
+        <w:t xml:space="preserve">Put the number </w:t>
+      </w:r>
+      <w:r>
+        <w:t>14</w:t>
+      </w:r>
+      <w:r>
+        <w:t xml:space="preserve"> </w:t>
+      </w:r>
+      <w:r>
+        <w:t>on the stack</w:t>
+      </w:r>
+    </w:p>
+    <w:p>
+      <w:pPr>
+        <w:pStyle w:val="Polecenie"/>
+      </w:pPr>
+      <w:r>
+        <w:t xml:space="preserve">Put the number </w:t>
+      </w:r>
+      <w:r>
+        <w:t>9</w:t>
+      </w:r>
+      <w:r>
+        <w:t xml:space="preserve"> </w:t>
+      </w:r>
+      <w:r>
+        <w:t>on the stack</w:t>
+      </w:r>
+    </w:p>
+    <w:p>
+      <w:pPr>
+        <w:pStyle w:val="Polecenie"/>
+      </w:pPr>
+      <w:r>
+        <w:t>Display stack</w:t>
+      </w:r>
+    </w:p>
+    <w:p>
+      <w:pPr>
+        <w:pStyle w:val="Polecenie"/>
+      </w:pPr>
+      <w:r>
+        <w:t>Get element from stack</w:t>
+      </w:r>
+    </w:p>
+    <w:p>
+      <w:pPr>
+        <w:pStyle w:val="Polecenie"/>
+      </w:pPr>
+      <w:r>
+        <w:t>Display stack</w:t>
+      </w:r>
+    </w:p>
+    <w:p>
+      <w:pPr>
+        <w:pStyle w:val="Polecenie"/>
+      </w:pPr>
+      <w:r>
+        <w:t>Put the number 31</w:t>
+      </w:r>
+      <w:r>
+        <w:t xml:space="preserve"> </w:t>
+      </w:r>
+      <w:r>
+        <w:t>on the stack</w:t>
+      </w:r>
+    </w:p>
+    <w:p>
+      <w:pPr>
+        <w:pStyle w:val="Polecenie"/>
+      </w:pPr>
+      <w:r>
+        <w:t xml:space="preserve">Put the number </w:t>
+      </w:r>
+      <w:r>
+        <w:t xml:space="preserve">6 </w:t>
+      </w:r>
+      <w:r>
+        <w:t>on the stack</w:t>
+      </w:r>
+    </w:p>
+    <w:p>
+      <w:pPr>
+        <w:pStyle w:val="Polecenie"/>
+      </w:pPr>
+      <w:r>
+        <w:t>Display stack</w:t>
+      </w:r>
+    </w:p>
+    <w:p>
+      <w:pPr>
+        <w:pStyle w:val="Polecenie"/>
+      </w:pPr>
+      <w:r>
+        <w:t>Get two elements from stack</w:t>
+      </w:r>
+    </w:p>
+    <w:p>
+      <w:pPr>
+        <w:pStyle w:val="Polecenie"/>
+      </w:pPr>
+      <w:r>
+        <w:t>Display stack</w:t>
       </w:r>
     </w:p>
     <w:p>
@@ -2102,6 +1886,7 @@
               <w:jc w:val="center"/>
             </w:pPr>
             <w:r>
+              <w:lastRenderedPageBreak/>
               <w:t>2 / 2 = 1</w:t>
             </w:r>
           </w:p>
@@ -2165,55 +1950,14 @@
         <w:rPr>
           <w:rFonts w:ascii="Courier New" w:hAnsi="Courier New" w:cs="Courier New"/>
         </w:rPr>
-        <w:t xml:space="preserve">Natural </w:t>
-      </w:r>
-      <w:proofErr w:type="spellStart"/>
+        <w:t>Natural number: 18</w:t>
+      </w:r>
       <w:r>
         <w:rPr>
           <w:rFonts w:ascii="Courier New" w:hAnsi="Courier New" w:cs="Courier New"/>
         </w:rPr>
-        <w:t>number</w:t>
-      </w:r>
-      <w:proofErr w:type="spellEnd"/>
-      <w:r>
-        <w:rPr>
-          <w:rFonts w:ascii="Courier New" w:hAnsi="Courier New" w:cs="Courier New"/>
-        </w:rPr>
-        <w:t>: 18</w:t>
-      </w:r>
-      <w:r>
-        <w:rPr>
-          <w:rFonts w:ascii="Courier New" w:hAnsi="Courier New" w:cs="Courier New"/>
-        </w:rPr>
         <w:br/>
-      </w:r>
-      <w:proofErr w:type="spellStart"/>
-      <w:r>
-        <w:rPr>
-          <w:rFonts w:ascii="Courier New" w:hAnsi="Courier New" w:cs="Courier New"/>
-        </w:rPr>
-        <w:t>Binary</w:t>
-      </w:r>
-      <w:proofErr w:type="spellEnd"/>
-      <w:r>
-        <w:rPr>
-          <w:rFonts w:ascii="Courier New" w:hAnsi="Courier New" w:cs="Courier New"/>
-        </w:rPr>
-        <w:t xml:space="preserve"> </w:t>
-      </w:r>
-      <w:proofErr w:type="spellStart"/>
-      <w:r>
-        <w:rPr>
-          <w:rFonts w:ascii="Courier New" w:hAnsi="Courier New" w:cs="Courier New"/>
-        </w:rPr>
-        <w:t>number</w:t>
-      </w:r>
-      <w:proofErr w:type="spellEnd"/>
-      <w:r>
-        <w:rPr>
-          <w:rFonts w:ascii="Courier New" w:hAnsi="Courier New" w:cs="Courier New"/>
-        </w:rPr>
-        <w:t xml:space="preserve">: 10010 </w:t>
+        <w:t xml:space="preserve">Binary number: 10010 </w:t>
       </w:r>
     </w:p>
     <w:p>
@@ -2227,27 +1971,13 @@
         <w:rPr>
           <w:lang w:val="en-US"/>
         </w:rPr>
-        <w:t xml:space="preserve">Search he Internet and </w:t>
-      </w:r>
-      <w:proofErr w:type="spellStart"/>
-      <w:r>
-        <w:rPr>
-          <w:lang w:val="en-US"/>
-        </w:rPr>
-        <w:t>f</w:t>
-      </w:r>
-      <w:r>
-        <w:rPr>
-          <w:lang w:val="en-US"/>
-        </w:rPr>
-        <w:t>amiliarise</w:t>
-      </w:r>
-      <w:proofErr w:type="spellEnd"/>
-      <w:r>
-        <w:rPr>
-          <w:lang w:val="en-US"/>
-        </w:rPr>
-        <w:t xml:space="preserve"> yourself with RPN (Reverse Polish Notation). Then, write a program that calculates RPN expressions. RPN can be conveniently evaluated using a stack structure. A user </w:t>
+        <w:t>Search he Internet and f</w:t>
+      </w:r>
+      <w:r>
+        <w:rPr>
+          <w:lang w:val="en-US"/>
+        </w:rPr>
+        <w:t xml:space="preserve">amiliarise yourself with RPN (Reverse Polish Notation). Then, write a program that calculates RPN expressions. RPN can be conveniently evaluated using a stack structure. A user </w:t>
       </w:r>
       <w:r>
         <w:rPr>
@@ -2368,7 +2098,6 @@
         <w:rPr>
           <w:lang w:val="en-US"/>
         </w:rPr>
-        <w:lastRenderedPageBreak/>
         <w:t>Using the program, calculate the value of RPN expressions:</w:t>
       </w:r>
     </w:p>
@@ -2497,145 +2226,9 @@
     <w:p>
       <w:pPr>
         <w:pStyle w:val="Zadanie"/>
-        <w:rPr>
-          <w:lang w:val="en-US"/>
-        </w:rPr>
-      </w:pPr>
-      <w:r>
-        <w:rPr>
-          <w:lang w:val="en-US"/>
-        </w:rPr>
-        <w:t xml:space="preserve">Using the website https://mockaroo.com, generate a list of 500 students, containing the following data: name, surname, student ID, gender, age, year of study, email. Write the data to the </w:t>
-      </w:r>
-      <w:proofErr w:type="spellStart"/>
-      <w:r>
-        <w:rPr>
-          <w:lang w:val="en-US"/>
-        </w:rPr>
-        <w:t>students.json</w:t>
-      </w:r>
-      <w:proofErr w:type="spellEnd"/>
-      <w:r>
-        <w:rPr>
-          <w:lang w:val="en-US"/>
-        </w:rPr>
-        <w:t xml:space="preserve"> file. Then write a program that create</w:t>
-      </w:r>
-      <w:r>
-        <w:rPr>
-          <w:lang w:val="en-US"/>
-        </w:rPr>
-        <w:t>s</w:t>
-      </w:r>
-      <w:r>
-        <w:rPr>
-          <w:lang w:val="en-US"/>
-        </w:rPr>
-        <w:t xml:space="preserve"> a </w:t>
-      </w:r>
-      <w:proofErr w:type="spellStart"/>
-      <w:r>
-        <w:rPr>
-          <w:lang w:val="en-US"/>
-        </w:rPr>
-        <w:t>limited.json</w:t>
-      </w:r>
-      <w:proofErr w:type="spellEnd"/>
-      <w:r>
-        <w:rPr>
-          <w:lang w:val="en-US"/>
-        </w:rPr>
-        <w:t xml:space="preserve"> file </w:t>
-      </w:r>
-      <w:r>
-        <w:rPr>
-          <w:lang w:val="en-US"/>
-        </w:rPr>
-        <w:t xml:space="preserve">with </w:t>
-      </w:r>
-      <w:r>
-        <w:rPr>
-          <w:lang w:val="en-US"/>
-        </w:rPr>
-        <w:t xml:space="preserve">the </w:t>
-      </w:r>
-      <w:r>
-        <w:rPr>
-          <w:lang w:val="en-US"/>
-        </w:rPr>
-        <w:t xml:space="preserve">copy of the </w:t>
-      </w:r>
-      <w:r>
-        <w:rPr>
-          <w:lang w:val="en-US"/>
-        </w:rPr>
-        <w:t>list of students, limited to data: first name, last name, student id.</w:t>
-      </w:r>
-    </w:p>
-    <w:p>
-      <w:pPr>
-        <w:pStyle w:val="Zadanie"/>
-        <w:rPr>
-          <w:lang w:val="en-US"/>
-        </w:rPr>
-      </w:pPr>
-      <w:r>
-        <w:rPr>
-          <w:lang w:val="en-US"/>
-        </w:rPr>
-        <w:t xml:space="preserve">The website http://api.nbp.pl contains data on exchange rates published by the National Bank of Poland. The service provides data in json or xml formats. Display the last </w:t>
-      </w:r>
-      <w:r>
-        <w:rPr>
-          <w:lang w:val="en-US"/>
-        </w:rPr>
-        <w:t>ten</w:t>
-      </w:r>
-      <w:r>
-        <w:rPr>
-          <w:lang w:val="en-US"/>
-        </w:rPr>
-        <w:t xml:space="preserve"> Euro exchange rates in json format in the browser window. Save the data to the </w:t>
-      </w:r>
-      <w:proofErr w:type="spellStart"/>
-      <w:r>
-        <w:rPr>
-          <w:lang w:val="en-US"/>
-        </w:rPr>
-        <w:t>euro.json</w:t>
-      </w:r>
-      <w:proofErr w:type="spellEnd"/>
-      <w:r>
-        <w:rPr>
-          <w:lang w:val="en-US"/>
-        </w:rPr>
-        <w:t xml:space="preserve"> file. Then write a program that display</w:t>
-      </w:r>
-      <w:r>
-        <w:rPr>
-          <w:lang w:val="en-US"/>
-        </w:rPr>
-        <w:t>s</w:t>
-      </w:r>
-      <w:r>
-        <w:rPr>
-          <w:lang w:val="en-US"/>
-        </w:rPr>
-        <w:t xml:space="preserve"> the data from the </w:t>
-      </w:r>
-      <w:proofErr w:type="spellStart"/>
-      <w:r>
-        <w:rPr>
-          <w:lang w:val="en-US"/>
-        </w:rPr>
-        <w:t>euro.json</w:t>
-      </w:r>
-      <w:proofErr w:type="spellEnd"/>
-      <w:r>
-        <w:rPr>
-          <w:lang w:val="en-US"/>
-        </w:rPr>
-        <w:t xml:space="preserve"> file in the following format:</w:t>
+      </w:pPr>
+      <w:r>
+        <w:t>Following the example of stack.py, create a queue.py module in which define queue handling. Then write a program that imports the queue.py module. Add and remove values from the queue. Display its content.</w:t>
       </w:r>
     </w:p>
     <w:p>
@@ -2647,57 +2240,12 @@
         </w:numPr>
         <w:ind w:left="1208"/>
         <w:rPr>
-          <w:rFonts w:ascii="Courier New" w:hAnsi="Courier New" w:cs="Courier New"/>
-          <w:lang w:val="en-US"/>
-        </w:rPr>
-      </w:pPr>
-      <w:r>
-        <w:rPr>
-          <w:rFonts w:ascii="Courier New" w:hAnsi="Courier New" w:cs="Courier New"/>
-          <w:lang w:val="en-US"/>
-        </w:rPr>
-        <w:t>Date            Buying Rate     Selling Rate</w:t>
-      </w:r>
-      <w:r>
-        <w:rPr>
-          <w:rFonts w:ascii="Courier New" w:hAnsi="Courier New" w:cs="Courier New"/>
-          <w:lang w:val="en-US"/>
-        </w:rPr>
-        <w:br/>
-        <w:t>============================================</w:t>
-      </w:r>
-      <w:r>
-        <w:rPr>
-          <w:rFonts w:ascii="Courier New" w:hAnsi="Courier New" w:cs="Courier New"/>
-          <w:lang w:val="en-US"/>
-        </w:rPr>
-        <w:br/>
-        <w:t>2019-10-25      3.8150          3.9820</w:t>
-      </w:r>
-      <w:r>
-        <w:rPr>
-          <w:rFonts w:ascii="Courier New" w:hAnsi="Courier New" w:cs="Courier New"/>
-          <w:lang w:val="en-US"/>
-        </w:rPr>
-        <w:br/>
-        <w:t>...             ...             ...</w:t>
-      </w:r>
-    </w:p>
-    <w:p>
-      <w:pPr>
-        <w:pStyle w:val="Zadanie"/>
-        <w:numPr>
-          <w:ilvl w:val="0"/>
-          <w:numId w:val="0"/>
-        </w:numPr>
-        <w:ind w:left="1208"/>
-        <w:rPr>
           <w:lang w:val="en-US"/>
         </w:rPr>
       </w:pPr>
     </w:p>
     <w:sectPr>
-      <w:footerReference w:type="default" r:id="rId9"/>
+      <w:footerReference w:type="default" r:id="rId14"/>
       <w:pgSz w:w="11907" w:h="16840" w:code="9"/>
       <w:pgMar w:top="1417" w:right="1417" w:bottom="1417" w:left="1417" w:header="709" w:footer="709" w:gutter="0"/>
       <w:cols w:space="708"/>
@@ -6121,7 +5669,7 @@
   <w:num w:numId="36" w16cid:durableId="1056510063">
     <w:abstractNumId w:val="16"/>
   </w:num>
-  <w:num w:numId="37" w16cid:durableId="1961573914">
+  <w:num w:numId="37" w16cid:durableId="2004240979">
     <w:abstractNumId w:val="36"/>
     <w:lvlOverride w:ilvl="0">
       <w:lvl w:ilvl="0">
@@ -6774,6 +6322,286 @@
     </w:lvlOverride>
   </w:num>
   <w:num w:numId="47" w16cid:durableId="2064866226">
+    <w:abstractNumId w:val="36"/>
+    <w:lvlOverride w:ilvl="0">
+      <w:startOverride w:val="1"/>
+      <w:lvl w:ilvl="0">
+        <w:start w:val="1"/>
+        <w:numFmt w:val="decimal"/>
+        <w:pStyle w:val="Zadanie"/>
+        <w:lvlText w:val="%1."/>
+        <w:lvlJc w:val="left"/>
+        <w:pPr>
+          <w:ind w:left="360" w:hanging="360"/>
+        </w:pPr>
+        <w:rPr>
+          <w:rFonts w:hint="default"/>
+        </w:rPr>
+      </w:lvl>
+    </w:lvlOverride>
+    <w:lvlOverride w:ilvl="1">
+      <w:startOverride w:val="1"/>
+      <w:lvl w:ilvl="1">
+        <w:start w:val="1"/>
+        <w:numFmt w:val="lowerLetter"/>
+        <w:pStyle w:val="Polecenie"/>
+        <w:lvlText w:val="%2."/>
+        <w:lvlJc w:val="left"/>
+        <w:pPr>
+          <w:ind w:left="720" w:hanging="360"/>
+        </w:pPr>
+        <w:rPr>
+          <w:rFonts w:hint="default"/>
+        </w:rPr>
+      </w:lvl>
+    </w:lvlOverride>
+    <w:lvlOverride w:ilvl="2">
+      <w:startOverride w:val="1"/>
+      <w:lvl w:ilvl="2">
+        <w:start w:val="1"/>
+        <w:numFmt w:val="lowerRoman"/>
+        <w:lvlText w:val="%3)"/>
+        <w:lvlJc w:val="left"/>
+        <w:pPr>
+          <w:ind w:left="1080" w:hanging="360"/>
+        </w:pPr>
+        <w:rPr>
+          <w:rFonts w:hint="default"/>
+        </w:rPr>
+      </w:lvl>
+    </w:lvlOverride>
+    <w:lvlOverride w:ilvl="3">
+      <w:startOverride w:val="1"/>
+      <w:lvl w:ilvl="3">
+        <w:start w:val="1"/>
+        <w:numFmt w:val="decimal"/>
+        <w:lvlText w:val="(%4)"/>
+        <w:lvlJc w:val="left"/>
+        <w:pPr>
+          <w:ind w:left="1440" w:hanging="360"/>
+        </w:pPr>
+        <w:rPr>
+          <w:rFonts w:hint="default"/>
+        </w:rPr>
+      </w:lvl>
+    </w:lvlOverride>
+    <w:lvlOverride w:ilvl="4">
+      <w:startOverride w:val="1"/>
+      <w:lvl w:ilvl="4">
+        <w:start w:val="1"/>
+        <w:numFmt w:val="lowerLetter"/>
+        <w:lvlText w:val="(%5)"/>
+        <w:lvlJc w:val="left"/>
+        <w:pPr>
+          <w:ind w:left="1800" w:hanging="360"/>
+        </w:pPr>
+        <w:rPr>
+          <w:rFonts w:hint="default"/>
+        </w:rPr>
+      </w:lvl>
+    </w:lvlOverride>
+    <w:lvlOverride w:ilvl="5">
+      <w:startOverride w:val="1"/>
+      <w:lvl w:ilvl="5">
+        <w:start w:val="1"/>
+        <w:numFmt w:val="lowerRoman"/>
+        <w:lvlText w:val="(%6)"/>
+        <w:lvlJc w:val="left"/>
+        <w:pPr>
+          <w:ind w:left="2160" w:hanging="360"/>
+        </w:pPr>
+        <w:rPr>
+          <w:rFonts w:hint="default"/>
+        </w:rPr>
+      </w:lvl>
+    </w:lvlOverride>
+    <w:lvlOverride w:ilvl="6">
+      <w:startOverride w:val="1"/>
+      <w:lvl w:ilvl="6">
+        <w:start w:val="1"/>
+        <w:numFmt w:val="decimal"/>
+        <w:lvlText w:val="%7."/>
+        <w:lvlJc w:val="left"/>
+        <w:pPr>
+          <w:ind w:left="2520" w:hanging="360"/>
+        </w:pPr>
+        <w:rPr>
+          <w:rFonts w:hint="default"/>
+        </w:rPr>
+      </w:lvl>
+    </w:lvlOverride>
+    <w:lvlOverride w:ilvl="7">
+      <w:startOverride w:val="1"/>
+      <w:lvl w:ilvl="7">
+        <w:start w:val="1"/>
+        <w:numFmt w:val="lowerLetter"/>
+        <w:lvlText w:val="%8."/>
+        <w:lvlJc w:val="left"/>
+        <w:pPr>
+          <w:ind w:left="2880" w:hanging="360"/>
+        </w:pPr>
+        <w:rPr>
+          <w:rFonts w:hint="default"/>
+        </w:rPr>
+      </w:lvl>
+    </w:lvlOverride>
+    <w:lvlOverride w:ilvl="8">
+      <w:startOverride w:val="1"/>
+      <w:lvl w:ilvl="8">
+        <w:start w:val="1"/>
+        <w:numFmt w:val="lowerRoman"/>
+        <w:lvlText w:val="%9."/>
+        <w:lvlJc w:val="left"/>
+        <w:pPr>
+          <w:ind w:left="3240" w:hanging="360"/>
+        </w:pPr>
+        <w:rPr>
+          <w:rFonts w:hint="default"/>
+        </w:rPr>
+      </w:lvl>
+    </w:lvlOverride>
+  </w:num>
+  <w:num w:numId="48" w16cid:durableId="1575311129">
+    <w:abstractNumId w:val="36"/>
+    <w:lvlOverride w:ilvl="0">
+      <w:startOverride w:val="1"/>
+      <w:lvl w:ilvl="0">
+        <w:start w:val="1"/>
+        <w:numFmt w:val="decimal"/>
+        <w:pStyle w:val="Zadanie"/>
+        <w:lvlText w:val="%1."/>
+        <w:lvlJc w:val="left"/>
+        <w:pPr>
+          <w:ind w:left="360" w:hanging="360"/>
+        </w:pPr>
+        <w:rPr>
+          <w:rFonts w:hint="default"/>
+        </w:rPr>
+      </w:lvl>
+    </w:lvlOverride>
+    <w:lvlOverride w:ilvl="1">
+      <w:startOverride w:val="1"/>
+      <w:lvl w:ilvl="1">
+        <w:start w:val="1"/>
+        <w:numFmt w:val="lowerLetter"/>
+        <w:pStyle w:val="Polecenie"/>
+        <w:lvlText w:val="%2."/>
+        <w:lvlJc w:val="left"/>
+        <w:pPr>
+          <w:ind w:left="720" w:hanging="360"/>
+        </w:pPr>
+        <w:rPr>
+          <w:rFonts w:hint="default"/>
+        </w:rPr>
+      </w:lvl>
+    </w:lvlOverride>
+    <w:lvlOverride w:ilvl="2">
+      <w:startOverride w:val="1"/>
+      <w:lvl w:ilvl="2">
+        <w:start w:val="1"/>
+        <w:numFmt w:val="lowerRoman"/>
+        <w:lvlText w:val="%3)"/>
+        <w:lvlJc w:val="left"/>
+        <w:pPr>
+          <w:ind w:left="1080" w:hanging="360"/>
+        </w:pPr>
+        <w:rPr>
+          <w:rFonts w:hint="default"/>
+        </w:rPr>
+      </w:lvl>
+    </w:lvlOverride>
+    <w:lvlOverride w:ilvl="3">
+      <w:startOverride w:val="1"/>
+      <w:lvl w:ilvl="3">
+        <w:start w:val="1"/>
+        <w:numFmt w:val="decimal"/>
+        <w:lvlText w:val="(%4)"/>
+        <w:lvlJc w:val="left"/>
+        <w:pPr>
+          <w:ind w:left="1440" w:hanging="360"/>
+        </w:pPr>
+        <w:rPr>
+          <w:rFonts w:hint="default"/>
+        </w:rPr>
+      </w:lvl>
+    </w:lvlOverride>
+    <w:lvlOverride w:ilvl="4">
+      <w:startOverride w:val="1"/>
+      <w:lvl w:ilvl="4">
+        <w:start w:val="1"/>
+        <w:numFmt w:val="lowerLetter"/>
+        <w:lvlText w:val="(%5)"/>
+        <w:lvlJc w:val="left"/>
+        <w:pPr>
+          <w:ind w:left="1800" w:hanging="360"/>
+        </w:pPr>
+        <w:rPr>
+          <w:rFonts w:hint="default"/>
+        </w:rPr>
+      </w:lvl>
+    </w:lvlOverride>
+    <w:lvlOverride w:ilvl="5">
+      <w:startOverride w:val="1"/>
+      <w:lvl w:ilvl="5">
+        <w:start w:val="1"/>
+        <w:numFmt w:val="lowerRoman"/>
+        <w:lvlText w:val="(%6)"/>
+        <w:lvlJc w:val="left"/>
+        <w:pPr>
+          <w:ind w:left="2160" w:hanging="360"/>
+        </w:pPr>
+        <w:rPr>
+          <w:rFonts w:hint="default"/>
+        </w:rPr>
+      </w:lvl>
+    </w:lvlOverride>
+    <w:lvlOverride w:ilvl="6">
+      <w:startOverride w:val="1"/>
+      <w:lvl w:ilvl="6">
+        <w:start w:val="1"/>
+        <w:numFmt w:val="decimal"/>
+        <w:lvlText w:val="%7."/>
+        <w:lvlJc w:val="left"/>
+        <w:pPr>
+          <w:ind w:left="2520" w:hanging="360"/>
+        </w:pPr>
+        <w:rPr>
+          <w:rFonts w:hint="default"/>
+        </w:rPr>
+      </w:lvl>
+    </w:lvlOverride>
+    <w:lvlOverride w:ilvl="7">
+      <w:startOverride w:val="1"/>
+      <w:lvl w:ilvl="7">
+        <w:start w:val="1"/>
+        <w:numFmt w:val="lowerLetter"/>
+        <w:lvlText w:val="%8."/>
+        <w:lvlJc w:val="left"/>
+        <w:pPr>
+          <w:ind w:left="2880" w:hanging="360"/>
+        </w:pPr>
+        <w:rPr>
+          <w:rFonts w:hint="default"/>
+        </w:rPr>
+      </w:lvl>
+    </w:lvlOverride>
+    <w:lvlOverride w:ilvl="8">
+      <w:startOverride w:val="1"/>
+      <w:lvl w:ilvl="8">
+        <w:start w:val="1"/>
+        <w:numFmt w:val="lowerRoman"/>
+        <w:lvlText w:val="%9."/>
+        <w:lvlJc w:val="left"/>
+        <w:pPr>
+          <w:ind w:left="3240" w:hanging="360"/>
+        </w:pPr>
+        <w:rPr>
+          <w:rFonts w:hint="default"/>
+        </w:rPr>
+      </w:lvl>
+    </w:lvlOverride>
+  </w:num>
+  <w:num w:numId="49" w16cid:durableId="629477677">
     <w:abstractNumId w:val="36"/>
     <w:lvlOverride w:ilvl="0">
       <w:startOverride w:val="1"/>

--- a/08-DictionariesStacksAndQueues/08-DictionariesStacksAndQueues.docx
+++ b/08-DictionariesStacksAndQueues/08-DictionariesStacksAndQueues.docx
@@ -502,7 +502,7 @@
         <w:rPr>
           <w:lang w:val="en-US"/>
         </w:rPr>
-        <w:t xml:space="preserve">with </w:t>
+        <w:t xml:space="preserve">and do </w:t>
       </w:r>
       <w:r>
         <w:rPr>
@@ -520,7 +520,13 @@
         <w:rPr>
           <w:lang w:val="en-US"/>
         </w:rPr>
-        <w:t xml:space="preserve"> operations</w:t>
+        <w:t xml:space="preserve"> </w:t>
+      </w:r>
+      <w:r>
+        <w:rPr>
+          <w:lang w:val="en-US"/>
+        </w:rPr>
+        <w:t>tasks</w:t>
       </w:r>
       <w:r>
         <w:rPr>
@@ -653,6 +659,74 @@
           <w:lang w:val="en-US"/>
         </w:rPr>
         <w:t xml:space="preserve"> use the items() method.</w:t>
+      </w:r>
+    </w:p>
+    <w:p>
+      <w:pPr>
+        <w:pStyle w:val="Zadanie"/>
+        <w:rPr>
+          <w:lang w:val="en-US"/>
+        </w:rPr>
+      </w:pPr>
+      <w:r>
+        <w:rPr>
+          <w:lang w:val="en-US"/>
+        </w:rPr>
+        <w:t xml:space="preserve">Create </w:t>
+      </w:r>
+      <w:r>
+        <w:rPr>
+          <w:lang w:val="en-US"/>
+        </w:rPr>
+        <w:t xml:space="preserve">an array with </w:t>
+      </w:r>
+      <w:r>
+        <w:rPr>
+          <w:lang w:val="en-US"/>
+        </w:rPr>
+        <w:t>5</w:t>
+      </w:r>
+      <w:r>
+        <w:rPr>
+          <w:lang w:val="en-US"/>
+        </w:rPr>
+        <w:t xml:space="preserve"> dictionaries</w:t>
+      </w:r>
+      <w:r>
+        <w:rPr>
+          <w:lang w:val="en-US"/>
+        </w:rPr>
+        <w:t xml:space="preserve">, each containing a country </w:t>
+      </w:r>
+      <w:r>
+        <w:rPr>
+          <w:lang w:val="en-US"/>
+        </w:rPr>
+        <w:t xml:space="preserve">and </w:t>
+      </w:r>
+      <w:r>
+        <w:rPr>
+          <w:lang w:val="en-US"/>
+        </w:rPr>
+        <w:t>its population</w:t>
+      </w:r>
+      <w:r>
+        <w:rPr>
+          <w:lang w:val="en-US"/>
+        </w:rPr>
+        <w:t xml:space="preserve">. Then, </w:t>
+      </w:r>
+      <w:r>
+        <w:rPr>
+          <w:lang w:val="en-US"/>
+        </w:rPr>
+        <w:t>using ‘while’ loop, display the array contents</w:t>
+      </w:r>
+      <w:r>
+        <w:rPr>
+          <w:lang w:val="en-US"/>
+        </w:rPr>
+        <w:t>.</w:t>
       </w:r>
     </w:p>
     <w:p>
@@ -1218,8 +1292,14 @@
     <w:p>
       <w:pPr>
         <w:pStyle w:val="Zadanie"/>
-      </w:pPr>
-      <w:r>
+        <w:rPr>
+          <w:lang w:val="en-US"/>
+        </w:rPr>
+      </w:pPr>
+      <w:r>
+        <w:rPr>
+          <w:lang w:val="en-US"/>
+        </w:rPr>
         <w:t xml:space="preserve">The following functions are necessary to handle the stack: push(), pop() and empty(). </w:t>
       </w:r>
       <w:r>
@@ -1247,6 +1327,9 @@
         <w:t xml:space="preserve">list. </w:t>
       </w:r>
       <w:r>
+        <w:rPr>
+          <w:lang w:val="en-US"/>
+        </w:rPr>
         <w:t>Note the definition of the listed functions. What action do these functions perform? Copy and paste the program code below into a module named stack.py.</w:t>
       </w:r>
     </w:p>
@@ -1583,10 +1666,7 @@
         <w:t xml:space="preserve">Put the number </w:t>
       </w:r>
       <w:r>
-        <w:t>14</w:t>
-      </w:r>
-      <w:r>
-        <w:t xml:space="preserve"> </w:t>
+        <w:t xml:space="preserve">14 </w:t>
       </w:r>
       <w:r>
         <w:t>on the stack</w:t>
@@ -1600,10 +1680,7 @@
         <w:t xml:space="preserve">Put the number </w:t>
       </w:r>
       <w:r>
-        <w:t>9</w:t>
-      </w:r>
-      <w:r>
-        <w:t xml:space="preserve"> </w:t>
+        <w:t xml:space="preserve">9 </w:t>
       </w:r>
       <w:r>
         <w:t>on the stack</w:t>
@@ -2226,8 +2303,14 @@
     <w:p>
       <w:pPr>
         <w:pStyle w:val="Zadanie"/>
-      </w:pPr>
-      <w:r>
+        <w:rPr>
+          <w:lang w:val="en-US"/>
+        </w:rPr>
+      </w:pPr>
+      <w:r>
+        <w:rPr>
+          <w:lang w:val="en-US"/>
+        </w:rPr>
         <w:t>Following the example of stack.py, create a queue.py module in which define queue handling. Then write a program that imports the queue.py module. Add and remove values from the queue. Display its content.</w:t>
       </w:r>
     </w:p>

--- a/08-DictionariesStacksAndQueues/08-DictionariesStacksAndQueues.docx
+++ b/08-DictionariesStacksAndQueues/08-DictionariesStacksAndQueues.docx
@@ -1,10 +1,10 @@
 
 <file path=word/document.xml><?xml version="1.0" encoding="utf-8"?>
-<w:document xmlns:wpc="http://schemas.microsoft.com/office/word/2010/wordprocessingCanvas" xmlns:cx="http://schemas.microsoft.com/office/drawing/2014/chartex" xmlns:cx1="http://schemas.microsoft.com/office/drawing/2015/9/8/chartex" xmlns:cx2="http://schemas.microsoft.com/office/drawing/2015/10/21/chartex" xmlns:cx3="http://schemas.microsoft.com/office/drawing/2016/5/9/chartex" xmlns:cx4="http://schemas.microsoft.com/office/drawing/2016/5/10/chartex" xmlns:cx5="http://schemas.microsoft.com/office/drawing/2016/5/11/chartex" xmlns:cx6="http://schemas.microsoft.com/office/drawing/2016/5/12/chartex" xmlns:cx7="http://schemas.microsoft.com/office/drawing/2016/5/13/chartex" xmlns:cx8="http://schemas.microsoft.com/office/drawing/2016/5/14/chartex" xmlns:mc="http://schemas.openxmlformats.org/markup-compatibility/2006" xmlns:aink="http://schemas.microsoft.com/office/drawing/2016/ink" xmlns:am3d="http://schemas.microsoft.com/office/drawing/2017/model3d" xmlns:o="urn:schemas-microsoft-com:office:office" xmlns:oel="http://schemas.microsoft.com/office/2019/extlst" xmlns:r="http://schemas.openxmlformats.org/officeDocument/2006/relationships" xmlns:m="http://schemas.openxmlformats.org/officeDocument/2006/math" xmlns:v="urn:schemas-microsoft-com:vml" xmlns:wp14="http://schemas.microsoft.com/office/word/2010/wordprocessingDrawing" xmlns:wp="http://schemas.openxmlformats.org/drawingml/2006/wordprocessingDrawing" xmlns:w10="urn:schemas-microsoft-com:office:word" xmlns:w="http://schemas.openxmlformats.org/wordprocessingml/2006/main" xmlns:w14="http://schemas.microsoft.com/office/word/2010/wordml" xmlns:w15="http://schemas.microsoft.com/office/word/2012/wordml" xmlns:w16cex="http://schemas.microsoft.com/office/word/2018/wordml/cex" xmlns:w16cid="http://schemas.microsoft.com/office/word/2016/wordml/cid" xmlns:w16="http://schemas.microsoft.com/office/word/2018/wordml" xmlns:w16sdtdh="http://schemas.microsoft.com/office/word/2020/wordml/sdtdatahash" xmlns:w16se="http://schemas.microsoft.com/office/word/2015/wordml/symex" xmlns:wpg="http://schemas.microsoft.com/office/word/2010/wordprocessingGroup" xmlns:wpi="http://schemas.microsoft.com/office/word/2010/wordprocessingInk" xmlns:wne="http://schemas.microsoft.com/office/word/2006/wordml" xmlns:wps="http://schemas.microsoft.com/office/word/2010/wordprocessingShape" mc:Ignorable="w14 w15 w16se w16cid w16 w16cex w16sdtdh wp14">
+<w:document xmlns:wpc="http://schemas.microsoft.com/office/word/2010/wordprocessingCanvas" xmlns:mc="http://schemas.openxmlformats.org/markup-compatibility/2006" xmlns:o="urn:schemas-microsoft-com:office:office" xmlns:r="http://schemas.openxmlformats.org/officeDocument/2006/relationships" xmlns:m="http://schemas.openxmlformats.org/officeDocument/2006/math" xmlns:v="urn:schemas-microsoft-com:vml" xmlns:wp14="http://schemas.microsoft.com/office/word/2010/wordprocessingDrawing" xmlns:wp="http://schemas.openxmlformats.org/drawingml/2006/wordprocessingDrawing" xmlns:w10="urn:schemas-microsoft-com:office:word" xmlns:w="http://schemas.openxmlformats.org/wordprocessingml/2006/main" xmlns:w14="http://schemas.microsoft.com/office/word/2010/wordml" xmlns:w15="http://schemas.microsoft.com/office/word/2012/wordml" xmlns:wpg="http://schemas.microsoft.com/office/word/2010/wordprocessingGroup" xmlns:wpi="http://schemas.microsoft.com/office/word/2010/wordprocessingInk" xmlns:wne="http://schemas.microsoft.com/office/word/2006/wordml" xmlns:wps="http://schemas.microsoft.com/office/word/2010/wordprocessingShape" mc:Ignorable="w14 w15 wp14">
   <w:body>
     <w:p>
       <w:pPr>
-        <w:pStyle w:val="Tytu"/>
+        <w:pStyle w:val="a3"/>
         <w:rPr>
           <w:sz w:val="72"/>
           <w:szCs w:val="72"/>
@@ -34,7 +34,7 @@
     </w:p>
     <w:p>
       <w:pPr>
-        <w:pStyle w:val="Nagwek1"/>
+        <w:pStyle w:val="1"/>
       </w:pPr>
       <w:r>
         <w:t>Before</w:t>
@@ -51,11 +51,19 @@
         </w:rPr>
       </w:pPr>
       <w:bookmarkStart w:id="0" w:name="_Hlk84789711"/>
-      <w:r>
-        <w:rPr>
-          <w:lang w:val="en-US"/>
-        </w:rPr>
-        <w:t>Familiarise yourself with dictionary data structure. Explain the concepts: key and value.</w:t>
+      <w:proofErr w:type="spellStart"/>
+      <w:r>
+        <w:rPr>
+          <w:lang w:val="en-US"/>
+        </w:rPr>
+        <w:t>Familiarise</w:t>
+      </w:r>
+      <w:proofErr w:type="spellEnd"/>
+      <w:r>
+        <w:rPr>
+          <w:lang w:val="en-US"/>
+        </w:rPr>
+        <w:t xml:space="preserve"> yourself with dictionary data structure. Explain the concepts: key and value.</w:t>
       </w:r>
     </w:p>
     <w:p>
@@ -99,14 +107,14 @@
       </w:r>
       <w:r>
         <w:rPr>
-          <w:rStyle w:val="Hipercze"/>
+          <w:rStyle w:val="af"/>
           <w:lang w:val="en-US"/>
         </w:rPr>
         <w:t>https://youtube.com/playlist?list=PLi01XoE8jYohWFPpC17Z-wWhPOSuh8Er-</w:t>
       </w:r>
       <w:r>
         <w:rPr>
-          <w:rStyle w:val="Hipercze"/>
+          <w:rStyle w:val="af"/>
           <w:lang w:val="en-US"/>
         </w:rPr>
         <w:fldChar w:fldCharType="end"/>
@@ -129,7 +137,21 @@
         <w:rPr>
           <w:lang w:val="en-US"/>
         </w:rPr>
-        <w:t>A stack is a linear data structure in which data is added to the top of the stack and is retrieved from the top of the stack. Familiarize yourself in mode detail with this data structure. Explain the concept of LIFO.</w:t>
+        <w:t xml:space="preserve">A stack is a linear data structure in which data is added to the top of the stack and is retrieved from the top of the stack. Familiarize yourself in </w:t>
+      </w:r>
+      <w:proofErr w:type="spellStart"/>
+      <w:r>
+        <w:rPr>
+          <w:lang w:val="en-US"/>
+        </w:rPr>
+        <w:t>mode</w:t>
+      </w:r>
+      <w:proofErr w:type="spellEnd"/>
+      <w:r>
+        <w:rPr>
+          <w:lang w:val="en-US"/>
+        </w:rPr>
+        <w:t xml:space="preserve"> detail with this data structure. Explain the concept of LIFO.</w:t>
       </w:r>
     </w:p>
     <w:p>
@@ -143,7 +165,21 @@
         <w:rPr>
           <w:lang w:val="en-US"/>
         </w:rPr>
-        <w:t>A queue is a linear data structure in which new data is added to the end of the queue, and data is retrieved from the beginning of the queue for further processing. Familiarize yourself in mode detail with this data structure. Explain the concept of FIFO.</w:t>
+        <w:t xml:space="preserve">A queue is a linear data structure in which new data is added to the end of the queue, and data is retrieved from the beginning of the queue for further processing. Familiarize yourself in </w:t>
+      </w:r>
+      <w:proofErr w:type="spellStart"/>
+      <w:r>
+        <w:rPr>
+          <w:lang w:val="en-US"/>
+        </w:rPr>
+        <w:t>mode</w:t>
+      </w:r>
+      <w:proofErr w:type="spellEnd"/>
+      <w:r>
+        <w:rPr>
+          <w:lang w:val="en-US"/>
+        </w:rPr>
+        <w:t xml:space="preserve"> detail with this data structure. Explain the concept of FIFO.</w:t>
       </w:r>
     </w:p>
     <w:p>
@@ -177,7 +213,21 @@
         <w:rPr>
           <w:lang w:val="en-US"/>
         </w:rPr>
-        <w:t xml:space="preserve">in mode detail </w:t>
+        <w:t xml:space="preserve">in </w:t>
+      </w:r>
+      <w:proofErr w:type="spellStart"/>
+      <w:r>
+        <w:rPr>
+          <w:lang w:val="en-US"/>
+        </w:rPr>
+        <w:t>mode</w:t>
+      </w:r>
+      <w:proofErr w:type="spellEnd"/>
+      <w:r>
+        <w:rPr>
+          <w:lang w:val="en-US"/>
+        </w:rPr>
+        <w:t xml:space="preserve"> detail </w:t>
       </w:r>
       <w:r>
         <w:rPr>
@@ -201,7 +251,7 @@
       <w:hyperlink r:id="rId8" w:history="1">
         <w:r>
           <w:rPr>
-            <w:rStyle w:val="Hipercze"/>
+            <w:rStyle w:val="af"/>
             <w:lang w:val="en-US"/>
           </w:rPr>
           <w:t>https://realpython.com/python-json/</w:t>
@@ -229,7 +279,7 @@
       <w:hyperlink r:id="rId9" w:history="1">
         <w:r>
           <w:rPr>
-            <w:rStyle w:val="Hipercze"/>
+            <w:rStyle w:val="af"/>
             <w:lang w:val="en-US"/>
           </w:rPr>
           <w:t>https://docs.python.org/3/library/json.html</w:t>
@@ -257,7 +307,7 @@
       <w:hyperlink r:id="rId10" w:history="1">
         <w:r>
           <w:rPr>
-            <w:rStyle w:val="Hipercze"/>
+            <w:rStyle w:val="af"/>
             <w:lang w:val="en-US"/>
           </w:rPr>
           <w:t>http://json.org/</w:t>
@@ -299,7 +349,7 @@
       <w:hyperlink r:id="rId11" w:history="1">
         <w:r>
           <w:rPr>
-            <w:rStyle w:val="Hipercze"/>
+            <w:rStyle w:val="af"/>
             <w:lang w:val="en-US"/>
           </w:rPr>
           <w:t>https://youtube.com/playlist?list=PLi01XoE8jYohWFPpC17Z-wWhPOSuh8Er-</w:t>
@@ -327,7 +377,7 @@
       <w:hyperlink r:id="rId12" w:history="1">
         <w:r>
           <w:rPr>
-            <w:rStyle w:val="Hipercze"/>
+            <w:rStyle w:val="af"/>
             <w:lang w:val="en-US"/>
           </w:rPr>
           <w:t>https://realpython.com/python-json/</w:t>
@@ -342,7 +392,7 @@
     </w:p>
     <w:p>
       <w:pPr>
-        <w:pStyle w:val="Nagwek1"/>
+        <w:pStyle w:val="1"/>
       </w:pPr>
       <w:r>
         <w:t>During Class</w:t>
@@ -350,7 +400,7 @@
     </w:p>
     <w:p>
       <w:pPr>
-        <w:pStyle w:val="Nagwek2"/>
+        <w:pStyle w:val="2"/>
       </w:pPr>
       <w:r>
         <w:t>Dictionary</w:t>
@@ -395,13 +445,22 @@
           <w:lang w:val="en-US"/>
         </w:rPr>
       </w:pPr>
+      <w:proofErr w:type="gramStart"/>
       <w:r>
         <w:rPr>
           <w:rFonts w:ascii="Courier New" w:hAnsi="Courier New" w:cs="Courier New"/>
           <w:lang w:val="en-US"/>
         </w:rPr>
         <w:lastRenderedPageBreak/>
-        <w:t>person = {</w:t>
+        <w:t>person</w:t>
+      </w:r>
+      <w:proofErr w:type="gramEnd"/>
+      <w:r>
+        <w:rPr>
+          <w:rFonts w:ascii="Courier New" w:hAnsi="Courier New" w:cs="Courier New"/>
+          <w:lang w:val="en-US"/>
+        </w:rPr>
+        <w:t xml:space="preserve"> = {</w:t>
       </w:r>
       <w:r>
         <w:rPr>
@@ -417,7 +476,23 @@
           <w:lang w:val="en-US"/>
         </w:rPr>
         <w:br/>
-        <w:t xml:space="preserve">    "surname": "Banach",</w:t>
+        <w:t xml:space="preserve">    "surname": "</w:t>
+      </w:r>
+      <w:proofErr w:type="spellStart"/>
+      <w:r>
+        <w:rPr>
+          <w:rFonts w:ascii="Courier New" w:hAnsi="Courier New" w:cs="Courier New"/>
+          <w:lang w:val="en-US"/>
+        </w:rPr>
+        <w:t>Banach</w:t>
+      </w:r>
+      <w:proofErr w:type="spellEnd"/>
+      <w:r>
+        <w:rPr>
+          <w:rFonts w:ascii="Courier New" w:hAnsi="Courier New" w:cs="Courier New"/>
+          <w:lang w:val="en-US"/>
+        </w:rPr>
+        <w:t>",</w:t>
       </w:r>
       <w:r>
         <w:rPr>
@@ -433,7 +508,23 @@
           <w:lang w:val="en-US"/>
         </w:rPr>
         <w:br/>
-        <w:t xml:space="preserve">    "hobby": ["swimming","excursions"],</w:t>
+        <w:t xml:space="preserve">    "hobby": ["</w:t>
+      </w:r>
+      <w:proofErr w:type="spellStart"/>
+      <w:r>
+        <w:rPr>
+          <w:rFonts w:ascii="Courier New" w:hAnsi="Courier New" w:cs="Courier New"/>
+          <w:lang w:val="en-US"/>
+        </w:rPr>
+        <w:t>swimming","excursions</w:t>
+      </w:r>
+      <w:proofErr w:type="spellEnd"/>
+      <w:r>
+        <w:rPr>
+          <w:rFonts w:ascii="Courier New" w:hAnsi="Courier New" w:cs="Courier New"/>
+          <w:lang w:val="en-US"/>
+        </w:rPr>
+        <w:t>"],</w:t>
       </w:r>
       <w:r>
         <w:rPr>
@@ -658,7 +749,21 @@
         <w:rPr>
           <w:lang w:val="en-US"/>
         </w:rPr>
-        <w:t xml:space="preserve"> use the items() method.</w:t>
+        <w:t xml:space="preserve"> use the </w:t>
+      </w:r>
+      <w:proofErr w:type="gramStart"/>
+      <w:r>
+        <w:rPr>
+          <w:lang w:val="en-US"/>
+        </w:rPr>
+        <w:t>items(</w:t>
+      </w:r>
+      <w:proofErr w:type="gramEnd"/>
+      <w:r>
+        <w:rPr>
+          <w:lang w:val="en-US"/>
+        </w:rPr>
+        <w:t>) method.</w:t>
       </w:r>
     </w:p>
     <w:p>
@@ -731,7 +836,7 @@
     </w:p>
     <w:p>
       <w:pPr>
-        <w:pStyle w:val="Nagwek2"/>
+        <w:pStyle w:val="2"/>
       </w:pPr>
       <w:r>
         <w:t>JSON</w:t>
@@ -782,13 +887,31 @@
           <w:lang w:val="en-US"/>
         </w:rPr>
       </w:pPr>
-      <w:r>
-        <w:rPr>
-          <w:rFonts w:ascii="Courier New" w:hAnsi="Courier New" w:cs="Courier New"/>
-          <w:lang w:val="en-US"/>
-        </w:rPr>
-        <w:t>import json</w:t>
-      </w:r>
+      <w:proofErr w:type="gramStart"/>
+      <w:r>
+        <w:rPr>
+          <w:rFonts w:ascii="Courier New" w:hAnsi="Courier New" w:cs="Courier New"/>
+          <w:lang w:val="en-US"/>
+        </w:rPr>
+        <w:t>import</w:t>
+      </w:r>
+      <w:proofErr w:type="gramEnd"/>
+      <w:r>
+        <w:rPr>
+          <w:rFonts w:ascii="Courier New" w:hAnsi="Courier New" w:cs="Courier New"/>
+          <w:lang w:val="en-US"/>
+        </w:rPr>
+        <w:t xml:space="preserve"> </w:t>
+      </w:r>
+      <w:proofErr w:type="spellStart"/>
+      <w:r>
+        <w:rPr>
+          <w:rFonts w:ascii="Courier New" w:hAnsi="Courier New" w:cs="Courier New"/>
+          <w:lang w:val="en-US"/>
+        </w:rPr>
+        <w:t>json</w:t>
+      </w:r>
+      <w:proofErr w:type="spellEnd"/>
       <w:r>
         <w:rPr>
           <w:rFonts w:ascii="Courier New" w:hAnsi="Courier New" w:cs="Courier New"/>
@@ -804,6 +927,7 @@
         <w:br/>
         <w:t>with open("</w:t>
       </w:r>
+      <w:proofErr w:type="spellStart"/>
       <w:r>
         <w:rPr>
           <w:rFonts w:ascii="Courier New" w:hAnsi="Courier New" w:cs="Courier New"/>
@@ -816,7 +940,15 @@
           <w:rFonts w:ascii="Courier New" w:hAnsi="Courier New" w:cs="Courier New"/>
           <w:lang w:val="en-US"/>
         </w:rPr>
-        <w:t>.json") as file:</w:t>
+        <w:t>.json</w:t>
+      </w:r>
+      <w:proofErr w:type="spellEnd"/>
+      <w:r>
+        <w:rPr>
+          <w:rFonts w:ascii="Courier New" w:hAnsi="Courier New" w:cs="Courier New"/>
+          <w:lang w:val="en-US"/>
+        </w:rPr>
+        <w:t>") as file:</w:t>
       </w:r>
       <w:r>
         <w:rPr>
@@ -824,7 +956,23 @@
           <w:lang w:val="en-US"/>
         </w:rPr>
         <w:br/>
-        <w:t xml:space="preserve">    data = json.load(file)</w:t>
+        <w:t xml:space="preserve">    data = </w:t>
+      </w:r>
+      <w:proofErr w:type="spellStart"/>
+      <w:r>
+        <w:rPr>
+          <w:rFonts w:ascii="Courier New" w:hAnsi="Courier New" w:cs="Courier New"/>
+          <w:lang w:val="en-US"/>
+        </w:rPr>
+        <w:t>json.load</w:t>
+      </w:r>
+      <w:proofErr w:type="spellEnd"/>
+      <w:r>
+        <w:rPr>
+          <w:rFonts w:ascii="Courier New" w:hAnsi="Courier New" w:cs="Courier New"/>
+          <w:lang w:val="en-US"/>
+        </w:rPr>
+        <w:t>(file)</w:t>
       </w:r>
       <w:r>
         <w:rPr>
@@ -839,7 +987,39 @@
           <w:lang w:val="en-US"/>
         </w:rPr>
         <w:br/>
-        <w:t>for k,v in data.items():</w:t>
+        <w:t xml:space="preserve">for </w:t>
+      </w:r>
+      <w:proofErr w:type="spellStart"/>
+      <w:r>
+        <w:rPr>
+          <w:rFonts w:ascii="Courier New" w:hAnsi="Courier New" w:cs="Courier New"/>
+          <w:lang w:val="en-US"/>
+        </w:rPr>
+        <w:t>k,v</w:t>
+      </w:r>
+      <w:proofErr w:type="spellEnd"/>
+      <w:r>
+        <w:rPr>
+          <w:rFonts w:ascii="Courier New" w:hAnsi="Courier New" w:cs="Courier New"/>
+          <w:lang w:val="en-US"/>
+        </w:rPr>
+        <w:t xml:space="preserve"> in </w:t>
+      </w:r>
+      <w:proofErr w:type="spellStart"/>
+      <w:r>
+        <w:rPr>
+          <w:rFonts w:ascii="Courier New" w:hAnsi="Courier New" w:cs="Courier New"/>
+          <w:lang w:val="en-US"/>
+        </w:rPr>
+        <w:t>data.items</w:t>
+      </w:r>
+      <w:proofErr w:type="spellEnd"/>
+      <w:r>
+        <w:rPr>
+          <w:rFonts w:ascii="Courier New" w:hAnsi="Courier New" w:cs="Courier New"/>
+          <w:lang w:val="en-US"/>
+        </w:rPr>
+        <w:t>():</w:t>
       </w:r>
       <w:r>
         <w:rPr>
@@ -847,7 +1027,23 @@
           <w:lang w:val="en-US"/>
         </w:rPr>
         <w:br/>
-        <w:t xml:space="preserve">    print(k,":",v)</w:t>
+        <w:t xml:space="preserve">    print(</w:t>
+      </w:r>
+      <w:proofErr w:type="spellStart"/>
+      <w:r>
+        <w:rPr>
+          <w:rFonts w:ascii="Courier New" w:hAnsi="Courier New" w:cs="Courier New"/>
+          <w:lang w:val="en-US"/>
+        </w:rPr>
+        <w:t>k,":",v</w:t>
+      </w:r>
+      <w:proofErr w:type="spellEnd"/>
+      <w:r>
+        <w:rPr>
+          <w:rFonts w:ascii="Courier New" w:hAnsi="Courier New" w:cs="Courier New"/>
+          <w:lang w:val="en-US"/>
+        </w:rPr>
+        <w:t>)</w:t>
       </w:r>
     </w:p>
     <w:p>
@@ -869,11 +1065,19 @@
         </w:rPr>
         <w:t xml:space="preserve">reate a dictionary that describes your </w:t>
       </w:r>
-      <w:r>
-        <w:rPr>
-          <w:lang w:val="en-US"/>
-        </w:rPr>
-        <w:t>favourite book or film</w:t>
+      <w:proofErr w:type="spellStart"/>
+      <w:r>
+        <w:rPr>
+          <w:lang w:val="en-US"/>
+        </w:rPr>
+        <w:t>favourite</w:t>
+      </w:r>
+      <w:proofErr w:type="spellEnd"/>
+      <w:r>
+        <w:rPr>
+          <w:lang w:val="en-US"/>
+        </w:rPr>
+        <w:t xml:space="preserve"> book or film</w:t>
       </w:r>
       <w:r>
         <w:rPr>
@@ -917,6 +1121,7 @@
         </w:rPr>
         <w:t xml:space="preserve">data to the </w:t>
       </w:r>
+      <w:proofErr w:type="spellStart"/>
       <w:r>
         <w:rPr>
           <w:lang w:val="en-US"/>
@@ -927,19 +1132,68 @@
         <w:rPr>
           <w:lang w:val="en-US"/>
         </w:rPr>
-        <w:t xml:space="preserve">.json file. </w:t>
-      </w:r>
-      <w:r>
-        <w:rPr>
-          <w:lang w:val="en-US"/>
-        </w:rPr>
-        <w:t xml:space="preserve">Use the dump() method. </w:t>
-      </w:r>
-      <w:r>
-        <w:rPr>
-          <w:lang w:val="en-US"/>
-        </w:rPr>
-        <w:t>Note the formatting of the data in the json file. Use the 'indent' parameter in the dump() method.</w:t>
+        <w:t>.json</w:t>
+      </w:r>
+      <w:proofErr w:type="spellEnd"/>
+      <w:r>
+        <w:rPr>
+          <w:lang w:val="en-US"/>
+        </w:rPr>
+        <w:t xml:space="preserve"> file. </w:t>
+      </w:r>
+      <w:r>
+        <w:rPr>
+          <w:lang w:val="en-US"/>
+        </w:rPr>
+        <w:t xml:space="preserve">Use the </w:t>
+      </w:r>
+      <w:proofErr w:type="gramStart"/>
+      <w:r>
+        <w:rPr>
+          <w:lang w:val="en-US"/>
+        </w:rPr>
+        <w:t>dump(</w:t>
+      </w:r>
+      <w:proofErr w:type="gramEnd"/>
+      <w:r>
+        <w:rPr>
+          <w:lang w:val="en-US"/>
+        </w:rPr>
+        <w:t xml:space="preserve">) method. </w:t>
+      </w:r>
+      <w:r>
+        <w:rPr>
+          <w:lang w:val="en-US"/>
+        </w:rPr>
+        <w:t xml:space="preserve">Note the formatting of the data in the </w:t>
+      </w:r>
+      <w:proofErr w:type="spellStart"/>
+      <w:r>
+        <w:rPr>
+          <w:lang w:val="en-US"/>
+        </w:rPr>
+        <w:t>json</w:t>
+      </w:r>
+      <w:proofErr w:type="spellEnd"/>
+      <w:r>
+        <w:rPr>
+          <w:lang w:val="en-US"/>
+        </w:rPr>
+        <w:t xml:space="preserve"> file. Use the 'indent' parameter in the </w:t>
+      </w:r>
+      <w:proofErr w:type="gramStart"/>
+      <w:r>
+        <w:rPr>
+          <w:lang w:val="en-US"/>
+        </w:rPr>
+        <w:t>dump(</w:t>
+      </w:r>
+      <w:proofErr w:type="gramEnd"/>
+      <w:r>
+        <w:rPr>
+          <w:lang w:val="en-US"/>
+        </w:rPr>
+        <w:t>) method.</w:t>
       </w:r>
     </w:p>
     <w:p>
@@ -977,12 +1231,26 @@
         <w:rPr>
           <w:lang w:val="en-US"/>
         </w:rPr>
-        <w:t>types that can be used in the dictionary. Then save the data about student in the file student.json, in a readable form.</w:t>
+        <w:t xml:space="preserve">types that can be used in the dictionary. Then save the data about student in the file </w:t>
+      </w:r>
+      <w:proofErr w:type="spellStart"/>
+      <w:r>
+        <w:rPr>
+          <w:lang w:val="en-US"/>
+        </w:rPr>
+        <w:t>student.json</w:t>
+      </w:r>
+      <w:proofErr w:type="spellEnd"/>
+      <w:r>
+        <w:rPr>
+          <w:lang w:val="en-US"/>
+        </w:rPr>
+        <w:t>, in a readable form.</w:t>
       </w:r>
     </w:p>
     <w:p>
       <w:pPr>
-        <w:pStyle w:val="Nagwek1"/>
+        <w:pStyle w:val="1"/>
       </w:pPr>
       <w:r>
         <w:lastRenderedPageBreak/>
@@ -994,7 +1262,7 @@
     </w:p>
     <w:p>
       <w:pPr>
-        <w:pStyle w:val="Nagwek2"/>
+        <w:pStyle w:val="2"/>
       </w:pPr>
       <w:r>
         <w:t>Dictionary and JSON</w:t>
@@ -1016,7 +1284,7 @@
       <w:hyperlink r:id="rId13" w:history="1">
         <w:r>
           <w:rPr>
-            <w:rStyle w:val="Hipercze"/>
+            <w:rStyle w:val="af"/>
             <w:color w:val="auto"/>
             <w:u w:val="none"/>
             <w:lang w:val="en-US"/>
@@ -1049,8 +1317,17 @@
           <w:rFonts w:ascii="Courier New" w:hAnsi="Courier New" w:cs="Courier New"/>
           <w:lang w:val="en-US"/>
         </w:rPr>
-        <w:t>Enter text: uek</w:t>
-      </w:r>
+        <w:t xml:space="preserve">Enter text: </w:t>
+      </w:r>
+      <w:proofErr w:type="spellStart"/>
+      <w:r>
+        <w:rPr>
+          <w:rFonts w:ascii="Courier New" w:hAnsi="Courier New" w:cs="Courier New"/>
+          <w:lang w:val="en-US"/>
+        </w:rPr>
+        <w:t>uek</w:t>
+      </w:r>
+      <w:proofErr w:type="spellEnd"/>
       <w:r>
         <w:rPr>
           <w:rFonts w:ascii="Courier New" w:hAnsi="Courier New" w:cs="Courier New"/>
@@ -1112,6 +1389,8 @@
         <w:br/>
         <w:t>B Bravo</w:t>
       </w:r>
+      <w:bookmarkStart w:id="1" w:name="_GoBack"/>
+      <w:bookmarkEnd w:id="1"/>
       <w:r>
         <w:rPr>
           <w:rFonts w:ascii="Courier New" w:hAnsi="Courier New" w:cs="Courier New"/>
@@ -1152,50 +1431,48 @@
       <w:pPr>
         <w:pStyle w:val="Zadanie"/>
         <w:rPr>
-          <w:lang w:val="en-US"/>
-        </w:rPr>
-      </w:pPr>
-      <w:r>
-        <w:rPr>
-          <w:lang w:val="en-US"/>
-        </w:rPr>
-        <w:t>Using the website https://mockaroo.com, generate a list of 500 students, containing the following data: name, surname, student ID, gender, age, year of study, email. Write the data to the students.json file. Then write a program that create</w:t>
-      </w:r>
-      <w:r>
-        <w:rPr>
-          <w:lang w:val="en-US"/>
-        </w:rPr>
-        <w:t>s</w:t>
-      </w:r>
-      <w:r>
-        <w:rPr>
-          <w:lang w:val="en-US"/>
-        </w:rPr>
-        <w:t xml:space="preserve"> a limited.json file </w:t>
-      </w:r>
-      <w:r>
-        <w:rPr>
-          <w:lang w:val="en-US"/>
-        </w:rPr>
-        <w:t xml:space="preserve">with </w:t>
-      </w:r>
-      <w:r>
-        <w:rPr>
-          <w:lang w:val="en-US"/>
-        </w:rPr>
-        <w:t xml:space="preserve">the </w:t>
-      </w:r>
-      <w:r>
-        <w:rPr>
-          <w:lang w:val="en-US"/>
-        </w:rPr>
-        <w:t xml:space="preserve">copy of the </w:t>
-      </w:r>
-      <w:r>
-        <w:rPr>
-          <w:lang w:val="en-US"/>
-        </w:rPr>
-        <w:t>list of students, limited to data: first name, last name, student id.</w:t>
+          <w:highlight w:val="lightGray"/>
+          <w:lang w:val="en-US"/>
+        </w:rPr>
+      </w:pPr>
+      <w:r>
+        <w:rPr>
+          <w:highlight w:val="lightGray"/>
+          <w:lang w:val="en-US"/>
+        </w:rPr>
+        <w:t xml:space="preserve">Using the website https://mockaroo.com, generate a list of 500 students, containing the following data: name, surname, student ID, gender, age, year of study, email. Write the data to the </w:t>
+      </w:r>
+      <w:proofErr w:type="spellStart"/>
+      <w:r>
+        <w:rPr>
+          <w:highlight w:val="lightGray"/>
+          <w:lang w:val="en-US"/>
+        </w:rPr>
+        <w:t>students.json</w:t>
+      </w:r>
+      <w:proofErr w:type="spellEnd"/>
+      <w:r>
+        <w:rPr>
+          <w:highlight w:val="lightGray"/>
+          <w:lang w:val="en-US"/>
+        </w:rPr>
+        <w:t xml:space="preserve"> file. Then write a program that creates a </w:t>
+      </w:r>
+      <w:proofErr w:type="spellStart"/>
+      <w:r>
+        <w:rPr>
+          <w:highlight w:val="lightGray"/>
+          <w:lang w:val="en-US"/>
+        </w:rPr>
+        <w:t>limited.json</w:t>
+      </w:r>
+      <w:proofErr w:type="spellEnd"/>
+      <w:r>
+        <w:rPr>
+          <w:highlight w:val="lightGray"/>
+          <w:lang w:val="en-US"/>
+        </w:rPr>
+        <w:t xml:space="preserve"> file with the copy of the list of students, limited to data: first name, last name, student id.</w:t>
       </w:r>
     </w:p>
     <w:p>
@@ -1209,7 +1486,21 @@
         <w:rPr>
           <w:lang w:val="en-US"/>
         </w:rPr>
-        <w:t xml:space="preserve">The website http://api.nbp.pl contains data on exchange rates published by the National Bank of Poland. The service provides data in json or xml formats. Display the last </w:t>
+        <w:t xml:space="preserve">The website http://api.nbp.pl contains data on exchange rates published by the National Bank of Poland. The service provides data in </w:t>
+      </w:r>
+      <w:proofErr w:type="spellStart"/>
+      <w:r>
+        <w:rPr>
+          <w:lang w:val="en-US"/>
+        </w:rPr>
+        <w:t>json</w:t>
+      </w:r>
+      <w:proofErr w:type="spellEnd"/>
+      <w:r>
+        <w:rPr>
+          <w:lang w:val="en-US"/>
+        </w:rPr>
+        <w:t xml:space="preserve"> or xml formats. Display the last </w:t>
       </w:r>
       <w:r>
         <w:rPr>
@@ -1221,7 +1512,35 @@
         <w:rPr>
           <w:lang w:val="en-US"/>
         </w:rPr>
-        <w:t xml:space="preserve"> Euro exchange rates in json format in the browser window. Save the data to the euro.json file. Then write a program that display</w:t>
+        <w:t xml:space="preserve"> Euro exchange rates in </w:t>
+      </w:r>
+      <w:proofErr w:type="spellStart"/>
+      <w:r>
+        <w:rPr>
+          <w:lang w:val="en-US"/>
+        </w:rPr>
+        <w:t>json</w:t>
+      </w:r>
+      <w:proofErr w:type="spellEnd"/>
+      <w:r>
+        <w:rPr>
+          <w:lang w:val="en-US"/>
+        </w:rPr>
+        <w:t xml:space="preserve"> format in the browser window. Save the data to the </w:t>
+      </w:r>
+      <w:proofErr w:type="spellStart"/>
+      <w:r>
+        <w:rPr>
+          <w:lang w:val="en-US"/>
+        </w:rPr>
+        <w:t>euro.json</w:t>
+      </w:r>
+      <w:proofErr w:type="spellEnd"/>
+      <w:r>
+        <w:rPr>
+          <w:lang w:val="en-US"/>
+        </w:rPr>
+        <w:t xml:space="preserve"> file. Then write a program that display</w:t>
       </w:r>
       <w:r>
         <w:rPr>
@@ -1233,7 +1552,21 @@
         <w:rPr>
           <w:lang w:val="en-US"/>
         </w:rPr>
-        <w:t xml:space="preserve"> the data from the euro.json file in the following format:</w:t>
+        <w:t xml:space="preserve"> the data from the </w:t>
+      </w:r>
+      <w:proofErr w:type="spellStart"/>
+      <w:r>
+        <w:rPr>
+          <w:lang w:val="en-US"/>
+        </w:rPr>
+        <w:t>euro.json</w:t>
+      </w:r>
+      <w:proofErr w:type="spellEnd"/>
+      <w:r>
+        <w:rPr>
+          <w:lang w:val="en-US"/>
+        </w:rPr>
+        <w:t xml:space="preserve"> file in the following format:</w:t>
       </w:r>
     </w:p>
     <w:p>
@@ -1283,7 +1616,7 @@
     </w:p>
     <w:p>
       <w:pPr>
-        <w:pStyle w:val="Nagwek2"/>
+        <w:pStyle w:val="2"/>
       </w:pPr>
       <w:r>
         <w:t>Stack and Queue</w:t>
@@ -1300,7 +1633,21 @@
         <w:rPr>
           <w:lang w:val="en-US"/>
         </w:rPr>
-        <w:t xml:space="preserve">The following functions are necessary to handle the stack: push(), pop() and empty(). </w:t>
+        <w:t xml:space="preserve">The following functions are necessary to handle the stack: </w:t>
+      </w:r>
+      <w:proofErr w:type="gramStart"/>
+      <w:r>
+        <w:rPr>
+          <w:lang w:val="en-US"/>
+        </w:rPr>
+        <w:t>push(</w:t>
+      </w:r>
+      <w:proofErr w:type="gramEnd"/>
+      <w:r>
+        <w:rPr>
+          <w:lang w:val="en-US"/>
+        </w:rPr>
+        <w:t xml:space="preserve">), pop() and empty(). </w:t>
       </w:r>
       <w:r>
         <w:rPr>
@@ -1320,11 +1667,19 @@
         </w:rPr>
         <w:t xml:space="preserve"> </w:t>
       </w:r>
-      <w:r>
-        <w:rPr>
-          <w:lang w:val="en-US"/>
-        </w:rPr>
-        <w:t xml:space="preserve">list. </w:t>
+      <w:proofErr w:type="gramStart"/>
+      <w:r>
+        <w:rPr>
+          <w:lang w:val="en-US"/>
+        </w:rPr>
+        <w:t>list.</w:t>
+      </w:r>
+      <w:proofErr w:type="gramEnd"/>
+      <w:r>
+        <w:rPr>
+          <w:lang w:val="en-US"/>
+        </w:rPr>
+        <w:t xml:space="preserve"> </w:t>
       </w:r>
       <w:r>
         <w:rPr>
@@ -1426,15 +1781,22 @@
           <w:lang w:val="en-US"/>
         </w:rPr>
         <w:br/>
-        <w:t>def push(value):</w:t>
-      </w:r>
-      <w:r>
-        <w:rPr>
-          <w:rFonts w:ascii="Courier New" w:hAnsi="Courier New" w:cs="Courier New"/>
-          <w:lang w:val="en-US"/>
-        </w:rPr>
-        <w:br/>
-        <w:t xml:space="preserve">    stack.append(value)</w:t>
+      </w:r>
+      <w:proofErr w:type="spellStart"/>
+      <w:r>
+        <w:rPr>
+          <w:rFonts w:ascii="Courier New" w:hAnsi="Courier New" w:cs="Courier New"/>
+          <w:lang w:val="en-US"/>
+        </w:rPr>
+        <w:t>def</w:t>
+      </w:r>
+      <w:proofErr w:type="spellEnd"/>
+      <w:r>
+        <w:rPr>
+          <w:rFonts w:ascii="Courier New" w:hAnsi="Courier New" w:cs="Courier New"/>
+          <w:lang w:val="en-US"/>
+        </w:rPr>
+        <w:t xml:space="preserve"> push(value):</w:t>
       </w:r>
       <w:r>
         <w:rPr>
@@ -1444,6 +1806,30 @@
         <w:br/>
         <w:t xml:space="preserve">    </w:t>
       </w:r>
+      <w:proofErr w:type="spellStart"/>
+      <w:r>
+        <w:rPr>
+          <w:rFonts w:ascii="Courier New" w:hAnsi="Courier New" w:cs="Courier New"/>
+          <w:lang w:val="en-US"/>
+        </w:rPr>
+        <w:t>stack.append</w:t>
+      </w:r>
+      <w:proofErr w:type="spellEnd"/>
+      <w:r>
+        <w:rPr>
+          <w:rFonts w:ascii="Courier New" w:hAnsi="Courier New" w:cs="Courier New"/>
+          <w:lang w:val="en-US"/>
+        </w:rPr>
+        <w:t>(value)</w:t>
+      </w:r>
+      <w:r>
+        <w:rPr>
+          <w:rFonts w:ascii="Courier New" w:hAnsi="Courier New" w:cs="Courier New"/>
+          <w:lang w:val="en-US"/>
+        </w:rPr>
+        <w:br/>
+        <w:t xml:space="preserve">    </w:t>
+      </w:r>
       <w:r>
         <w:rPr>
           <w:rFonts w:ascii="Courier New" w:hAnsi="Courier New" w:cs="Courier New"/>
@@ -1466,7 +1852,22 @@
           <w:lang w:val="en-US"/>
         </w:rPr>
         <w:br/>
-        <w:t>def pop():</w:t>
+      </w:r>
+      <w:proofErr w:type="spellStart"/>
+      <w:r>
+        <w:rPr>
+          <w:rFonts w:ascii="Courier New" w:hAnsi="Courier New" w:cs="Courier New"/>
+          <w:lang w:val="en-US"/>
+        </w:rPr>
+        <w:t>def</w:t>
+      </w:r>
+      <w:proofErr w:type="spellEnd"/>
+      <w:r>
+        <w:rPr>
+          <w:rFonts w:ascii="Courier New" w:hAnsi="Courier New" w:cs="Courier New"/>
+          <w:lang w:val="en-US"/>
+        </w:rPr>
+        <w:t xml:space="preserve"> pop():</w:t>
       </w:r>
       <w:r>
         <w:rPr>
@@ -1482,7 +1883,23 @@
           <w:lang w:val="en-US"/>
         </w:rPr>
         <w:br/>
-        <w:t xml:space="preserve">        return stack.pop()</w:t>
+        <w:t xml:space="preserve">        return </w:t>
+      </w:r>
+      <w:proofErr w:type="spellStart"/>
+      <w:r>
+        <w:rPr>
+          <w:rFonts w:ascii="Courier New" w:hAnsi="Courier New" w:cs="Courier New"/>
+          <w:lang w:val="en-US"/>
+        </w:rPr>
+        <w:t>stack.pop</w:t>
+      </w:r>
+      <w:proofErr w:type="spellEnd"/>
+      <w:r>
+        <w:rPr>
+          <w:rFonts w:ascii="Courier New" w:hAnsi="Courier New" w:cs="Courier New"/>
+          <w:lang w:val="en-US"/>
+        </w:rPr>
+        <w:t>()</w:t>
       </w:r>
       <w:r>
         <w:rPr>
@@ -1522,7 +1939,22 @@
           <w:lang w:val="en-US"/>
         </w:rPr>
         <w:br/>
-        <w:t>def empty():</w:t>
+      </w:r>
+      <w:proofErr w:type="spellStart"/>
+      <w:r>
+        <w:rPr>
+          <w:rFonts w:ascii="Courier New" w:hAnsi="Courier New" w:cs="Courier New"/>
+          <w:lang w:val="en-US"/>
+        </w:rPr>
+        <w:t>def</w:t>
+      </w:r>
+      <w:proofErr w:type="spellEnd"/>
+      <w:r>
+        <w:rPr>
+          <w:rFonts w:ascii="Courier New" w:hAnsi="Courier New" w:cs="Courier New"/>
+          <w:lang w:val="en-US"/>
+        </w:rPr>
+        <w:t xml:space="preserve"> empty():</w:t>
       </w:r>
       <w:r>
         <w:rPr>
@@ -1530,7 +1962,23 @@
           <w:lang w:val="en-US"/>
         </w:rPr>
         <w:br/>
-        <w:t xml:space="preserve">    return len(stack) == 0</w:t>
+        <w:t xml:space="preserve">    return </w:t>
+      </w:r>
+      <w:proofErr w:type="spellStart"/>
+      <w:r>
+        <w:rPr>
+          <w:rFonts w:ascii="Courier New" w:hAnsi="Courier New" w:cs="Courier New"/>
+          <w:lang w:val="en-US"/>
+        </w:rPr>
+        <w:t>len</w:t>
+      </w:r>
+      <w:proofErr w:type="spellEnd"/>
+      <w:r>
+        <w:rPr>
+          <w:rFonts w:ascii="Courier New" w:hAnsi="Courier New" w:cs="Courier New"/>
+          <w:lang w:val="en-US"/>
+        </w:rPr>
+        <w:t>(stack) == 0</w:t>
       </w:r>
       <w:r>
         <w:rPr>
@@ -1553,7 +2001,22 @@
           <w:lang w:val="en-US"/>
         </w:rPr>
         <w:br/>
-        <w:t>def display():</w:t>
+      </w:r>
+      <w:proofErr w:type="spellStart"/>
+      <w:r>
+        <w:rPr>
+          <w:rFonts w:ascii="Courier New" w:hAnsi="Courier New" w:cs="Courier New"/>
+          <w:lang w:val="en-US"/>
+        </w:rPr>
+        <w:t>def</w:t>
+      </w:r>
+      <w:proofErr w:type="spellEnd"/>
+      <w:r>
+        <w:rPr>
+          <w:rFonts w:ascii="Courier New" w:hAnsi="Courier New" w:cs="Courier New"/>
+          <w:lang w:val="en-US"/>
+        </w:rPr>
+        <w:t xml:space="preserve"> display():</w:t>
       </w:r>
       <w:r>
         <w:rPr>
@@ -1561,14 +2024,46 @@
           <w:lang w:val="en-US"/>
         </w:rPr>
         <w:br/>
-        <w:t xml:space="preserve">    for i in </w:t>
-      </w:r>
-      <w:r>
-        <w:rPr>
-          <w:rFonts w:ascii="Courier New" w:hAnsi="Courier New" w:cs="Courier New"/>
-          <w:lang w:val="en-US"/>
-        </w:rPr>
-        <w:t>range(len(stack)-1,-1,-1)</w:t>
+        <w:t xml:space="preserve">    for </w:t>
+      </w:r>
+      <w:proofErr w:type="spellStart"/>
+      <w:r>
+        <w:rPr>
+          <w:rFonts w:ascii="Courier New" w:hAnsi="Courier New" w:cs="Courier New"/>
+          <w:lang w:val="en-US"/>
+        </w:rPr>
+        <w:t>i</w:t>
+      </w:r>
+      <w:proofErr w:type="spellEnd"/>
+      <w:r>
+        <w:rPr>
+          <w:rFonts w:ascii="Courier New" w:hAnsi="Courier New" w:cs="Courier New"/>
+          <w:lang w:val="en-US"/>
+        </w:rPr>
+        <w:t xml:space="preserve"> in </w:t>
+      </w:r>
+      <w:r>
+        <w:rPr>
+          <w:rFonts w:ascii="Courier New" w:hAnsi="Courier New" w:cs="Courier New"/>
+          <w:lang w:val="en-US"/>
+        </w:rPr>
+        <w:t>range(</w:t>
+      </w:r>
+      <w:proofErr w:type="spellStart"/>
+      <w:r>
+        <w:rPr>
+          <w:rFonts w:ascii="Courier New" w:hAnsi="Courier New" w:cs="Courier New"/>
+          <w:lang w:val="en-US"/>
+        </w:rPr>
+        <w:t>len</w:t>
+      </w:r>
+      <w:proofErr w:type="spellEnd"/>
+      <w:r>
+        <w:rPr>
+          <w:rFonts w:ascii="Courier New" w:hAnsi="Courier New" w:cs="Courier New"/>
+          <w:lang w:val="en-US"/>
+        </w:rPr>
+        <w:t>(stack)-1,-1,-1)</w:t>
       </w:r>
       <w:r>
         <w:rPr>
@@ -1592,6 +2087,7 @@
         </w:rPr>
         <w:t>stack[</w:t>
       </w:r>
+      <w:proofErr w:type="spellStart"/>
       <w:r>
         <w:rPr>
           <w:rFonts w:ascii="Courier New" w:hAnsi="Courier New" w:cs="Courier New"/>
@@ -1599,6 +2095,7 @@
         </w:rPr>
         <w:t>i</w:t>
       </w:r>
+      <w:proofErr w:type="spellEnd"/>
       <w:r>
         <w:rPr>
           <w:rFonts w:ascii="Courier New" w:hAnsi="Courier New" w:cs="Courier New"/>
@@ -1832,7 +2329,7 @@
     </w:p>
     <w:tbl>
       <w:tblPr>
-        <w:tblStyle w:val="Tabela-Siatka"/>
+        <w:tblStyle w:val="af6"/>
         <w:tblW w:w="0" w:type="auto"/>
         <w:tblInd w:w="1208" w:type="dxa"/>
         <w:tblLook w:val="04A0" w:firstRow="1" w:lastRow="0" w:firstColumn="1" w:lastColumn="0" w:noHBand="0" w:noVBand="1"/>
@@ -2048,13 +2545,27 @@
         <w:rPr>
           <w:lang w:val="en-US"/>
         </w:rPr>
-        <w:t>Search he Internet and f</w:t>
-      </w:r>
-      <w:r>
-        <w:rPr>
-          <w:lang w:val="en-US"/>
-        </w:rPr>
-        <w:t xml:space="preserve">amiliarise yourself with RPN (Reverse Polish Notation). Then, write a program that calculates RPN expressions. RPN can be conveniently evaluated using a stack structure. A user </w:t>
+        <w:t xml:space="preserve">Search he Internet and </w:t>
+      </w:r>
+      <w:proofErr w:type="spellStart"/>
+      <w:r>
+        <w:rPr>
+          <w:lang w:val="en-US"/>
+        </w:rPr>
+        <w:t>f</w:t>
+      </w:r>
+      <w:r>
+        <w:rPr>
+          <w:lang w:val="en-US"/>
+        </w:rPr>
+        <w:t>amiliarise</w:t>
+      </w:r>
+      <w:proofErr w:type="spellEnd"/>
+      <w:r>
+        <w:rPr>
+          <w:lang w:val="en-US"/>
+        </w:rPr>
+        <w:t xml:space="preserve"> yourself with RPN (Reverse Polish Notation). Then, write a program that calculates RPN expressions. RPN can be conveniently evaluated using a stack structure. A user </w:t>
       </w:r>
       <w:r>
         <w:rPr>
@@ -2078,7 +2589,21 @@
         <w:rPr>
           <w:lang w:val="en-US"/>
         </w:rPr>
-        <w:t xml:space="preserve"> any number, an operator (+ - * / ) or the equal sign (=). </w:t>
+        <w:t xml:space="preserve"> any number, an operator (+ - * </w:t>
+      </w:r>
+      <w:proofErr w:type="gramStart"/>
+      <w:r>
+        <w:rPr>
+          <w:lang w:val="en-US"/>
+        </w:rPr>
+        <w:t>/ )</w:t>
+      </w:r>
+      <w:proofErr w:type="gramEnd"/>
+      <w:r>
+        <w:rPr>
+          <w:lang w:val="en-US"/>
+        </w:rPr>
+        <w:t xml:space="preserve"> or the equal sign (=). </w:t>
       </w:r>
     </w:p>
     <w:p>
@@ -2180,7 +2705,7 @@
     </w:p>
     <w:tbl>
       <w:tblPr>
-        <w:tblStyle w:val="Tabela-Siatka"/>
+        <w:tblStyle w:val="af6"/>
         <w:tblW w:w="0" w:type="auto"/>
         <w:tblInd w:w="1208" w:type="dxa"/>
         <w:tblLook w:val="04A0" w:firstRow="1" w:lastRow="0" w:firstColumn="1" w:lastColumn="0" w:noHBand="0" w:noVBand="1"/>
@@ -2339,7 +2864,7 @@
 </file>
 
 <file path=word/endnotes.xml><?xml version="1.0" encoding="utf-8"?>
-<w:endnotes xmlns:wpc="http://schemas.microsoft.com/office/word/2010/wordprocessingCanvas" xmlns:cx="http://schemas.microsoft.com/office/drawing/2014/chartex" xmlns:cx1="http://schemas.microsoft.com/office/drawing/2015/9/8/chartex" xmlns:cx2="http://schemas.microsoft.com/office/drawing/2015/10/21/chartex" xmlns:cx3="http://schemas.microsoft.com/office/drawing/2016/5/9/chartex" xmlns:cx4="http://schemas.microsoft.com/office/drawing/2016/5/10/chartex" xmlns:cx5="http://schemas.microsoft.com/office/drawing/2016/5/11/chartex" xmlns:cx6="http://schemas.microsoft.com/office/drawing/2016/5/12/chartex" xmlns:cx7="http://schemas.microsoft.com/office/drawing/2016/5/13/chartex" xmlns:cx8="http://schemas.microsoft.com/office/drawing/2016/5/14/chartex" xmlns:mc="http://schemas.openxmlformats.org/markup-compatibility/2006" xmlns:aink="http://schemas.microsoft.com/office/drawing/2016/ink" xmlns:am3d="http://schemas.microsoft.com/office/drawing/2017/model3d" xmlns:o="urn:schemas-microsoft-com:office:office" xmlns:oel="http://schemas.microsoft.com/office/2019/extlst" xmlns:r="http://schemas.openxmlformats.org/officeDocument/2006/relationships" xmlns:m="http://schemas.openxmlformats.org/officeDocument/2006/math" xmlns:v="urn:schemas-microsoft-com:vml" xmlns:wp14="http://schemas.microsoft.com/office/word/2010/wordprocessingDrawing" xmlns:wp="http://schemas.openxmlformats.org/drawingml/2006/wordprocessingDrawing" xmlns:w10="urn:schemas-microsoft-com:office:word" xmlns:w="http://schemas.openxmlformats.org/wordprocessingml/2006/main" xmlns:w14="http://schemas.microsoft.com/office/word/2010/wordml" xmlns:w15="http://schemas.microsoft.com/office/word/2012/wordml" xmlns:w16cex="http://schemas.microsoft.com/office/word/2018/wordml/cex" xmlns:w16cid="http://schemas.microsoft.com/office/word/2016/wordml/cid" xmlns:w16="http://schemas.microsoft.com/office/word/2018/wordml" xmlns:w16sdtdh="http://schemas.microsoft.com/office/word/2020/wordml/sdtdatahash" xmlns:w16se="http://schemas.microsoft.com/office/word/2015/wordml/symex" xmlns:wpg="http://schemas.microsoft.com/office/word/2010/wordprocessingGroup" xmlns:wpi="http://schemas.microsoft.com/office/word/2010/wordprocessingInk" xmlns:wne="http://schemas.microsoft.com/office/word/2006/wordml" xmlns:wps="http://schemas.microsoft.com/office/word/2010/wordprocessingShape" mc:Ignorable="w14 w15 w16se w16cid w16 w16cex w16sdtdh wp14">
+<w:endnotes xmlns:wpc="http://schemas.microsoft.com/office/word/2010/wordprocessingCanvas" xmlns:mc="http://schemas.openxmlformats.org/markup-compatibility/2006" xmlns:o="urn:schemas-microsoft-com:office:office" xmlns:r="http://schemas.openxmlformats.org/officeDocument/2006/relationships" xmlns:m="http://schemas.openxmlformats.org/officeDocument/2006/math" xmlns:v="urn:schemas-microsoft-com:vml" xmlns:wp14="http://schemas.microsoft.com/office/word/2010/wordprocessingDrawing" xmlns:wp="http://schemas.openxmlformats.org/drawingml/2006/wordprocessingDrawing" xmlns:w10="urn:schemas-microsoft-com:office:word" xmlns:w="http://schemas.openxmlformats.org/wordprocessingml/2006/main" xmlns:w14="http://schemas.microsoft.com/office/word/2010/wordml" xmlns:w15="http://schemas.microsoft.com/office/word/2012/wordml" xmlns:wpg="http://schemas.microsoft.com/office/word/2010/wordprocessingGroup" xmlns:wpi="http://schemas.microsoft.com/office/word/2010/wordprocessingInk" xmlns:wne="http://schemas.microsoft.com/office/word/2006/wordml" xmlns:wps="http://schemas.microsoft.com/office/word/2010/wordprocessingShape" mc:Ignorable="w14 w15 wp14">
   <w:endnote w:type="separator" w:id="-1">
     <w:p>
       <w:pPr>
@@ -2364,7 +2889,7 @@
 </file>
 
 <file path=word/footer1.xml><?xml version="1.0" encoding="utf-8"?>
-<w:ftr xmlns:wpc="http://schemas.microsoft.com/office/word/2010/wordprocessingCanvas" xmlns:cx="http://schemas.microsoft.com/office/drawing/2014/chartex" xmlns:cx1="http://schemas.microsoft.com/office/drawing/2015/9/8/chartex" xmlns:cx2="http://schemas.microsoft.com/office/drawing/2015/10/21/chartex" xmlns:cx3="http://schemas.microsoft.com/office/drawing/2016/5/9/chartex" xmlns:cx4="http://schemas.microsoft.com/office/drawing/2016/5/10/chartex" xmlns:cx5="http://schemas.microsoft.com/office/drawing/2016/5/11/chartex" xmlns:cx6="http://schemas.microsoft.com/office/drawing/2016/5/12/chartex" xmlns:cx7="http://schemas.microsoft.com/office/drawing/2016/5/13/chartex" xmlns:cx8="http://schemas.microsoft.com/office/drawing/2016/5/14/chartex" xmlns:mc="http://schemas.openxmlformats.org/markup-compatibility/2006" xmlns:aink="http://schemas.microsoft.com/office/drawing/2016/ink" xmlns:am3d="http://schemas.microsoft.com/office/drawing/2017/model3d" xmlns:o="urn:schemas-microsoft-com:office:office" xmlns:oel="http://schemas.microsoft.com/office/2019/extlst" xmlns:r="http://schemas.openxmlformats.org/officeDocument/2006/relationships" xmlns:m="http://schemas.openxmlformats.org/officeDocument/2006/math" xmlns:v="urn:schemas-microsoft-com:vml" xmlns:wp14="http://schemas.microsoft.com/office/word/2010/wordprocessingDrawing" xmlns:wp="http://schemas.openxmlformats.org/drawingml/2006/wordprocessingDrawing" xmlns:w10="urn:schemas-microsoft-com:office:word" xmlns:w="http://schemas.openxmlformats.org/wordprocessingml/2006/main" xmlns:w14="http://schemas.microsoft.com/office/word/2010/wordml" xmlns:w15="http://schemas.microsoft.com/office/word/2012/wordml" xmlns:w16cex="http://schemas.microsoft.com/office/word/2018/wordml/cex" xmlns:w16cid="http://schemas.microsoft.com/office/word/2016/wordml/cid" xmlns:w16="http://schemas.microsoft.com/office/word/2018/wordml" xmlns:w16sdtdh="http://schemas.microsoft.com/office/word/2020/wordml/sdtdatahash" xmlns:w16se="http://schemas.microsoft.com/office/word/2015/wordml/symex" xmlns:wpg="http://schemas.microsoft.com/office/word/2010/wordprocessingGroup" xmlns:wpi="http://schemas.microsoft.com/office/word/2010/wordprocessingInk" xmlns:wne="http://schemas.microsoft.com/office/word/2006/wordml" xmlns:wps="http://schemas.microsoft.com/office/word/2010/wordprocessingShape" mc:Ignorable="w14 w15 w16se w16cid w16 w16cex w16sdtdh wp14">
+<w:ftr xmlns:wpc="http://schemas.microsoft.com/office/word/2010/wordprocessingCanvas" xmlns:mc="http://schemas.openxmlformats.org/markup-compatibility/2006" xmlns:o="urn:schemas-microsoft-com:office:office" xmlns:r="http://schemas.openxmlformats.org/officeDocument/2006/relationships" xmlns:m="http://schemas.openxmlformats.org/officeDocument/2006/math" xmlns:v="urn:schemas-microsoft-com:vml" xmlns:wp14="http://schemas.microsoft.com/office/word/2010/wordprocessingDrawing" xmlns:wp="http://schemas.openxmlformats.org/drawingml/2006/wordprocessingDrawing" xmlns:w10="urn:schemas-microsoft-com:office:word" xmlns:w="http://schemas.openxmlformats.org/wordprocessingml/2006/main" xmlns:w14="http://schemas.microsoft.com/office/word/2010/wordml" xmlns:w15="http://schemas.microsoft.com/office/word/2012/wordml" xmlns:wpg="http://schemas.microsoft.com/office/word/2010/wordprocessingGroup" xmlns:wpi="http://schemas.microsoft.com/office/word/2010/wordprocessingInk" xmlns:wne="http://schemas.microsoft.com/office/word/2006/wordml" xmlns:wps="http://schemas.microsoft.com/office/word/2010/wordprocessingShape" mc:Ignorable="w14 w15 wp14">
   <w:sdt>
     <w:sdtPr>
       <w:id w:val="1517344788"/>
@@ -2381,7 +2906,7 @@
     <w:sdtContent>
       <w:p>
         <w:pPr>
-          <w:pStyle w:val="Stopka"/>
+          <w:pStyle w:val="a8"/>
           <w:jc w:val="center"/>
         </w:pPr>
         <w:r>
@@ -2397,7 +2922,7 @@
           <w:rPr>
             <w:noProof/>
           </w:rPr>
-          <w:t>1</w:t>
+          <w:t>3</w:t>
         </w:r>
         <w:r>
           <w:rPr>
@@ -2410,14 +2935,14 @@
   </w:sdt>
   <w:p>
     <w:pPr>
-      <w:pStyle w:val="Stopka"/>
+      <w:pStyle w:val="a8"/>
     </w:pPr>
   </w:p>
 </w:ftr>
 </file>
 
 <file path=word/footnotes.xml><?xml version="1.0" encoding="utf-8"?>
-<w:footnotes xmlns:wpc="http://schemas.microsoft.com/office/word/2010/wordprocessingCanvas" xmlns:cx="http://schemas.microsoft.com/office/drawing/2014/chartex" xmlns:cx1="http://schemas.microsoft.com/office/drawing/2015/9/8/chartex" xmlns:cx2="http://schemas.microsoft.com/office/drawing/2015/10/21/chartex" xmlns:cx3="http://schemas.microsoft.com/office/drawing/2016/5/9/chartex" xmlns:cx4="http://schemas.microsoft.com/office/drawing/2016/5/10/chartex" xmlns:cx5="http://schemas.microsoft.com/office/drawing/2016/5/11/chartex" xmlns:cx6="http://schemas.microsoft.com/office/drawing/2016/5/12/chartex" xmlns:cx7="http://schemas.microsoft.com/office/drawing/2016/5/13/chartex" xmlns:cx8="http://schemas.microsoft.com/office/drawing/2016/5/14/chartex" xmlns:mc="http://schemas.openxmlformats.org/markup-compatibility/2006" xmlns:aink="http://schemas.microsoft.com/office/drawing/2016/ink" xmlns:am3d="http://schemas.microsoft.com/office/drawing/2017/model3d" xmlns:o="urn:schemas-microsoft-com:office:office" xmlns:oel="http://schemas.microsoft.com/office/2019/extlst" xmlns:r="http://schemas.openxmlformats.org/officeDocument/2006/relationships" xmlns:m="http://schemas.openxmlformats.org/officeDocument/2006/math" xmlns:v="urn:schemas-microsoft-com:vml" xmlns:wp14="http://schemas.microsoft.com/office/word/2010/wordprocessingDrawing" xmlns:wp="http://schemas.openxmlformats.org/drawingml/2006/wordprocessingDrawing" xmlns:w10="urn:schemas-microsoft-com:office:word" xmlns:w="http://schemas.openxmlformats.org/wordprocessingml/2006/main" xmlns:w14="http://schemas.microsoft.com/office/word/2010/wordml" xmlns:w15="http://schemas.microsoft.com/office/word/2012/wordml" xmlns:w16cex="http://schemas.microsoft.com/office/word/2018/wordml/cex" xmlns:w16cid="http://schemas.microsoft.com/office/word/2016/wordml/cid" xmlns:w16="http://schemas.microsoft.com/office/word/2018/wordml" xmlns:w16sdtdh="http://schemas.microsoft.com/office/word/2020/wordml/sdtdatahash" xmlns:w16se="http://schemas.microsoft.com/office/word/2015/wordml/symex" xmlns:wpg="http://schemas.microsoft.com/office/word/2010/wordprocessingGroup" xmlns:wpi="http://schemas.microsoft.com/office/word/2010/wordprocessingInk" xmlns:wne="http://schemas.microsoft.com/office/word/2006/wordml" xmlns:wps="http://schemas.microsoft.com/office/word/2010/wordprocessingShape" mc:Ignorable="w14 w15 w16se w16cid w16 w16cex w16sdtdh wp14">
+<w:footnotes xmlns:wpc="http://schemas.microsoft.com/office/word/2010/wordprocessingCanvas" xmlns:mc="http://schemas.openxmlformats.org/markup-compatibility/2006" xmlns:o="urn:schemas-microsoft-com:office:office" xmlns:r="http://schemas.openxmlformats.org/officeDocument/2006/relationships" xmlns:m="http://schemas.openxmlformats.org/officeDocument/2006/math" xmlns:v="urn:schemas-microsoft-com:vml" xmlns:wp14="http://schemas.microsoft.com/office/word/2010/wordprocessingDrawing" xmlns:wp="http://schemas.openxmlformats.org/drawingml/2006/wordprocessingDrawing" xmlns:w10="urn:schemas-microsoft-com:office:word" xmlns:w="http://schemas.openxmlformats.org/wordprocessingml/2006/main" xmlns:w14="http://schemas.microsoft.com/office/word/2010/wordml" xmlns:w15="http://schemas.microsoft.com/office/word/2012/wordml" xmlns:wpg="http://schemas.microsoft.com/office/word/2010/wordprocessingGroup" xmlns:wpi="http://schemas.microsoft.com/office/word/2010/wordprocessingInk" xmlns:wne="http://schemas.microsoft.com/office/word/2006/wordml" xmlns:wps="http://schemas.microsoft.com/office/word/2010/wordprocessingShape" mc:Ignorable="w14 w15 wp14">
   <w:footnote w:type="separator" w:id="-1">
     <w:p>
       <w:pPr>
@@ -2442,7 +2967,7 @@
 </file>
 
 <file path=word/numbering.xml><?xml version="1.0" encoding="utf-8"?>
-<w:numbering xmlns:wpc="http://schemas.microsoft.com/office/word/2010/wordprocessingCanvas" xmlns:cx="http://schemas.microsoft.com/office/drawing/2014/chartex" xmlns:cx1="http://schemas.microsoft.com/office/drawing/2015/9/8/chartex" xmlns:cx2="http://schemas.microsoft.com/office/drawing/2015/10/21/chartex" xmlns:cx3="http://schemas.microsoft.com/office/drawing/2016/5/9/chartex" xmlns:cx4="http://schemas.microsoft.com/office/drawing/2016/5/10/chartex" xmlns:cx5="http://schemas.microsoft.com/office/drawing/2016/5/11/chartex" xmlns:cx6="http://schemas.microsoft.com/office/drawing/2016/5/12/chartex" xmlns:cx7="http://schemas.microsoft.com/office/drawing/2016/5/13/chartex" xmlns:cx8="http://schemas.microsoft.com/office/drawing/2016/5/14/chartex" xmlns:mc="http://schemas.openxmlformats.org/markup-compatibility/2006" xmlns:aink="http://schemas.microsoft.com/office/drawing/2016/ink" xmlns:am3d="http://schemas.microsoft.com/office/drawing/2017/model3d" xmlns:o="urn:schemas-microsoft-com:office:office" xmlns:oel="http://schemas.microsoft.com/office/2019/extlst" xmlns:r="http://schemas.openxmlformats.org/officeDocument/2006/relationships" xmlns:m="http://schemas.openxmlformats.org/officeDocument/2006/math" xmlns:v="urn:schemas-microsoft-com:vml" xmlns:wp14="http://schemas.microsoft.com/office/word/2010/wordprocessingDrawing" xmlns:wp="http://schemas.openxmlformats.org/drawingml/2006/wordprocessingDrawing" xmlns:w10="urn:schemas-microsoft-com:office:word" xmlns:w="http://schemas.openxmlformats.org/wordprocessingml/2006/main" xmlns:w14="http://schemas.microsoft.com/office/word/2010/wordml" xmlns:w15="http://schemas.microsoft.com/office/word/2012/wordml" xmlns:w16cex="http://schemas.microsoft.com/office/word/2018/wordml/cex" xmlns:w16cid="http://schemas.microsoft.com/office/word/2016/wordml/cid" xmlns:w16="http://schemas.microsoft.com/office/word/2018/wordml" xmlns:w16sdtdh="http://schemas.microsoft.com/office/word/2020/wordml/sdtdatahash" xmlns:w16se="http://schemas.microsoft.com/office/word/2015/wordml/symex" xmlns:wpg="http://schemas.microsoft.com/office/word/2010/wordprocessingGroup" xmlns:wpi="http://schemas.microsoft.com/office/word/2010/wordprocessingInk" xmlns:wne="http://schemas.microsoft.com/office/word/2006/wordml" xmlns:wps="http://schemas.microsoft.com/office/word/2010/wordprocessingShape" mc:Ignorable="w14 w15 w16se w16cid w16 w16cex w16sdtdh wp14">
+<w:numbering xmlns:wpc="http://schemas.microsoft.com/office/word/2010/wordprocessingCanvas" xmlns:mc="http://schemas.openxmlformats.org/markup-compatibility/2006" xmlns:o="urn:schemas-microsoft-com:office:office" xmlns:r="http://schemas.openxmlformats.org/officeDocument/2006/relationships" xmlns:m="http://schemas.openxmlformats.org/officeDocument/2006/math" xmlns:v="urn:schemas-microsoft-com:vml" xmlns:wp14="http://schemas.microsoft.com/office/word/2010/wordprocessingDrawing" xmlns:wp="http://schemas.openxmlformats.org/drawingml/2006/wordprocessingDrawing" xmlns:w10="urn:schemas-microsoft-com:office:word" xmlns:w="http://schemas.openxmlformats.org/wordprocessingml/2006/main" xmlns:w14="http://schemas.microsoft.com/office/word/2010/wordml" xmlns:w15="http://schemas.microsoft.com/office/word/2012/wordml" xmlns:wpg="http://schemas.microsoft.com/office/word/2010/wordprocessingGroup" xmlns:wpi="http://schemas.microsoft.com/office/word/2010/wordprocessingInk" xmlns:wne="http://schemas.microsoft.com/office/word/2006/wordml" xmlns:wps="http://schemas.microsoft.com/office/word/2010/wordprocessingShape" mc:Ignorable="w14 w15 wp14">
   <w:abstractNum w:abstractNumId="0" w15:restartNumberingAfterBreak="0">
     <w:nsid w:val="06A04B15"/>
     <w:multiLevelType w:val="hybridMultilevel"/>
@@ -5638,121 +6163,121 @@
       </w:rPr>
     </w:lvl>
   </w:abstractNum>
-  <w:num w:numId="1" w16cid:durableId="2106459534">
+  <w:num w:numId="1">
     <w:abstractNumId w:val="15"/>
   </w:num>
-  <w:num w:numId="2" w16cid:durableId="220480222">
+  <w:num w:numId="2">
     <w:abstractNumId w:val="1"/>
   </w:num>
-  <w:num w:numId="3" w16cid:durableId="1797795222">
+  <w:num w:numId="3">
     <w:abstractNumId w:val="30"/>
   </w:num>
-  <w:num w:numId="4" w16cid:durableId="1840465422">
+  <w:num w:numId="4">
     <w:abstractNumId w:val="18"/>
   </w:num>
-  <w:num w:numId="5" w16cid:durableId="1228538636">
+  <w:num w:numId="5">
     <w:abstractNumId w:val="10"/>
   </w:num>
-  <w:num w:numId="6" w16cid:durableId="1352494897">
+  <w:num w:numId="6">
     <w:abstractNumId w:val="19"/>
   </w:num>
-  <w:num w:numId="7" w16cid:durableId="135803865">
+  <w:num w:numId="7">
     <w:abstractNumId w:val="3"/>
   </w:num>
-  <w:num w:numId="8" w16cid:durableId="1450976702">
+  <w:num w:numId="8">
     <w:abstractNumId w:val="23"/>
   </w:num>
-  <w:num w:numId="9" w16cid:durableId="1463841566">
+  <w:num w:numId="9">
     <w:abstractNumId w:val="32"/>
   </w:num>
-  <w:num w:numId="10" w16cid:durableId="1931353056">
+  <w:num w:numId="10">
     <w:abstractNumId w:val="34"/>
   </w:num>
-  <w:num w:numId="11" w16cid:durableId="1786535185">
+  <w:num w:numId="11">
     <w:abstractNumId w:val="12"/>
   </w:num>
-  <w:num w:numId="12" w16cid:durableId="1974411033">
+  <w:num w:numId="12">
     <w:abstractNumId w:val="4"/>
   </w:num>
-  <w:num w:numId="13" w16cid:durableId="101611620">
+  <w:num w:numId="13">
     <w:abstractNumId w:val="22"/>
   </w:num>
-  <w:num w:numId="14" w16cid:durableId="305401131">
+  <w:num w:numId="14">
     <w:abstractNumId w:val="2"/>
   </w:num>
-  <w:num w:numId="15" w16cid:durableId="435565179">
+  <w:num w:numId="15">
     <w:abstractNumId w:val="27"/>
   </w:num>
-  <w:num w:numId="16" w16cid:durableId="1417284611">
+  <w:num w:numId="16">
     <w:abstractNumId w:val="11"/>
   </w:num>
-  <w:num w:numId="17" w16cid:durableId="1513882304">
+  <w:num w:numId="17">
     <w:abstractNumId w:val="26"/>
   </w:num>
-  <w:num w:numId="18" w16cid:durableId="177238601">
+  <w:num w:numId="18">
     <w:abstractNumId w:val="0"/>
   </w:num>
-  <w:num w:numId="19" w16cid:durableId="739986208">
+  <w:num w:numId="19">
     <w:abstractNumId w:val="6"/>
   </w:num>
-  <w:num w:numId="20" w16cid:durableId="1910341030">
+  <w:num w:numId="20">
     <w:abstractNumId w:val="9"/>
   </w:num>
-  <w:num w:numId="21" w16cid:durableId="1495296259">
+  <w:num w:numId="21">
     <w:abstractNumId w:val="31"/>
   </w:num>
-  <w:num w:numId="22" w16cid:durableId="920724629">
+  <w:num w:numId="22">
     <w:abstractNumId w:val="7"/>
   </w:num>
-  <w:num w:numId="23" w16cid:durableId="2038385810">
+  <w:num w:numId="23">
     <w:abstractNumId w:val="35"/>
   </w:num>
-  <w:num w:numId="24" w16cid:durableId="1146358637">
+  <w:num w:numId="24">
     <w:abstractNumId w:val="29"/>
   </w:num>
-  <w:num w:numId="25" w16cid:durableId="1379626682">
+  <w:num w:numId="25">
     <w:abstractNumId w:val="28"/>
   </w:num>
-  <w:num w:numId="26" w16cid:durableId="1875851514">
+  <w:num w:numId="26">
     <w:abstractNumId w:val="20"/>
   </w:num>
-  <w:num w:numId="27" w16cid:durableId="138614479">
+  <w:num w:numId="27">
     <w:abstractNumId w:val="14"/>
   </w:num>
-  <w:num w:numId="28" w16cid:durableId="1846363073">
+  <w:num w:numId="28">
     <w:abstractNumId w:val="25"/>
   </w:num>
-  <w:num w:numId="29" w16cid:durableId="1613705988">
+  <w:num w:numId="29">
     <w:abstractNumId w:val="5"/>
   </w:num>
-  <w:num w:numId="30" w16cid:durableId="371806754">
+  <w:num w:numId="30">
     <w:abstractNumId w:val="24"/>
   </w:num>
-  <w:num w:numId="31" w16cid:durableId="1474367849">
+  <w:num w:numId="31">
     <w:abstractNumId w:val="33"/>
   </w:num>
-  <w:num w:numId="32" w16cid:durableId="304511346">
+  <w:num w:numId="32">
     <w:abstractNumId w:val="23"/>
     <w:lvlOverride w:ilvl="0">
       <w:startOverride w:val="1"/>
     </w:lvlOverride>
   </w:num>
-  <w:num w:numId="33" w16cid:durableId="840125601">
+  <w:num w:numId="33">
     <w:abstractNumId w:val="23"/>
     <w:lvlOverride w:ilvl="0">
       <w:startOverride w:val="1"/>
     </w:lvlOverride>
   </w:num>
-  <w:num w:numId="34" w16cid:durableId="1911453366">
+  <w:num w:numId="34">
     <w:abstractNumId w:val="21"/>
   </w:num>
-  <w:num w:numId="35" w16cid:durableId="1078945844">
+  <w:num w:numId="35">
     <w:abstractNumId w:val="17"/>
   </w:num>
-  <w:num w:numId="36" w16cid:durableId="1056510063">
+  <w:num w:numId="36">
     <w:abstractNumId w:val="16"/>
   </w:num>
-  <w:num w:numId="37" w16cid:durableId="2004240979">
+  <w:num w:numId="37">
     <w:abstractNumId w:val="36"/>
     <w:lvlOverride w:ilvl="0">
       <w:lvl w:ilvl="0">
@@ -5762,7 +6287,7 @@
         <w:lvlText w:val="%1."/>
         <w:lvlJc w:val="left"/>
         <w:pPr>
-          <w:ind w:left="360" w:hanging="360"/>
+          <w:ind w:left="3053" w:hanging="360"/>
         </w:pPr>
         <w:rPr>
           <w:rFonts w:hint="default"/>
@@ -5883,10 +6408,10 @@
       </w:lvl>
     </w:lvlOverride>
   </w:num>
-  <w:num w:numId="38" w16cid:durableId="879980767">
+  <w:num w:numId="38">
     <w:abstractNumId w:val="8"/>
   </w:num>
-  <w:num w:numId="39" w16cid:durableId="226763330">
+  <w:num w:numId="39">
     <w:abstractNumId w:val="36"/>
     <w:lvlOverride w:ilvl="0">
       <w:startOverride w:val="1"/>
@@ -5916,7 +6441,7 @@
       <w:startOverride w:val="1"/>
     </w:lvlOverride>
   </w:num>
-  <w:num w:numId="40" w16cid:durableId="2008171442">
+  <w:num w:numId="40">
     <w:abstractNumId w:val="36"/>
     <w:lvlOverride w:ilvl="0">
       <w:startOverride w:val="1"/>
@@ -5946,10 +6471,10 @@
       <w:startOverride w:val="1"/>
     </w:lvlOverride>
   </w:num>
-  <w:num w:numId="41" w16cid:durableId="1269199236">
+  <w:num w:numId="41">
     <w:abstractNumId w:val="13"/>
   </w:num>
-  <w:num w:numId="42" w16cid:durableId="547650306">
+  <w:num w:numId="42">
     <w:abstractNumId w:val="36"/>
     <w:lvlOverride w:ilvl="0">
       <w:startOverride w:val="1"/>
@@ -5979,7 +6504,7 @@
       <w:startOverride w:val="1"/>
     </w:lvlOverride>
   </w:num>
-  <w:num w:numId="43" w16cid:durableId="2015453226">
+  <w:num w:numId="43">
     <w:abstractNumId w:val="36"/>
     <w:lvlOverride w:ilvl="0">
       <w:startOverride w:val="1"/>
@@ -6120,10 +6645,10 @@
       </w:lvl>
     </w:lvlOverride>
   </w:num>
-  <w:num w:numId="44" w16cid:durableId="813837752">
+  <w:num w:numId="44">
     <w:abstractNumId w:val="36"/>
   </w:num>
-  <w:num w:numId="45" w16cid:durableId="1800371788">
+  <w:num w:numId="45">
     <w:abstractNumId w:val="36"/>
     <w:lvlOverride w:ilvl="0">
       <w:startOverride w:val="1"/>
@@ -6264,7 +6789,7 @@
       </w:lvl>
     </w:lvlOverride>
   </w:num>
-  <w:num w:numId="46" w16cid:durableId="667905278">
+  <w:num w:numId="46">
     <w:abstractNumId w:val="36"/>
     <w:lvlOverride w:ilvl="0">
       <w:startOverride w:val="1"/>
@@ -6404,7 +6929,7 @@
       </w:lvl>
     </w:lvlOverride>
   </w:num>
-  <w:num w:numId="47" w16cid:durableId="2064866226">
+  <w:num w:numId="47">
     <w:abstractNumId w:val="36"/>
     <w:lvlOverride w:ilvl="0">
       <w:startOverride w:val="1"/>
@@ -6544,7 +7069,7 @@
       </w:lvl>
     </w:lvlOverride>
   </w:num>
-  <w:num w:numId="48" w16cid:durableId="1575311129">
+  <w:num w:numId="48">
     <w:abstractNumId w:val="36"/>
     <w:lvlOverride w:ilvl="0">
       <w:startOverride w:val="1"/>
@@ -6684,7 +7209,7 @@
       </w:lvl>
     </w:lvlOverride>
   </w:num>
-  <w:num w:numId="49" w16cid:durableId="629477677">
+  <w:num w:numId="49">
     <w:abstractNumId w:val="36"/>
     <w:lvlOverride w:ilvl="0">
       <w:startOverride w:val="1"/>
@@ -6828,7 +7353,7 @@
 </file>
 
 <file path=word/styles.xml><?xml version="1.0" encoding="utf-8"?>
-<w:styles xmlns:mc="http://schemas.openxmlformats.org/markup-compatibility/2006" xmlns:r="http://schemas.openxmlformats.org/officeDocument/2006/relationships" xmlns:w="http://schemas.openxmlformats.org/wordprocessingml/2006/main" xmlns:w14="http://schemas.microsoft.com/office/word/2010/wordml" xmlns:w15="http://schemas.microsoft.com/office/word/2012/wordml" xmlns:w16cex="http://schemas.microsoft.com/office/word/2018/wordml/cex" xmlns:w16cid="http://schemas.microsoft.com/office/word/2016/wordml/cid" xmlns:w16="http://schemas.microsoft.com/office/word/2018/wordml" xmlns:w16sdtdh="http://schemas.microsoft.com/office/word/2020/wordml/sdtdatahash" xmlns:w16se="http://schemas.microsoft.com/office/word/2015/wordml/symex" mc:Ignorable="w14 w15 w16se w16cid w16 w16cex w16sdtdh">
+<w:styles xmlns:mc="http://schemas.openxmlformats.org/markup-compatibility/2006" xmlns:r="http://schemas.openxmlformats.org/officeDocument/2006/relationships" xmlns:w="http://schemas.openxmlformats.org/wordprocessingml/2006/main" xmlns:w14="http://schemas.microsoft.com/office/word/2010/wordml" xmlns:w15="http://schemas.microsoft.com/office/word/2012/wordml" mc:Ignorable="w14 w15">
   <w:docDefaults>
     <w:rPrDefault>
       <w:rPr>
@@ -6844,7 +7369,7 @@
       </w:pPr>
     </w:pPrDefault>
   </w:docDefaults>
-  <w:latentStyles w:defLockedState="0" w:defUIPriority="99" w:defSemiHidden="0" w:defUnhideWhenUsed="0" w:defQFormat="0" w:count="376">
+  <w:latentStyles w:defLockedState="0" w:defUIPriority="99" w:defSemiHidden="0" w:defUnhideWhenUsed="0" w:defQFormat="0" w:count="371">
     <w:lsdException w:name="Normal" w:uiPriority="0" w:qFormat="1"/>
     <w:lsdException w:name="heading 1" w:uiPriority="9" w:qFormat="1"/>
     <w:lsdException w:name="heading 2" w:semiHidden="1" w:uiPriority="9" w:unhideWhenUsed="1" w:qFormat="1"/>
@@ -7216,22 +7741,17 @@
     <w:lsdException w:name="List Table 5 Dark Accent 6" w:uiPriority="50"/>
     <w:lsdException w:name="List Table 6 Colorful Accent 6" w:uiPriority="51"/>
     <w:lsdException w:name="List Table 7 Colorful Accent 6" w:uiPriority="52"/>
-    <w:lsdException w:name="Mention" w:semiHidden="1" w:unhideWhenUsed="1"/>
-    <w:lsdException w:name="Smart Hyperlink" w:semiHidden="1" w:unhideWhenUsed="1"/>
-    <w:lsdException w:name="Hashtag" w:semiHidden="1" w:unhideWhenUsed="1"/>
-    <w:lsdException w:name="Unresolved Mention" w:semiHidden="1" w:unhideWhenUsed="1"/>
-    <w:lsdException w:name="Smart Link" w:semiHidden="1" w:unhideWhenUsed="1"/>
   </w:latentStyles>
-  <w:style w:type="paragraph" w:default="1" w:styleId="Normalny">
+  <w:style w:type="paragraph" w:default="1" w:styleId="a">
     <w:name w:val="Normal"/>
     <w:qFormat/>
     <w:rsid w:val="001E7182"/>
   </w:style>
-  <w:style w:type="paragraph" w:styleId="Nagwek1">
+  <w:style w:type="paragraph" w:styleId="1">
     <w:name w:val="heading 1"/>
-    <w:basedOn w:val="Normalny"/>
-    <w:next w:val="Normalny"/>
-    <w:link w:val="Nagwek1Znak"/>
+    <w:basedOn w:val="a"/>
+    <w:next w:val="a"/>
+    <w:link w:val="10"/>
     <w:uiPriority w:val="9"/>
     <w:qFormat/>
     <w:rsid w:val="00D3342D"/>
@@ -7249,11 +7769,11 @@
       <w:szCs w:val="32"/>
     </w:rPr>
   </w:style>
-  <w:style w:type="paragraph" w:styleId="Nagwek2">
+  <w:style w:type="paragraph" w:styleId="2">
     <w:name w:val="heading 2"/>
-    <w:basedOn w:val="Normalny"/>
-    <w:next w:val="Normalny"/>
-    <w:link w:val="Nagwek2Znak"/>
+    <w:basedOn w:val="a"/>
+    <w:next w:val="a"/>
+    <w:link w:val="20"/>
     <w:uiPriority w:val="9"/>
     <w:unhideWhenUsed/>
     <w:qFormat/>
@@ -7272,11 +7792,11 @@
       <w:szCs w:val="26"/>
     </w:rPr>
   </w:style>
-  <w:style w:type="paragraph" w:styleId="Nagwek3">
+  <w:style w:type="paragraph" w:styleId="3">
     <w:name w:val="heading 3"/>
-    <w:basedOn w:val="Normalny"/>
-    <w:next w:val="Normalny"/>
-    <w:link w:val="Nagwek3Znak"/>
+    <w:basedOn w:val="a"/>
+    <w:next w:val="a"/>
+    <w:link w:val="30"/>
     <w:uiPriority w:val="9"/>
     <w:unhideWhenUsed/>
     <w:qFormat/>
@@ -7294,13 +7814,13 @@
       <w:szCs w:val="24"/>
     </w:rPr>
   </w:style>
-  <w:style w:type="character" w:default="1" w:styleId="Domylnaczcionkaakapitu">
+  <w:style w:type="character" w:default="1" w:styleId="a0">
     <w:name w:val="Default Paragraph Font"/>
     <w:uiPriority w:val="1"/>
     <w:semiHidden/>
     <w:unhideWhenUsed/>
   </w:style>
-  <w:style w:type="table" w:default="1" w:styleId="Standardowy">
+  <w:style w:type="table" w:default="1" w:styleId="a1">
     <w:name w:val="Normal Table"/>
     <w:uiPriority w:val="99"/>
     <w:semiHidden/>
@@ -7315,16 +7835,16 @@
       </w:tblCellMar>
     </w:tblPr>
   </w:style>
-  <w:style w:type="numbering" w:default="1" w:styleId="Bezlisty">
+  <w:style w:type="numbering" w:default="1" w:styleId="a2">
     <w:name w:val="No List"/>
     <w:uiPriority w:val="99"/>
     <w:semiHidden/>
     <w:unhideWhenUsed/>
   </w:style>
-  <w:style w:type="character" w:customStyle="1" w:styleId="Nagwek1Znak">
-    <w:name w:val="Nagłówek 1 Znak"/>
-    <w:basedOn w:val="Domylnaczcionkaakapitu"/>
-    <w:link w:val="Nagwek1"/>
+  <w:style w:type="character" w:customStyle="1" w:styleId="10">
+    <w:name w:val="Заголовок 1 Знак"/>
+    <w:basedOn w:val="a0"/>
+    <w:link w:val="1"/>
     <w:uiPriority w:val="9"/>
     <w:rsid w:val="00D3342D"/>
     <w:rPr>
@@ -7335,10 +7855,10 @@
       <w:szCs w:val="32"/>
     </w:rPr>
   </w:style>
-  <w:style w:type="character" w:customStyle="1" w:styleId="Nagwek2Znak">
-    <w:name w:val="Nagłówek 2 Znak"/>
-    <w:basedOn w:val="Domylnaczcionkaakapitu"/>
-    <w:link w:val="Nagwek2"/>
+  <w:style w:type="character" w:customStyle="1" w:styleId="20">
+    <w:name w:val="Заголовок 2 Знак"/>
+    <w:basedOn w:val="a0"/>
+    <w:link w:val="2"/>
     <w:uiPriority w:val="9"/>
     <w:rsid w:val="009B1D87"/>
     <w:rPr>
@@ -7348,11 +7868,11 @@
       <w:szCs w:val="26"/>
     </w:rPr>
   </w:style>
-  <w:style w:type="paragraph" w:styleId="Tytu">
+  <w:style w:type="paragraph" w:styleId="a3">
     <w:name w:val="Title"/>
-    <w:basedOn w:val="Normalny"/>
-    <w:next w:val="Normalny"/>
-    <w:link w:val="TytuZnak"/>
+    <w:basedOn w:val="a"/>
+    <w:next w:val="a"/>
+    <w:link w:val="a4"/>
     <w:uiPriority w:val="10"/>
     <w:qFormat/>
     <w:rsid w:val="00F15CCE"/>
@@ -7373,10 +7893,10 @@
       <w:szCs w:val="56"/>
     </w:rPr>
   </w:style>
-  <w:style w:type="character" w:customStyle="1" w:styleId="TytuZnak">
-    <w:name w:val="Tytuł Znak"/>
-    <w:basedOn w:val="Domylnaczcionkaakapitu"/>
-    <w:link w:val="Tytu"/>
+  <w:style w:type="character" w:customStyle="1" w:styleId="a4">
+    <w:name w:val="Название Знак"/>
+    <w:basedOn w:val="a0"/>
+    <w:link w:val="a3"/>
     <w:uiPriority w:val="10"/>
     <w:rsid w:val="00F15CCE"/>
     <w:rPr>
@@ -7389,9 +7909,9 @@
       <w:szCs w:val="56"/>
     </w:rPr>
   </w:style>
-  <w:style w:type="paragraph" w:styleId="Akapitzlist">
+  <w:style w:type="paragraph" w:styleId="a5">
     <w:name w:val="List Paragraph"/>
-    <w:basedOn w:val="Normalny"/>
+    <w:basedOn w:val="a"/>
     <w:uiPriority w:val="34"/>
     <w:qFormat/>
     <w:rsid w:val="00E906BC"/>
@@ -7400,10 +7920,10 @@
       <w:contextualSpacing/>
     </w:pPr>
   </w:style>
-  <w:style w:type="paragraph" w:styleId="Nagwek">
+  <w:style w:type="paragraph" w:styleId="a6">
     <w:name w:val="header"/>
-    <w:basedOn w:val="Normalny"/>
-    <w:link w:val="NagwekZnak"/>
+    <w:basedOn w:val="a"/>
+    <w:link w:val="a7"/>
     <w:uiPriority w:val="99"/>
     <w:unhideWhenUsed/>
     <w:rsid w:val="00A205F7"/>
@@ -7415,17 +7935,17 @@
       <w:spacing w:after="0" w:line="240" w:lineRule="auto"/>
     </w:pPr>
   </w:style>
-  <w:style w:type="character" w:customStyle="1" w:styleId="NagwekZnak">
-    <w:name w:val="Nagłówek Znak"/>
-    <w:basedOn w:val="Domylnaczcionkaakapitu"/>
-    <w:link w:val="Nagwek"/>
+  <w:style w:type="character" w:customStyle="1" w:styleId="a7">
+    <w:name w:val="Верхний колонтитул Знак"/>
+    <w:basedOn w:val="a0"/>
+    <w:link w:val="a6"/>
     <w:uiPriority w:val="99"/>
     <w:rsid w:val="00A205F7"/>
   </w:style>
-  <w:style w:type="paragraph" w:styleId="Stopka">
+  <w:style w:type="paragraph" w:styleId="a8">
     <w:name w:val="footer"/>
-    <w:basedOn w:val="Normalny"/>
-    <w:link w:val="StopkaZnak"/>
+    <w:basedOn w:val="a"/>
+    <w:link w:val="a9"/>
     <w:uiPriority w:val="99"/>
     <w:unhideWhenUsed/>
     <w:rsid w:val="00A205F7"/>
@@ -7437,17 +7957,17 @@
       <w:spacing w:after="0" w:line="240" w:lineRule="auto"/>
     </w:pPr>
   </w:style>
-  <w:style w:type="character" w:customStyle="1" w:styleId="StopkaZnak">
-    <w:name w:val="Stopka Znak"/>
-    <w:basedOn w:val="Domylnaczcionkaakapitu"/>
-    <w:link w:val="Stopka"/>
+  <w:style w:type="character" w:customStyle="1" w:styleId="a9">
+    <w:name w:val="Нижний колонтитул Знак"/>
+    <w:basedOn w:val="a0"/>
+    <w:link w:val="a8"/>
     <w:uiPriority w:val="99"/>
     <w:rsid w:val="00A205F7"/>
   </w:style>
-  <w:style w:type="paragraph" w:styleId="Tekstdymka">
+  <w:style w:type="paragraph" w:styleId="aa">
     <w:name w:val="Balloon Text"/>
-    <w:basedOn w:val="Normalny"/>
-    <w:link w:val="TekstdymkaZnak"/>
+    <w:basedOn w:val="a"/>
+    <w:link w:val="ab"/>
     <w:uiPriority w:val="99"/>
     <w:semiHidden/>
     <w:unhideWhenUsed/>
@@ -7461,10 +7981,10 @@
       <w:szCs w:val="18"/>
     </w:rPr>
   </w:style>
-  <w:style w:type="character" w:customStyle="1" w:styleId="TekstdymkaZnak">
-    <w:name w:val="Tekst dymka Znak"/>
-    <w:basedOn w:val="Domylnaczcionkaakapitu"/>
-    <w:link w:val="Tekstdymka"/>
+  <w:style w:type="character" w:customStyle="1" w:styleId="ab">
+    <w:name w:val="Текст выноски Знак"/>
+    <w:basedOn w:val="a0"/>
+    <w:link w:val="aa"/>
     <w:uiPriority w:val="99"/>
     <w:semiHidden/>
     <w:rsid w:val="005715F1"/>
@@ -7474,10 +7994,10 @@
       <w:szCs w:val="18"/>
     </w:rPr>
   </w:style>
-  <w:style w:type="paragraph" w:styleId="Tekstprzypisukocowego">
+  <w:style w:type="paragraph" w:styleId="ac">
     <w:name w:val="endnote text"/>
-    <w:basedOn w:val="Normalny"/>
-    <w:link w:val="TekstprzypisukocowegoZnak"/>
+    <w:basedOn w:val="a"/>
+    <w:link w:val="ad"/>
     <w:uiPriority w:val="99"/>
     <w:semiHidden/>
     <w:unhideWhenUsed/>
@@ -7490,10 +8010,10 @@
       <w:szCs w:val="20"/>
     </w:rPr>
   </w:style>
-  <w:style w:type="character" w:customStyle="1" w:styleId="TekstprzypisukocowegoZnak">
-    <w:name w:val="Tekst przypisu końcowego Znak"/>
-    <w:basedOn w:val="Domylnaczcionkaakapitu"/>
-    <w:link w:val="Tekstprzypisukocowego"/>
+  <w:style w:type="character" w:customStyle="1" w:styleId="ad">
+    <w:name w:val="Текст концевой сноски Знак"/>
+    <w:basedOn w:val="a0"/>
+    <w:link w:val="ac"/>
     <w:uiPriority w:val="99"/>
     <w:semiHidden/>
     <w:rsid w:val="004145ED"/>
@@ -7502,9 +8022,9 @@
       <w:szCs w:val="20"/>
     </w:rPr>
   </w:style>
-  <w:style w:type="character" w:styleId="Odwoanieprzypisukocowego">
+  <w:style w:type="character" w:styleId="ae">
     <w:name w:val="endnote reference"/>
-    <w:basedOn w:val="Domylnaczcionkaakapitu"/>
+    <w:basedOn w:val="a0"/>
     <w:uiPriority w:val="99"/>
     <w:semiHidden/>
     <w:unhideWhenUsed/>
@@ -7513,9 +8033,9 @@
       <w:vertAlign w:val="superscript"/>
     </w:rPr>
   </w:style>
-  <w:style w:type="character" w:styleId="Hipercze">
+  <w:style w:type="character" w:styleId="af">
     <w:name w:val="Hyperlink"/>
-    <w:basedOn w:val="Domylnaczcionkaakapitu"/>
+    <w:basedOn w:val="a0"/>
     <w:uiPriority w:val="99"/>
     <w:unhideWhenUsed/>
     <w:rsid w:val="00926012"/>
@@ -7524,9 +8044,9 @@
       <w:u w:val="single"/>
     </w:rPr>
   </w:style>
-  <w:style w:type="character" w:styleId="UyteHipercze">
+  <w:style w:type="character" w:styleId="af0">
     <w:name w:val="FollowedHyperlink"/>
-    <w:basedOn w:val="Domylnaczcionkaakapitu"/>
+    <w:basedOn w:val="a0"/>
     <w:uiPriority w:val="99"/>
     <w:semiHidden/>
     <w:unhideWhenUsed/>
@@ -7536,9 +8056,9 @@
       <w:u w:val="single"/>
     </w:rPr>
   </w:style>
-  <w:style w:type="character" w:styleId="Nierozpoznanawzmianka">
+  <w:style w:type="character" w:customStyle="1" w:styleId="UnresolvedMention">
     <w:name w:val="Unresolved Mention"/>
-    <w:basedOn w:val="Domylnaczcionkaakapitu"/>
+    <w:basedOn w:val="a0"/>
     <w:uiPriority w:val="99"/>
     <w:semiHidden/>
     <w:unhideWhenUsed/>
@@ -7550,7 +8070,7 @@
   </w:style>
   <w:style w:type="paragraph" w:customStyle="1" w:styleId="Akapitnumerowany">
     <w:name w:val="Akapit numerowany"/>
-    <w:basedOn w:val="Akapitzlist"/>
+    <w:basedOn w:val="a5"/>
     <w:qFormat/>
     <w:rsid w:val="00BD674A"/>
     <w:pPr>
@@ -7564,9 +8084,9 @@
       <w:lang w:val="pl-PL"/>
     </w:rPr>
   </w:style>
-  <w:style w:type="character" w:styleId="Odwoaniedokomentarza">
+  <w:style w:type="character" w:styleId="af1">
     <w:name w:val="annotation reference"/>
-    <w:basedOn w:val="Domylnaczcionkaakapitu"/>
+    <w:basedOn w:val="a0"/>
     <w:uiPriority w:val="99"/>
     <w:semiHidden/>
     <w:unhideWhenUsed/>
@@ -7576,10 +8096,10 @@
       <w:szCs w:val="16"/>
     </w:rPr>
   </w:style>
-  <w:style w:type="paragraph" w:styleId="Tekstkomentarza">
+  <w:style w:type="paragraph" w:styleId="af2">
     <w:name w:val="annotation text"/>
-    <w:basedOn w:val="Normalny"/>
-    <w:link w:val="TekstkomentarzaZnak"/>
+    <w:basedOn w:val="a"/>
+    <w:link w:val="af3"/>
     <w:uiPriority w:val="99"/>
     <w:semiHidden/>
     <w:unhideWhenUsed/>
@@ -7592,10 +8112,10 @@
       <w:szCs w:val="20"/>
     </w:rPr>
   </w:style>
-  <w:style w:type="character" w:customStyle="1" w:styleId="TekstkomentarzaZnak">
-    <w:name w:val="Tekst komentarza Znak"/>
-    <w:basedOn w:val="Domylnaczcionkaakapitu"/>
-    <w:link w:val="Tekstkomentarza"/>
+  <w:style w:type="character" w:customStyle="1" w:styleId="af3">
+    <w:name w:val="Текст примечания Знак"/>
+    <w:basedOn w:val="a0"/>
+    <w:link w:val="af2"/>
     <w:uiPriority w:val="99"/>
     <w:semiHidden/>
     <w:rsid w:val="00304BC0"/>
@@ -7604,11 +8124,11 @@
       <w:szCs w:val="20"/>
     </w:rPr>
   </w:style>
-  <w:style w:type="paragraph" w:styleId="Tematkomentarza">
+  <w:style w:type="paragraph" w:styleId="af4">
     <w:name w:val="annotation subject"/>
-    <w:basedOn w:val="Tekstkomentarza"/>
-    <w:next w:val="Tekstkomentarza"/>
-    <w:link w:val="TematkomentarzaZnak"/>
+    <w:basedOn w:val="af2"/>
+    <w:next w:val="af2"/>
+    <w:link w:val="af5"/>
     <w:uiPriority w:val="99"/>
     <w:semiHidden/>
     <w:unhideWhenUsed/>
@@ -7618,10 +8138,10 @@
       <w:bCs/>
     </w:rPr>
   </w:style>
-  <w:style w:type="character" w:customStyle="1" w:styleId="TematkomentarzaZnak">
-    <w:name w:val="Temat komentarza Znak"/>
-    <w:basedOn w:val="TekstkomentarzaZnak"/>
-    <w:link w:val="Tematkomentarza"/>
+  <w:style w:type="character" w:customStyle="1" w:styleId="af5">
+    <w:name w:val="Тема примечания Знак"/>
+    <w:basedOn w:val="af3"/>
+    <w:link w:val="af4"/>
     <w:uiPriority w:val="99"/>
     <w:semiHidden/>
     <w:rsid w:val="00304BC0"/>
@@ -7634,7 +8154,7 @@
   </w:style>
   <w:style w:type="numbering" w:customStyle="1" w:styleId="Zadanianumerowane">
     <w:name w:val="Zadania numerowane"/>
-    <w:basedOn w:val="Bezlisty"/>
+    <w:basedOn w:val="a2"/>
     <w:uiPriority w:val="99"/>
     <w:rsid w:val="001E7182"/>
     <w:pPr>
@@ -7645,7 +8165,7 @@
   </w:style>
   <w:style w:type="paragraph" w:customStyle="1" w:styleId="Zadanie">
     <w:name w:val="Zadanie"/>
-    <w:basedOn w:val="Normalny"/>
+    <w:basedOn w:val="a"/>
     <w:qFormat/>
     <w:rsid w:val="00E537A7"/>
     <w:pPr>
@@ -7661,7 +8181,7 @@
   </w:style>
   <w:style w:type="paragraph" w:customStyle="1" w:styleId="Polecenie">
     <w:name w:val="Polecenie"/>
-    <w:basedOn w:val="Normalny"/>
+    <w:basedOn w:val="a"/>
     <w:qFormat/>
     <w:rsid w:val="00E537A7"/>
     <w:pPr>
@@ -7673,10 +8193,10 @@
       <w:ind w:left="1565" w:hanging="357"/>
     </w:pPr>
   </w:style>
-  <w:style w:type="character" w:customStyle="1" w:styleId="Nagwek3Znak">
-    <w:name w:val="Nagłówek 3 Znak"/>
-    <w:basedOn w:val="Domylnaczcionkaakapitu"/>
-    <w:link w:val="Nagwek3"/>
+  <w:style w:type="character" w:customStyle="1" w:styleId="30">
+    <w:name w:val="Заголовок 3 Знак"/>
+    <w:basedOn w:val="a0"/>
+    <w:link w:val="3"/>
     <w:uiPriority w:val="9"/>
     <w:rsid w:val="00CF6B36"/>
     <w:rPr>
@@ -7686,9 +8206,9 @@
       <w:szCs w:val="24"/>
     </w:rPr>
   </w:style>
-  <w:style w:type="table" w:styleId="Tabela-Siatka">
+  <w:style w:type="table" w:styleId="af6">
     <w:name w:val="Table Grid"/>
-    <w:basedOn w:val="Standardowy"/>
+    <w:basedOn w:val="a1"/>
     <w:uiPriority w:val="39"/>
     <w:rsid w:val="00EB43C3"/>
     <w:pPr>
@@ -7974,7 +8494,7 @@
 </file>
 
 <file path=customXml/itemProps1.xml><?xml version="1.0" encoding="utf-8"?>
-<ds:datastoreItem xmlns:ds="http://schemas.openxmlformats.org/officeDocument/2006/customXml" ds:itemID="{211D8152-CC9A-48C0-9ABA-E218F663F280}">
+<ds:datastoreItem xmlns:ds="http://schemas.openxmlformats.org/officeDocument/2006/customXml" ds:itemID="{4CAEABA2-8FF6-4B06-8EFD-3439DB1E9B71}">
   <ds:schemaRefs>
     <ds:schemaRef ds:uri="http://schemas.openxmlformats.org/officeDocument/2006/bibliography"/>
   </ds:schemaRefs>

--- a/08-DictionariesStacksAndQueues/08-DictionariesStacksAndQueues.docx
+++ b/08-DictionariesStacksAndQueues/08-DictionariesStacksAndQueues.docx
@@ -5,30 +5,14 @@
     <w:p>
       <w:pPr>
         <w:pStyle w:val="Tytu"/>
-        <w:rPr>
-          <w:sz w:val="72"/>
-          <w:szCs w:val="72"/>
-        </w:rPr>
-      </w:pPr>
-      <w:r>
-        <w:rPr>
-          <w:sz w:val="72"/>
-          <w:szCs w:val="72"/>
-        </w:rPr>
+      </w:pPr>
+      <w:r>
         <w:t>Dictionaries</w:t>
       </w:r>
       <w:r>
-        <w:rPr>
-          <w:sz w:val="72"/>
-          <w:szCs w:val="72"/>
-        </w:rPr>
         <w:t>,</w:t>
       </w:r>
       <w:r>
-        <w:rPr>
-          <w:sz w:val="72"/>
-          <w:szCs w:val="72"/>
-        </w:rPr>
         <w:t xml:space="preserve"> Stacks And Queues</w:t>
       </w:r>
     </w:p>
@@ -37,6 +21,7 @@
         <w:pStyle w:val="Nagwek1"/>
       </w:pPr>
       <w:r>
+        <w:lastRenderedPageBreak/>
         <w:t>Before</w:t>
       </w:r>
       <w:r>
@@ -51,11 +36,19 @@
         </w:rPr>
       </w:pPr>
       <w:bookmarkStart w:id="0" w:name="_Hlk84789711"/>
-      <w:r>
-        <w:rPr>
-          <w:lang w:val="en-US"/>
-        </w:rPr>
-        <w:t>Familiarise yourself with dictionary data structure. Explain the concepts: key and value.</w:t>
+      <w:proofErr w:type="spellStart"/>
+      <w:r>
+        <w:rPr>
+          <w:lang w:val="en-US"/>
+        </w:rPr>
+        <w:t>Familiarise</w:t>
+      </w:r>
+      <w:proofErr w:type="spellEnd"/>
+      <w:r>
+        <w:rPr>
+          <w:lang w:val="en-US"/>
+        </w:rPr>
+        <w:t xml:space="preserve"> yourself with dictionary data structure. Explain the concepts: key and value.</w:t>
       </w:r>
     </w:p>
     <w:p>
@@ -345,6 +338,7 @@
         <w:pStyle w:val="Nagwek1"/>
       </w:pPr>
       <w:r>
+        <w:lastRenderedPageBreak/>
         <w:t>During Class</w:t>
       </w:r>
     </w:p>
@@ -400,7 +394,6 @@
           <w:rFonts w:ascii="Courier New" w:hAnsi="Courier New" w:cs="Courier New"/>
           <w:lang w:val="en-US"/>
         </w:rPr>
-        <w:lastRenderedPageBreak/>
         <w:t>person = {</w:t>
       </w:r>
       <w:r>
@@ -433,7 +426,23 @@
           <w:lang w:val="en-US"/>
         </w:rPr>
         <w:br/>
-        <w:t xml:space="preserve">    "hobby": ["swimming","excursions"],</w:t>
+        <w:t xml:space="preserve">    "hobby": ["</w:t>
+      </w:r>
+      <w:proofErr w:type="spellStart"/>
+      <w:r>
+        <w:rPr>
+          <w:rFonts w:ascii="Courier New" w:hAnsi="Courier New" w:cs="Courier New"/>
+          <w:lang w:val="en-US"/>
+        </w:rPr>
+        <w:t>swimming","excursions</w:t>
+      </w:r>
+      <w:proofErr w:type="spellEnd"/>
+      <w:r>
+        <w:rPr>
+          <w:rFonts w:ascii="Courier New" w:hAnsi="Courier New" w:cs="Courier New"/>
+          <w:lang w:val="en-US"/>
+        </w:rPr>
+        <w:t>"],</w:t>
       </w:r>
       <w:r>
         <w:rPr>
@@ -787,8 +796,17 @@
           <w:rFonts w:ascii="Courier New" w:hAnsi="Courier New" w:cs="Courier New"/>
           <w:lang w:val="en-US"/>
         </w:rPr>
-        <w:t>import json</w:t>
-      </w:r>
+        <w:t xml:space="preserve">import </w:t>
+      </w:r>
+      <w:proofErr w:type="spellStart"/>
+      <w:r>
+        <w:rPr>
+          <w:rFonts w:ascii="Courier New" w:hAnsi="Courier New" w:cs="Courier New"/>
+          <w:lang w:val="en-US"/>
+        </w:rPr>
+        <w:t>json</w:t>
+      </w:r>
+      <w:proofErr w:type="spellEnd"/>
       <w:r>
         <w:rPr>
           <w:rFonts w:ascii="Courier New" w:hAnsi="Courier New" w:cs="Courier New"/>
@@ -804,6 +822,7 @@
         <w:br/>
         <w:t>with open("</w:t>
       </w:r>
+      <w:proofErr w:type="spellStart"/>
       <w:r>
         <w:rPr>
           <w:rFonts w:ascii="Courier New" w:hAnsi="Courier New" w:cs="Courier New"/>
@@ -816,7 +835,15 @@
           <w:rFonts w:ascii="Courier New" w:hAnsi="Courier New" w:cs="Courier New"/>
           <w:lang w:val="en-US"/>
         </w:rPr>
-        <w:t>.json") as file:</w:t>
+        <w:t>.json</w:t>
+      </w:r>
+      <w:proofErr w:type="spellEnd"/>
+      <w:r>
+        <w:rPr>
+          <w:rFonts w:ascii="Courier New" w:hAnsi="Courier New" w:cs="Courier New"/>
+          <w:lang w:val="en-US"/>
+        </w:rPr>
+        <w:t>") as file:</w:t>
       </w:r>
       <w:r>
         <w:rPr>
@@ -824,7 +851,23 @@
           <w:lang w:val="en-US"/>
         </w:rPr>
         <w:br/>
-        <w:t xml:space="preserve">    data = json.load(file)</w:t>
+        <w:t xml:space="preserve">    data = </w:t>
+      </w:r>
+      <w:proofErr w:type="spellStart"/>
+      <w:r>
+        <w:rPr>
+          <w:rFonts w:ascii="Courier New" w:hAnsi="Courier New" w:cs="Courier New"/>
+          <w:lang w:val="en-US"/>
+        </w:rPr>
+        <w:t>json.load</w:t>
+      </w:r>
+      <w:proofErr w:type="spellEnd"/>
+      <w:r>
+        <w:rPr>
+          <w:rFonts w:ascii="Courier New" w:hAnsi="Courier New" w:cs="Courier New"/>
+          <w:lang w:val="en-US"/>
+        </w:rPr>
+        <w:t>(file)</w:t>
       </w:r>
       <w:r>
         <w:rPr>
@@ -839,7 +882,46 @@
           <w:lang w:val="en-US"/>
         </w:rPr>
         <w:br/>
-        <w:t>for k,v in data.items():</w:t>
+      </w:r>
+      <w:r>
+        <w:rPr>
+          <w:rFonts w:ascii="Courier New" w:hAnsi="Courier New" w:cs="Courier New"/>
+          <w:lang w:val="en-US"/>
+        </w:rPr>
+        <w:lastRenderedPageBreak/>
+        <w:t xml:space="preserve">for </w:t>
+      </w:r>
+      <w:proofErr w:type="spellStart"/>
+      <w:r>
+        <w:rPr>
+          <w:rFonts w:ascii="Courier New" w:hAnsi="Courier New" w:cs="Courier New"/>
+          <w:lang w:val="en-US"/>
+        </w:rPr>
+        <w:t>k,v</w:t>
+      </w:r>
+      <w:proofErr w:type="spellEnd"/>
+      <w:r>
+        <w:rPr>
+          <w:rFonts w:ascii="Courier New" w:hAnsi="Courier New" w:cs="Courier New"/>
+          <w:lang w:val="en-US"/>
+        </w:rPr>
+        <w:t xml:space="preserve"> in </w:t>
+      </w:r>
+      <w:proofErr w:type="spellStart"/>
+      <w:r>
+        <w:rPr>
+          <w:rFonts w:ascii="Courier New" w:hAnsi="Courier New" w:cs="Courier New"/>
+          <w:lang w:val="en-US"/>
+        </w:rPr>
+        <w:t>data.items</w:t>
+      </w:r>
+      <w:proofErr w:type="spellEnd"/>
+      <w:r>
+        <w:rPr>
+          <w:rFonts w:ascii="Courier New" w:hAnsi="Courier New" w:cs="Courier New"/>
+          <w:lang w:val="en-US"/>
+        </w:rPr>
+        <w:t>():</w:t>
       </w:r>
       <w:r>
         <w:rPr>
@@ -847,7 +929,23 @@
           <w:lang w:val="en-US"/>
         </w:rPr>
         <w:br/>
-        <w:t xml:space="preserve">    print(k,":",v)</w:t>
+        <w:t xml:space="preserve">    print(</w:t>
+      </w:r>
+      <w:proofErr w:type="spellStart"/>
+      <w:r>
+        <w:rPr>
+          <w:rFonts w:ascii="Courier New" w:hAnsi="Courier New" w:cs="Courier New"/>
+          <w:lang w:val="en-US"/>
+        </w:rPr>
+        <w:t>k,":",v</w:t>
+      </w:r>
+      <w:proofErr w:type="spellEnd"/>
+      <w:r>
+        <w:rPr>
+          <w:rFonts w:ascii="Courier New" w:hAnsi="Courier New" w:cs="Courier New"/>
+          <w:lang w:val="en-US"/>
+        </w:rPr>
+        <w:t>)</w:t>
       </w:r>
     </w:p>
     <w:p>
@@ -869,11 +967,19 @@
         </w:rPr>
         <w:t xml:space="preserve">reate a dictionary that describes your </w:t>
       </w:r>
-      <w:r>
-        <w:rPr>
-          <w:lang w:val="en-US"/>
-        </w:rPr>
-        <w:t>favourite book or film</w:t>
+      <w:proofErr w:type="spellStart"/>
+      <w:r>
+        <w:rPr>
+          <w:lang w:val="en-US"/>
+        </w:rPr>
+        <w:t>favourite</w:t>
+      </w:r>
+      <w:proofErr w:type="spellEnd"/>
+      <w:r>
+        <w:rPr>
+          <w:lang w:val="en-US"/>
+        </w:rPr>
+        <w:t xml:space="preserve"> book or film</w:t>
       </w:r>
       <w:r>
         <w:rPr>
@@ -917,6 +1023,7 @@
         </w:rPr>
         <w:t xml:space="preserve">data to the </w:t>
       </w:r>
+      <w:proofErr w:type="spellStart"/>
       <w:r>
         <w:rPr>
           <w:lang w:val="en-US"/>
@@ -927,7 +1034,14 @@
         <w:rPr>
           <w:lang w:val="en-US"/>
         </w:rPr>
-        <w:t xml:space="preserve">.json file. </w:t>
+        <w:t>.json</w:t>
+      </w:r>
+      <w:proofErr w:type="spellEnd"/>
+      <w:r>
+        <w:rPr>
+          <w:lang w:val="en-US"/>
+        </w:rPr>
+        <w:t xml:space="preserve"> file. </w:t>
       </w:r>
       <w:r>
         <w:rPr>
@@ -939,7 +1053,21 @@
         <w:rPr>
           <w:lang w:val="en-US"/>
         </w:rPr>
-        <w:t>Note the formatting of the data in the json file. Use the 'indent' parameter in the dump() method.</w:t>
+        <w:t xml:space="preserve">Note the formatting of the data in the </w:t>
+      </w:r>
+      <w:proofErr w:type="spellStart"/>
+      <w:r>
+        <w:rPr>
+          <w:lang w:val="en-US"/>
+        </w:rPr>
+        <w:t>json</w:t>
+      </w:r>
+      <w:proofErr w:type="spellEnd"/>
+      <w:r>
+        <w:rPr>
+          <w:lang w:val="en-US"/>
+        </w:rPr>
+        <w:t xml:space="preserve"> file. Use the 'indent' parameter in the dump() method.</w:t>
       </w:r>
     </w:p>
     <w:p>
@@ -977,7 +1105,21 @@
         <w:rPr>
           <w:lang w:val="en-US"/>
         </w:rPr>
-        <w:t>types that can be used in the dictionary. Then save the data about student in the file student.json, in a readable form.</w:t>
+        <w:t xml:space="preserve">types that can be used in the dictionary. Then save the data about student in the file </w:t>
+      </w:r>
+      <w:proofErr w:type="spellStart"/>
+      <w:r>
+        <w:rPr>
+          <w:lang w:val="en-US"/>
+        </w:rPr>
+        <w:t>student.json</w:t>
+      </w:r>
+      <w:proofErr w:type="spellEnd"/>
+      <w:r>
+        <w:rPr>
+          <w:lang w:val="en-US"/>
+        </w:rPr>
+        <w:t>, in a readable form.</w:t>
       </w:r>
     </w:p>
     <w:p>
@@ -1049,8 +1191,17 @@
           <w:rFonts w:ascii="Courier New" w:hAnsi="Courier New" w:cs="Courier New"/>
           <w:lang w:val="en-US"/>
         </w:rPr>
-        <w:t>Enter text: uek</w:t>
-      </w:r>
+        <w:t xml:space="preserve">Enter text: </w:t>
+      </w:r>
+      <w:proofErr w:type="spellStart"/>
+      <w:r>
+        <w:rPr>
+          <w:rFonts w:ascii="Courier New" w:hAnsi="Courier New" w:cs="Courier New"/>
+          <w:lang w:val="en-US"/>
+        </w:rPr>
+        <w:t>uek</w:t>
+      </w:r>
+      <w:proofErr w:type="spellEnd"/>
       <w:r>
         <w:rPr>
           <w:rFonts w:ascii="Courier New" w:hAnsi="Courier New" w:cs="Courier New"/>
@@ -1110,8 +1261,16 @@
           <w:rFonts w:ascii="Courier New" w:hAnsi="Courier New" w:cs="Courier New"/>
         </w:rPr>
         <w:br/>
-        <w:t>B Bravo</w:t>
-      </w:r>
+        <w:t xml:space="preserve">B </w:t>
+      </w:r>
+      <w:proofErr w:type="spellStart"/>
+      <w:r>
+        <w:rPr>
+          <w:rFonts w:ascii="Courier New" w:hAnsi="Courier New" w:cs="Courier New"/>
+        </w:rPr>
+        <w:t>Bravo</w:t>
+      </w:r>
+      <w:proofErr w:type="spellEnd"/>
       <w:r>
         <w:rPr>
           <w:rFonts w:ascii="Courier New" w:hAnsi="Courier New" w:cs="Courier New"/>
@@ -1159,7 +1318,21 @@
         <w:rPr>
           <w:lang w:val="en-US"/>
         </w:rPr>
-        <w:t>Using the website https://mockaroo.com, generate a list of 500 students, containing the following data: name, surname, student ID, gender, age, year of study, email. Write the data to the students.json file. Then write a program that create</w:t>
+        <w:t xml:space="preserve">Using the website https://mockaroo.com, generate a list of 500 students, containing the following data: name, surname, student ID, gender, age, year of study, email. Write the data to the </w:t>
+      </w:r>
+      <w:proofErr w:type="spellStart"/>
+      <w:r>
+        <w:rPr>
+          <w:lang w:val="en-US"/>
+        </w:rPr>
+        <w:t>students.json</w:t>
+      </w:r>
+      <w:proofErr w:type="spellEnd"/>
+      <w:r>
+        <w:rPr>
+          <w:lang w:val="en-US"/>
+        </w:rPr>
+        <w:t xml:space="preserve"> file. Then write a program that create</w:t>
       </w:r>
       <w:r>
         <w:rPr>
@@ -1171,7 +1344,21 @@
         <w:rPr>
           <w:lang w:val="en-US"/>
         </w:rPr>
-        <w:t xml:space="preserve"> a limited.json file </w:t>
+        <w:t xml:space="preserve"> a </w:t>
+      </w:r>
+      <w:proofErr w:type="spellStart"/>
+      <w:r>
+        <w:rPr>
+          <w:lang w:val="en-US"/>
+        </w:rPr>
+        <w:t>limited.json</w:t>
+      </w:r>
+      <w:proofErr w:type="spellEnd"/>
+      <w:r>
+        <w:rPr>
+          <w:lang w:val="en-US"/>
+        </w:rPr>
+        <w:t xml:space="preserve"> file </w:t>
       </w:r>
       <w:r>
         <w:rPr>
@@ -1209,7 +1396,21 @@
         <w:rPr>
           <w:lang w:val="en-US"/>
         </w:rPr>
-        <w:t xml:space="preserve">The website http://api.nbp.pl contains data on exchange rates published by the National Bank of Poland. The service provides data in json or xml formats. Display the last </w:t>
+        <w:t xml:space="preserve">The website http://api.nbp.pl contains data on exchange rates published by the National Bank of Poland. The service provides data in </w:t>
+      </w:r>
+      <w:proofErr w:type="spellStart"/>
+      <w:r>
+        <w:rPr>
+          <w:lang w:val="en-US"/>
+        </w:rPr>
+        <w:t>json</w:t>
+      </w:r>
+      <w:proofErr w:type="spellEnd"/>
+      <w:r>
+        <w:rPr>
+          <w:lang w:val="en-US"/>
+        </w:rPr>
+        <w:t xml:space="preserve"> or xml formats. Display the last </w:t>
       </w:r>
       <w:r>
         <w:rPr>
@@ -1221,7 +1422,35 @@
         <w:rPr>
           <w:lang w:val="en-US"/>
         </w:rPr>
-        <w:t xml:space="preserve"> Euro exchange rates in json format in the browser window. Save the data to the euro.json file. Then write a program that display</w:t>
+        <w:t xml:space="preserve"> Euro exchange rates in </w:t>
+      </w:r>
+      <w:proofErr w:type="spellStart"/>
+      <w:r>
+        <w:rPr>
+          <w:lang w:val="en-US"/>
+        </w:rPr>
+        <w:t>json</w:t>
+      </w:r>
+      <w:proofErr w:type="spellEnd"/>
+      <w:r>
+        <w:rPr>
+          <w:lang w:val="en-US"/>
+        </w:rPr>
+        <w:t xml:space="preserve"> format in the browser window. Save the data to the </w:t>
+      </w:r>
+      <w:proofErr w:type="spellStart"/>
+      <w:r>
+        <w:rPr>
+          <w:lang w:val="en-US"/>
+        </w:rPr>
+        <w:t>euro.json</w:t>
+      </w:r>
+      <w:proofErr w:type="spellEnd"/>
+      <w:r>
+        <w:rPr>
+          <w:lang w:val="en-US"/>
+        </w:rPr>
+        <w:t xml:space="preserve"> file. Then write a program that display</w:t>
       </w:r>
       <w:r>
         <w:rPr>
@@ -1233,7 +1462,21 @@
         <w:rPr>
           <w:lang w:val="en-US"/>
         </w:rPr>
-        <w:t xml:space="preserve"> the data from the euro.json file in the following format:</w:t>
+        <w:t xml:space="preserve"> the data from the </w:t>
+      </w:r>
+      <w:proofErr w:type="spellStart"/>
+      <w:r>
+        <w:rPr>
+          <w:lang w:val="en-US"/>
+        </w:rPr>
+        <w:t>euro.json</w:t>
+      </w:r>
+      <w:proofErr w:type="spellEnd"/>
+      <w:r>
+        <w:rPr>
+          <w:lang w:val="en-US"/>
+        </w:rPr>
+        <w:t xml:space="preserve"> file in the following format:</w:t>
       </w:r>
     </w:p>
     <w:p>
@@ -1351,6 +1594,7 @@
           <w:rFonts w:ascii="Courier New" w:hAnsi="Courier New" w:cs="Courier New"/>
           <w:lang w:val="en-US"/>
         </w:rPr>
+        <w:lastRenderedPageBreak/>
         <w:t>#####</w:t>
       </w:r>
       <w:r>
@@ -1367,13 +1611,6 @@
           <w:lang w:val="en-US"/>
         </w:rPr>
         <w:br/>
-      </w:r>
-      <w:r>
-        <w:rPr>
-          <w:rFonts w:ascii="Courier New" w:hAnsi="Courier New" w:cs="Courier New"/>
-          <w:lang w:val="en-US"/>
-        </w:rPr>
-        <w:lastRenderedPageBreak/>
         <w:t>##</w:t>
       </w:r>
       <w:r>
@@ -1434,7 +1671,23 @@
           <w:lang w:val="en-US"/>
         </w:rPr>
         <w:br/>
-        <w:t xml:space="preserve">    stack.append(value)</w:t>
+        <w:t xml:space="preserve">    </w:t>
+      </w:r>
+      <w:proofErr w:type="spellStart"/>
+      <w:r>
+        <w:rPr>
+          <w:rFonts w:ascii="Courier New" w:hAnsi="Courier New" w:cs="Courier New"/>
+          <w:lang w:val="en-US"/>
+        </w:rPr>
+        <w:t>stack.append</w:t>
+      </w:r>
+      <w:proofErr w:type="spellEnd"/>
+      <w:r>
+        <w:rPr>
+          <w:rFonts w:ascii="Courier New" w:hAnsi="Courier New" w:cs="Courier New"/>
+          <w:lang w:val="en-US"/>
+        </w:rPr>
+        <w:t>(value)</w:t>
       </w:r>
       <w:r>
         <w:rPr>
@@ -1482,7 +1735,23 @@
           <w:lang w:val="en-US"/>
         </w:rPr>
         <w:br/>
-        <w:t xml:space="preserve">        return stack.pop()</w:t>
+        <w:t xml:space="preserve">        return </w:t>
+      </w:r>
+      <w:proofErr w:type="spellStart"/>
+      <w:r>
+        <w:rPr>
+          <w:rFonts w:ascii="Courier New" w:hAnsi="Courier New" w:cs="Courier New"/>
+          <w:lang w:val="en-US"/>
+        </w:rPr>
+        <w:t>stack.pop</w:t>
+      </w:r>
+      <w:proofErr w:type="spellEnd"/>
+      <w:r>
+        <w:rPr>
+          <w:rFonts w:ascii="Courier New" w:hAnsi="Courier New" w:cs="Courier New"/>
+          <w:lang w:val="en-US"/>
+        </w:rPr>
+        <w:t>()</w:t>
       </w:r>
       <w:r>
         <w:rPr>
@@ -1530,7 +1799,23 @@
           <w:lang w:val="en-US"/>
         </w:rPr>
         <w:br/>
-        <w:t xml:space="preserve">    return len(stack) == 0</w:t>
+        <w:t xml:space="preserve">    return </w:t>
+      </w:r>
+      <w:proofErr w:type="spellStart"/>
+      <w:r>
+        <w:rPr>
+          <w:rFonts w:ascii="Courier New" w:hAnsi="Courier New" w:cs="Courier New"/>
+          <w:lang w:val="en-US"/>
+        </w:rPr>
+        <w:t>len</w:t>
+      </w:r>
+      <w:proofErr w:type="spellEnd"/>
+      <w:r>
+        <w:rPr>
+          <w:rFonts w:ascii="Courier New" w:hAnsi="Courier New" w:cs="Courier New"/>
+          <w:lang w:val="en-US"/>
+        </w:rPr>
+        <w:t>(stack) == 0</w:t>
       </w:r>
       <w:r>
         <w:rPr>
@@ -1561,14 +1846,46 @@
           <w:lang w:val="en-US"/>
         </w:rPr>
         <w:br/>
-        <w:t xml:space="preserve">    for i in </w:t>
-      </w:r>
-      <w:r>
-        <w:rPr>
-          <w:rFonts w:ascii="Courier New" w:hAnsi="Courier New" w:cs="Courier New"/>
-          <w:lang w:val="en-US"/>
-        </w:rPr>
-        <w:t>range(len(stack)-1,-1,-1)</w:t>
+        <w:t xml:space="preserve">    for </w:t>
+      </w:r>
+      <w:proofErr w:type="spellStart"/>
+      <w:r>
+        <w:rPr>
+          <w:rFonts w:ascii="Courier New" w:hAnsi="Courier New" w:cs="Courier New"/>
+          <w:lang w:val="en-US"/>
+        </w:rPr>
+        <w:t>i</w:t>
+      </w:r>
+      <w:proofErr w:type="spellEnd"/>
+      <w:r>
+        <w:rPr>
+          <w:rFonts w:ascii="Courier New" w:hAnsi="Courier New" w:cs="Courier New"/>
+          <w:lang w:val="en-US"/>
+        </w:rPr>
+        <w:t xml:space="preserve"> in </w:t>
+      </w:r>
+      <w:r>
+        <w:rPr>
+          <w:rFonts w:ascii="Courier New" w:hAnsi="Courier New" w:cs="Courier New"/>
+          <w:lang w:val="en-US"/>
+        </w:rPr>
+        <w:t>range(</w:t>
+      </w:r>
+      <w:proofErr w:type="spellStart"/>
+      <w:r>
+        <w:rPr>
+          <w:rFonts w:ascii="Courier New" w:hAnsi="Courier New" w:cs="Courier New"/>
+          <w:lang w:val="en-US"/>
+        </w:rPr>
+        <w:t>len</w:t>
+      </w:r>
+      <w:proofErr w:type="spellEnd"/>
+      <w:r>
+        <w:rPr>
+          <w:rFonts w:ascii="Courier New" w:hAnsi="Courier New" w:cs="Courier New"/>
+          <w:lang w:val="en-US"/>
+        </w:rPr>
+        <w:t>(stack)-1,-1,-1)</w:t>
       </w:r>
       <w:r>
         <w:rPr>
@@ -1592,6 +1909,7 @@
         </w:rPr>
         <w:t>stack[</w:t>
       </w:r>
+      <w:proofErr w:type="spellStart"/>
       <w:r>
         <w:rPr>
           <w:rFonts w:ascii="Courier New" w:hAnsi="Courier New" w:cs="Courier New"/>
@@ -1599,6 +1917,7 @@
         </w:rPr>
         <w:t>i</w:t>
       </w:r>
+      <w:proofErr w:type="spellEnd"/>
       <w:r>
         <w:rPr>
           <w:rFonts w:ascii="Courier New" w:hAnsi="Courier New" w:cs="Courier New"/>
@@ -1907,6 +2226,7 @@
               <w:jc w:val="center"/>
             </w:pPr>
             <w:r>
+              <w:lastRenderedPageBreak/>
               <w:t>9 / 2 = 4</w:t>
             </w:r>
           </w:p>
@@ -1963,7 +2283,6 @@
               <w:jc w:val="center"/>
             </w:pPr>
             <w:r>
-              <w:lastRenderedPageBreak/>
               <w:t>2 / 2 = 1</w:t>
             </w:r>
           </w:p>
@@ -2027,14 +2346,55 @@
         <w:rPr>
           <w:rFonts w:ascii="Courier New" w:hAnsi="Courier New" w:cs="Courier New"/>
         </w:rPr>
-        <w:t>Natural number: 18</w:t>
+        <w:t xml:space="preserve">Natural </w:t>
+      </w:r>
+      <w:proofErr w:type="spellStart"/>
+      <w:r>
+        <w:rPr>
+          <w:rFonts w:ascii="Courier New" w:hAnsi="Courier New" w:cs="Courier New"/>
+        </w:rPr>
+        <w:t>number</w:t>
+      </w:r>
+      <w:proofErr w:type="spellEnd"/>
+      <w:r>
+        <w:rPr>
+          <w:rFonts w:ascii="Courier New" w:hAnsi="Courier New" w:cs="Courier New"/>
+        </w:rPr>
+        <w:t>: 18</w:t>
       </w:r>
       <w:r>
         <w:rPr>
           <w:rFonts w:ascii="Courier New" w:hAnsi="Courier New" w:cs="Courier New"/>
         </w:rPr>
         <w:br/>
-        <w:t xml:space="preserve">Binary number: 10010 </w:t>
+      </w:r>
+      <w:proofErr w:type="spellStart"/>
+      <w:r>
+        <w:rPr>
+          <w:rFonts w:ascii="Courier New" w:hAnsi="Courier New" w:cs="Courier New"/>
+        </w:rPr>
+        <w:t>Binary</w:t>
+      </w:r>
+      <w:proofErr w:type="spellEnd"/>
+      <w:r>
+        <w:rPr>
+          <w:rFonts w:ascii="Courier New" w:hAnsi="Courier New" w:cs="Courier New"/>
+        </w:rPr>
+        <w:t xml:space="preserve"> </w:t>
+      </w:r>
+      <w:proofErr w:type="spellStart"/>
+      <w:r>
+        <w:rPr>
+          <w:rFonts w:ascii="Courier New" w:hAnsi="Courier New" w:cs="Courier New"/>
+        </w:rPr>
+        <w:t>number</w:t>
+      </w:r>
+      <w:proofErr w:type="spellEnd"/>
+      <w:r>
+        <w:rPr>
+          <w:rFonts w:ascii="Courier New" w:hAnsi="Courier New" w:cs="Courier New"/>
+        </w:rPr>
+        <w:t xml:space="preserve">: 10010 </w:t>
       </w:r>
     </w:p>
     <w:p>
@@ -2048,13 +2408,27 @@
         <w:rPr>
           <w:lang w:val="en-US"/>
         </w:rPr>
-        <w:t>Search he Internet and f</w:t>
-      </w:r>
-      <w:r>
-        <w:rPr>
-          <w:lang w:val="en-US"/>
-        </w:rPr>
-        <w:t xml:space="preserve">amiliarise yourself with RPN (Reverse Polish Notation). Then, write a program that calculates RPN expressions. RPN can be conveniently evaluated using a stack structure. A user </w:t>
+        <w:t xml:space="preserve">Search he Internet and </w:t>
+      </w:r>
+      <w:proofErr w:type="spellStart"/>
+      <w:r>
+        <w:rPr>
+          <w:lang w:val="en-US"/>
+        </w:rPr>
+        <w:t>f</w:t>
+      </w:r>
+      <w:r>
+        <w:rPr>
+          <w:lang w:val="en-US"/>
+        </w:rPr>
+        <w:t>amiliarise</w:t>
+      </w:r>
+      <w:proofErr w:type="spellEnd"/>
+      <w:r>
+        <w:rPr>
+          <w:lang w:val="en-US"/>
+        </w:rPr>
+        <w:t xml:space="preserve"> yourself with RPN (Reverse Polish Notation). Then, write a program that calculates RPN expressions. RPN can be conveniently evaluated using a stack structure. A user </w:t>
       </w:r>
       <w:r>
         <w:rPr>
@@ -7234,10 +7608,11 @@
     <w:link w:val="Nagwek1Znak"/>
     <w:uiPriority w:val="9"/>
     <w:qFormat/>
-    <w:rsid w:val="00D3342D"/>
+    <w:rsid w:val="00BF725C"/>
     <w:pPr>
       <w:keepNext/>
       <w:keepLines/>
+      <w:pageBreakBefore/>
       <w:spacing w:before="720" w:after="0"/>
       <w:outlineLvl w:val="0"/>
     </w:pPr>
@@ -7245,7 +7620,7 @@
       <w:rFonts w:asciiTheme="majorHAnsi" w:eastAsiaTheme="majorEastAsia" w:hAnsiTheme="majorHAnsi" w:cstheme="majorBidi"/>
       <w:b/>
       <w:caps/>
-      <w:sz w:val="32"/>
+      <w:sz w:val="56"/>
       <w:szCs w:val="32"/>
     </w:rPr>
   </w:style>
@@ -7326,12 +7701,12 @@
     <w:basedOn w:val="Domylnaczcionkaakapitu"/>
     <w:link w:val="Nagwek1"/>
     <w:uiPriority w:val="9"/>
-    <w:rsid w:val="00D3342D"/>
+    <w:rsid w:val="00BF725C"/>
     <w:rPr>
       <w:rFonts w:asciiTheme="majorHAnsi" w:eastAsiaTheme="majorEastAsia" w:hAnsiTheme="majorHAnsi" w:cstheme="majorBidi"/>
       <w:b/>
       <w:caps/>
-      <w:sz w:val="32"/>
+      <w:sz w:val="56"/>
       <w:szCs w:val="32"/>
     </w:rPr>
   </w:style>
@@ -7355,7 +7730,7 @@
     <w:link w:val="TytuZnak"/>
     <w:uiPriority w:val="10"/>
     <w:qFormat/>
-    <w:rsid w:val="00F15CCE"/>
+    <w:rsid w:val="00BF725C"/>
     <w:pPr>
       <w:pBdr>
         <w:bottom w:val="thinThickSmallGap" w:sz="24" w:space="1" w:color="auto"/>
@@ -7369,7 +7744,7 @@
       <w:smallCaps/>
       <w:spacing w:val="-10"/>
       <w:kern w:val="28"/>
-      <w:sz w:val="56"/>
+      <w:sz w:val="144"/>
       <w:szCs w:val="56"/>
     </w:rPr>
   </w:style>
@@ -7378,14 +7753,14 @@
     <w:basedOn w:val="Domylnaczcionkaakapitu"/>
     <w:link w:val="Tytu"/>
     <w:uiPriority w:val="10"/>
-    <w:rsid w:val="00F15CCE"/>
+    <w:rsid w:val="00BF725C"/>
     <w:rPr>
       <w:rFonts w:asciiTheme="majorHAnsi" w:eastAsiaTheme="majorEastAsia" w:hAnsiTheme="majorHAnsi" w:cstheme="majorBidi"/>
       <w:b/>
       <w:smallCaps/>
       <w:spacing w:val="-10"/>
       <w:kern w:val="28"/>
-      <w:sz w:val="56"/>
+      <w:sz w:val="144"/>
       <w:szCs w:val="56"/>
     </w:rPr>
   </w:style>
